--- a/doc/S1-TI2-Analysis.docx
+++ b/doc/S1-TI2-Analysis.docx
@@ -695,6 +695,244 @@
                 <w:szCs w:val="20"/>
               </w:rPr>
             </w:pPr>
+            <w:r>
+              <w:rPr>
+                <w:rFonts w:ascii="Arial" w:hAnsi="Arial" w:cs="Arial"/>
+                <w:i/>
+                <w:sz w:val="20"/>
+                <w:szCs w:val="20"/>
+              </w:rPr>
+              <w:t xml:space="preserve">RF5: </w:t>
+            </w:r>
+            <w:proofErr w:type="spellStart"/>
+            <w:r>
+              <w:rPr>
+                <w:rFonts w:ascii="Arial" w:hAnsi="Arial" w:cs="Arial"/>
+                <w:i/>
+                <w:sz w:val="20"/>
+                <w:szCs w:val="20"/>
+              </w:rPr>
+              <w:t>Generate</w:t>
+            </w:r>
+            <w:proofErr w:type="spellEnd"/>
+            <w:r>
+              <w:rPr>
+                <w:rFonts w:ascii="Arial" w:hAnsi="Arial" w:cs="Arial"/>
+                <w:i/>
+                <w:sz w:val="20"/>
+                <w:szCs w:val="20"/>
+              </w:rPr>
+              <w:t xml:space="preserve"> </w:t>
+            </w:r>
+            <w:proofErr w:type="spellStart"/>
+            <w:r>
+              <w:rPr>
+                <w:rFonts w:ascii="Arial" w:hAnsi="Arial" w:cs="Arial"/>
+                <w:i/>
+                <w:sz w:val="20"/>
+                <w:szCs w:val="20"/>
+              </w:rPr>
+              <w:t>group</w:t>
+            </w:r>
+            <w:proofErr w:type="spellEnd"/>
+            <w:r>
+              <w:rPr>
+                <w:rFonts w:ascii="Arial" w:hAnsi="Arial" w:cs="Arial"/>
+                <w:i/>
+                <w:sz w:val="20"/>
+                <w:szCs w:val="20"/>
+              </w:rPr>
+              <w:t xml:space="preserve"> </w:t>
+            </w:r>
+            <w:proofErr w:type="spellStart"/>
+            <w:r>
+              <w:rPr>
+                <w:rFonts w:ascii="Arial" w:hAnsi="Arial" w:cs="Arial"/>
+                <w:i/>
+                <w:sz w:val="20"/>
+                <w:szCs w:val="20"/>
+              </w:rPr>
+              <w:t>stage</w:t>
+            </w:r>
+            <w:proofErr w:type="spellEnd"/>
+            <w:r>
+              <w:rPr>
+                <w:rFonts w:ascii="Arial" w:hAnsi="Arial" w:cs="Arial"/>
+                <w:i/>
+                <w:sz w:val="20"/>
+                <w:szCs w:val="20"/>
+              </w:rPr>
+              <w:t xml:space="preserve"> </w:t>
+            </w:r>
+            <w:proofErr w:type="spellStart"/>
+            <w:r>
+              <w:rPr>
+                <w:rFonts w:ascii="Arial" w:hAnsi="Arial" w:cs="Arial"/>
+                <w:i/>
+                <w:sz w:val="20"/>
+                <w:szCs w:val="20"/>
+              </w:rPr>
+              <w:t>draw</w:t>
+            </w:r>
+            <w:proofErr w:type="spellEnd"/>
+          </w:p>
+          <w:p>
+            <w:pPr>
+              <w:pBdr>
+                <w:top w:val="nil"/>
+                <w:left w:val="nil"/>
+                <w:bottom w:val="nil"/>
+                <w:right w:val="nil"/>
+                <w:between w:val="nil"/>
+              </w:pBdr>
+              <w:ind w:left="360"/>
+              <w:jc w:val="center"/>
+              <w:cnfStyle w:val="000000000000" w:firstRow="0" w:lastRow="0" w:firstColumn="0" w:lastColumn="0" w:oddVBand="0" w:evenVBand="0" w:oddHBand="0" w:evenHBand="0" w:firstRowFirstColumn="0" w:firstRowLastColumn="0" w:lastRowFirstColumn="0" w:lastRowLastColumn="0"/>
+              <w:rPr>
+                <w:rFonts w:ascii="Arial" w:hAnsi="Arial" w:cs="Arial"/>
+                <w:i/>
+                <w:sz w:val="20"/>
+                <w:szCs w:val="20"/>
+              </w:rPr>
+            </w:pPr>
+            <w:r>
+              <w:rPr>
+                <w:rFonts w:ascii="Arial" w:hAnsi="Arial" w:cs="Arial"/>
+                <w:i/>
+                <w:sz w:val="20"/>
+                <w:szCs w:val="20"/>
+              </w:rPr>
+              <w:t xml:space="preserve">RF6: </w:t>
+            </w:r>
+            <w:proofErr w:type="spellStart"/>
+            <w:r>
+              <w:rPr>
+                <w:rFonts w:ascii="Arial" w:hAnsi="Arial" w:cs="Arial"/>
+                <w:i/>
+                <w:sz w:val="20"/>
+                <w:szCs w:val="20"/>
+              </w:rPr>
+              <w:t>Assing</w:t>
+            </w:r>
+            <w:proofErr w:type="spellEnd"/>
+            <w:r>
+              <w:rPr>
+                <w:rFonts w:ascii="Arial" w:hAnsi="Arial" w:cs="Arial"/>
+                <w:i/>
+                <w:sz w:val="20"/>
+                <w:szCs w:val="20"/>
+              </w:rPr>
+              <w:t xml:space="preserve"> </w:t>
+            </w:r>
+            <w:proofErr w:type="spellStart"/>
+            <w:r>
+              <w:rPr>
+                <w:rFonts w:ascii="Arial" w:hAnsi="Arial" w:cs="Arial"/>
+                <w:i/>
+                <w:sz w:val="20"/>
+                <w:szCs w:val="20"/>
+              </w:rPr>
+              <w:t>referees</w:t>
+            </w:r>
+            <w:proofErr w:type="spellEnd"/>
+            <w:r>
+              <w:rPr>
+                <w:rFonts w:ascii="Arial" w:hAnsi="Arial" w:cs="Arial"/>
+                <w:i/>
+                <w:sz w:val="20"/>
+                <w:szCs w:val="20"/>
+              </w:rPr>
+              <w:t xml:space="preserve"> </w:t>
+            </w:r>
+            <w:proofErr w:type="spellStart"/>
+            <w:r>
+              <w:rPr>
+                <w:rFonts w:ascii="Arial" w:hAnsi="Arial" w:cs="Arial"/>
+                <w:i/>
+                <w:sz w:val="20"/>
+                <w:szCs w:val="20"/>
+              </w:rPr>
+              <w:t>to</w:t>
+            </w:r>
+            <w:proofErr w:type="spellEnd"/>
+            <w:r>
+              <w:rPr>
+                <w:rFonts w:ascii="Arial" w:hAnsi="Arial" w:cs="Arial"/>
+                <w:i/>
+                <w:sz w:val="20"/>
+                <w:szCs w:val="20"/>
+              </w:rPr>
+              <w:t xml:space="preserve"> a match </w:t>
+            </w:r>
+          </w:p>
+          <w:p>
+            <w:pPr>
+              <w:pBdr>
+                <w:top w:val="nil"/>
+                <w:left w:val="nil"/>
+                <w:bottom w:val="nil"/>
+                <w:right w:val="nil"/>
+                <w:between w:val="nil"/>
+              </w:pBdr>
+              <w:ind w:left="360"/>
+              <w:jc w:val="center"/>
+              <w:cnfStyle w:val="000000000000" w:firstRow="0" w:lastRow="0" w:firstColumn="0" w:lastColumn="0" w:oddVBand="0" w:evenVBand="0" w:oddHBand="0" w:evenHBand="0" w:firstRowFirstColumn="0" w:firstRowLastColumn="0" w:lastRowFirstColumn="0" w:lastRowLastColumn="0"/>
+              <w:rPr>
+                <w:rFonts w:ascii="Arial" w:hAnsi="Arial" w:cs="Arial"/>
+                <w:i/>
+                <w:sz w:val="20"/>
+                <w:szCs w:val="20"/>
+              </w:rPr>
+            </w:pPr>
+            <w:r>
+              <w:rPr>
+                <w:rFonts w:ascii="Arial" w:hAnsi="Arial" w:cs="Arial"/>
+                <w:i/>
+                <w:sz w:val="20"/>
+                <w:szCs w:val="20"/>
+              </w:rPr>
+              <w:t xml:space="preserve">RF7: </w:t>
+            </w:r>
+            <w:proofErr w:type="spellStart"/>
+            <w:r>
+              <w:rPr>
+                <w:rFonts w:ascii="Arial" w:hAnsi="Arial" w:cs="Arial"/>
+                <w:i/>
+                <w:sz w:val="20"/>
+                <w:szCs w:val="20"/>
+              </w:rPr>
+              <w:t>Register</w:t>
+            </w:r>
+            <w:proofErr w:type="spellEnd"/>
+            <w:r>
+              <w:rPr>
+                <w:rFonts w:ascii="Arial" w:hAnsi="Arial" w:cs="Arial"/>
+                <w:i/>
+                <w:sz w:val="20"/>
+                <w:szCs w:val="20"/>
+              </w:rPr>
+              <w:t xml:space="preserve"> score</w:t>
+            </w:r>
+          </w:p>
+          <w:p>
+            <w:pPr>
+              <w:pBdr>
+                <w:top w:val="nil"/>
+                <w:left w:val="nil"/>
+                <w:bottom w:val="nil"/>
+                <w:right w:val="nil"/>
+                <w:between w:val="nil"/>
+              </w:pBdr>
+              <w:ind w:left="360"/>
+              <w:jc w:val="center"/>
+              <w:cnfStyle w:val="000000000000" w:firstRow="0" w:lastRow="0" w:firstColumn="0" w:lastColumn="0" w:oddVBand="0" w:evenVBand="0" w:oddHBand="0" w:evenHBand="0" w:firstRowFirstColumn="0" w:firstRowLastColumn="0" w:lastRowFirstColumn="0" w:lastRowLastColumn="0"/>
+              <w:rPr>
+                <w:rFonts w:ascii="Arial" w:hAnsi="Arial" w:cs="Arial"/>
+                <w:i/>
+                <w:sz w:val="20"/>
+                <w:szCs w:val="20"/>
+              </w:rPr>
+            </w:pPr>
           </w:p>
         </w:tc>
       </w:tr>
@@ -2439,7 +2677,6 @@
               <w:t xml:space="preserve"> and </w:t>
             </w:r>
             <w:proofErr w:type="spellStart"/>
-            <w:proofErr w:type="gramStart"/>
             <w:r>
               <w:rPr>
                 <w:rFonts w:ascii="Arial" w:hAnsi="Arial" w:cs="Arial"/>
@@ -2457,17 +2694,7 @@
                 <w:sz w:val="20"/>
                 <w:szCs w:val="20"/>
               </w:rPr>
-              <w:t xml:space="preserve"> Play</w:t>
-            </w:r>
-            <w:proofErr w:type="gramEnd"/>
-            <w:r>
-              <w:rPr>
-                <w:rFonts w:ascii="Arial" w:hAnsi="Arial" w:cs="Arial"/>
-                <w:i/>
-                <w:sz w:val="20"/>
-                <w:szCs w:val="20"/>
-              </w:rPr>
-              <w:t xml:space="preserve">, </w:t>
+              <w:t xml:space="preserve"> Play, </w:t>
             </w:r>
             <w:proofErr w:type="spellStart"/>
             <w:r>
@@ -6009,27 +6236,7 @@
                 <w:sz w:val="18"/>
                 <w:szCs w:val="20"/>
               </w:rPr>
-              <w:t xml:space="preserve"> </w:t>
-            </w:r>
-            <w:proofErr w:type="gramStart"/>
-            <w:r>
-              <w:rPr>
-                <w:rFonts w:ascii="Arial" w:eastAsia="Calibri" w:hAnsi="Arial" w:cs="Arial"/>
-                <w:i/>
-                <w:sz w:val="18"/>
-                <w:szCs w:val="20"/>
-              </w:rPr>
-              <w:t>app</w:t>
-            </w:r>
-            <w:proofErr w:type="gramEnd"/>
-            <w:r>
-              <w:rPr>
-                <w:rFonts w:ascii="Arial" w:eastAsia="Calibri" w:hAnsi="Arial" w:cs="Arial"/>
-                <w:i/>
-                <w:sz w:val="18"/>
-                <w:szCs w:val="20"/>
-              </w:rPr>
-              <w:t xml:space="preserve"> has </w:t>
+              <w:t xml:space="preserve"> app has </w:t>
             </w:r>
             <w:proofErr w:type="spellStart"/>
             <w:r>
@@ -9009,27 +9216,7 @@
                 <w:sz w:val="18"/>
                 <w:szCs w:val="18"/>
               </w:rPr>
-              <w:t xml:space="preserve"> </w:t>
-            </w:r>
-            <w:proofErr w:type="gramStart"/>
-            <w:r>
-              <w:rPr>
-                <w:rFonts w:ascii="Arial" w:eastAsia="Calibri" w:hAnsi="Arial" w:cs="Arial"/>
-                <w:i/>
-                <w:sz w:val="18"/>
-                <w:szCs w:val="18"/>
-              </w:rPr>
-              <w:t>app</w:t>
-            </w:r>
-            <w:proofErr w:type="gramEnd"/>
-            <w:r>
-              <w:rPr>
-                <w:rFonts w:ascii="Arial" w:eastAsia="Calibri" w:hAnsi="Arial" w:cs="Arial"/>
-                <w:i/>
-                <w:sz w:val="18"/>
-                <w:szCs w:val="18"/>
-              </w:rPr>
-              <w:t xml:space="preserve"> </w:t>
+              <w:t xml:space="preserve"> app </w:t>
             </w:r>
             <w:proofErr w:type="spellStart"/>
             <w:r>
@@ -11593,27 +11780,7 @@
                 <w:sz w:val="18"/>
                 <w:szCs w:val="20"/>
               </w:rPr>
-              <w:t xml:space="preserve"> </w:t>
-            </w:r>
-            <w:proofErr w:type="gramStart"/>
-            <w:r>
-              <w:rPr>
-                <w:rFonts w:ascii="Arial" w:eastAsia="Calibri" w:hAnsi="Arial" w:cs="Arial"/>
-                <w:i/>
-                <w:sz w:val="18"/>
-                <w:szCs w:val="20"/>
-              </w:rPr>
-              <w:t>app</w:t>
-            </w:r>
-            <w:proofErr w:type="gramEnd"/>
-            <w:r>
-              <w:rPr>
-                <w:rFonts w:ascii="Arial" w:eastAsia="Calibri" w:hAnsi="Arial" w:cs="Arial"/>
-                <w:i/>
-                <w:sz w:val="18"/>
-                <w:szCs w:val="20"/>
-              </w:rPr>
-              <w:t xml:space="preserve"> </w:t>
+              <w:t xml:space="preserve"> app </w:t>
             </w:r>
             <w:proofErr w:type="spellStart"/>
             <w:r>
@@ -12726,6 +12893,2089 @@
           </w:p>
         </w:tc>
       </w:tr>
+      <w:tr>
+        <w:tc>
+          <w:tcPr>
+            <w:tcW w:w="2865" w:type="dxa"/>
+            <w:vAlign w:val="center"/>
+          </w:tcPr>
+          <w:p>
+            <w:pPr>
+              <w:jc w:val="center"/>
+              <w:rPr>
+                <w:rFonts w:ascii="Arial" w:hAnsi="Arial" w:cs="Arial"/>
+                <w:sz w:val="20"/>
+                <w:szCs w:val="20"/>
+              </w:rPr>
+            </w:pPr>
+            <w:proofErr w:type="spellStart"/>
+            <w:r>
+              <w:rPr>
+                <w:rFonts w:ascii="Arial" w:hAnsi="Arial" w:cs="Arial"/>
+                <w:sz w:val="20"/>
+                <w:szCs w:val="20"/>
+              </w:rPr>
+              <w:lastRenderedPageBreak/>
+              <w:t>I</w:t>
+            </w:r>
+            <w:r>
+              <w:rPr>
+                <w:rFonts w:ascii="Arial" w:hAnsi="Arial" w:cs="Arial"/>
+                <w:sz w:val="20"/>
+                <w:szCs w:val="20"/>
+              </w:rPr>
+              <w:t>de</w:t>
+            </w:r>
+            <w:r>
+              <w:rPr>
+                <w:rFonts w:ascii="Arial" w:hAnsi="Arial" w:cs="Arial"/>
+                <w:sz w:val="20"/>
+                <w:szCs w:val="20"/>
+              </w:rPr>
+              <w:t>ntifier</w:t>
+            </w:r>
+            <w:proofErr w:type="spellEnd"/>
+            <w:r>
+              <w:rPr>
+                <w:rFonts w:ascii="Arial" w:hAnsi="Arial" w:cs="Arial"/>
+                <w:sz w:val="20"/>
+                <w:szCs w:val="20"/>
+              </w:rPr>
+              <w:t xml:space="preserve"> and </w:t>
+            </w:r>
+            <w:proofErr w:type="spellStart"/>
+            <w:r>
+              <w:rPr>
+                <w:rFonts w:ascii="Arial" w:hAnsi="Arial" w:cs="Arial"/>
+                <w:sz w:val="20"/>
+                <w:szCs w:val="20"/>
+              </w:rPr>
+              <w:t>name</w:t>
+            </w:r>
+            <w:proofErr w:type="spellEnd"/>
+          </w:p>
+        </w:tc>
+        <w:tc>
+          <w:tcPr>
+            <w:tcW w:w="6495" w:type="dxa"/>
+            <w:gridSpan w:val="4"/>
+            <w:vAlign w:val="center"/>
+          </w:tcPr>
+          <w:p>
+            <w:pPr>
+              <w:jc w:val="center"/>
+              <w:rPr>
+                <w:rFonts w:ascii="Arial" w:hAnsi="Arial" w:cs="Arial"/>
+                <w:sz w:val="20"/>
+                <w:szCs w:val="20"/>
+              </w:rPr>
+            </w:pPr>
+            <w:r>
+              <w:rPr>
+                <w:rFonts w:ascii="Arial" w:hAnsi="Arial" w:cs="Arial"/>
+                <w:sz w:val="20"/>
+                <w:szCs w:val="20"/>
+              </w:rPr>
+              <w:t xml:space="preserve">RF5: </w:t>
+            </w:r>
+            <w:proofErr w:type="spellStart"/>
+            <w:r>
+              <w:rPr>
+                <w:rFonts w:ascii="Arial" w:hAnsi="Arial" w:cs="Arial"/>
+                <w:sz w:val="20"/>
+                <w:szCs w:val="20"/>
+              </w:rPr>
+              <w:t>Generate</w:t>
+            </w:r>
+            <w:proofErr w:type="spellEnd"/>
+            <w:r>
+              <w:rPr>
+                <w:rFonts w:ascii="Arial" w:hAnsi="Arial" w:cs="Arial"/>
+                <w:sz w:val="20"/>
+                <w:szCs w:val="20"/>
+              </w:rPr>
+              <w:t xml:space="preserve"> </w:t>
+            </w:r>
+            <w:proofErr w:type="spellStart"/>
+            <w:r>
+              <w:rPr>
+                <w:rFonts w:ascii="Arial" w:hAnsi="Arial" w:cs="Arial"/>
+                <w:sz w:val="20"/>
+                <w:szCs w:val="20"/>
+              </w:rPr>
+              <w:t>group</w:t>
+            </w:r>
+            <w:proofErr w:type="spellEnd"/>
+            <w:r>
+              <w:rPr>
+                <w:rFonts w:ascii="Arial" w:hAnsi="Arial" w:cs="Arial"/>
+                <w:sz w:val="20"/>
+                <w:szCs w:val="20"/>
+              </w:rPr>
+              <w:t xml:space="preserve"> </w:t>
+            </w:r>
+            <w:proofErr w:type="spellStart"/>
+            <w:r>
+              <w:rPr>
+                <w:rFonts w:ascii="Arial" w:hAnsi="Arial" w:cs="Arial"/>
+                <w:sz w:val="20"/>
+                <w:szCs w:val="20"/>
+              </w:rPr>
+              <w:t>stage</w:t>
+            </w:r>
+            <w:proofErr w:type="spellEnd"/>
+            <w:r>
+              <w:rPr>
+                <w:rFonts w:ascii="Arial" w:hAnsi="Arial" w:cs="Arial"/>
+                <w:sz w:val="20"/>
+                <w:szCs w:val="20"/>
+              </w:rPr>
+              <w:t xml:space="preserve"> </w:t>
+            </w:r>
+            <w:proofErr w:type="spellStart"/>
+            <w:r>
+              <w:rPr>
+                <w:rFonts w:ascii="Arial" w:hAnsi="Arial" w:cs="Arial"/>
+                <w:sz w:val="20"/>
+                <w:szCs w:val="20"/>
+              </w:rPr>
+              <w:t>draw</w:t>
+            </w:r>
+            <w:proofErr w:type="spellEnd"/>
+          </w:p>
+        </w:tc>
+      </w:tr>
+      <w:tr>
+        <w:tc>
+          <w:tcPr>
+            <w:tcW w:w="2865" w:type="dxa"/>
+            <w:vAlign w:val="center"/>
+          </w:tcPr>
+          <w:p>
+            <w:pPr>
+              <w:jc w:val="center"/>
+              <w:rPr>
+                <w:rFonts w:ascii="Arial" w:hAnsi="Arial" w:cs="Arial"/>
+                <w:sz w:val="20"/>
+                <w:szCs w:val="20"/>
+              </w:rPr>
+            </w:pPr>
+            <w:proofErr w:type="spellStart"/>
+            <w:r>
+              <w:rPr>
+                <w:rFonts w:ascii="Arial" w:hAnsi="Arial" w:cs="Arial"/>
+                <w:sz w:val="20"/>
+                <w:szCs w:val="20"/>
+              </w:rPr>
+              <w:t>Summary</w:t>
+            </w:r>
+            <w:proofErr w:type="spellEnd"/>
+          </w:p>
+        </w:tc>
+        <w:tc>
+          <w:tcPr>
+            <w:tcW w:w="6495" w:type="dxa"/>
+            <w:gridSpan w:val="4"/>
+          </w:tcPr>
+          <w:p>
+            <w:pPr>
+              <w:jc w:val="center"/>
+              <w:rPr>
+                <w:rFonts w:ascii="Arial" w:hAnsi="Arial" w:cs="Arial"/>
+                <w:i/>
+                <w:sz w:val="20"/>
+                <w:szCs w:val="20"/>
+              </w:rPr>
+            </w:pPr>
+            <w:proofErr w:type="spellStart"/>
+            <w:r>
+              <w:rPr>
+                <w:rFonts w:ascii="Arial" w:eastAsia="Calibri" w:hAnsi="Arial" w:cs="Arial"/>
+                <w:i/>
+                <w:sz w:val="18"/>
+                <w:szCs w:val="20"/>
+              </w:rPr>
+              <w:t>The</w:t>
+            </w:r>
+            <w:proofErr w:type="spellEnd"/>
+            <w:r>
+              <w:rPr>
+                <w:rFonts w:ascii="Arial" w:eastAsia="Calibri" w:hAnsi="Arial" w:cs="Arial"/>
+                <w:i/>
+                <w:sz w:val="18"/>
+                <w:szCs w:val="20"/>
+              </w:rPr>
+              <w:t xml:space="preserve"> app </w:t>
+            </w:r>
+            <w:proofErr w:type="spellStart"/>
+            <w:r>
+              <w:rPr>
+                <w:rFonts w:ascii="Arial" w:eastAsia="Calibri" w:hAnsi="Arial" w:cs="Arial"/>
+                <w:i/>
+                <w:sz w:val="18"/>
+                <w:szCs w:val="20"/>
+              </w:rPr>
+              <w:t>must</w:t>
+            </w:r>
+            <w:proofErr w:type="spellEnd"/>
+            <w:r>
+              <w:rPr>
+                <w:rFonts w:ascii="Arial" w:eastAsia="Calibri" w:hAnsi="Arial" w:cs="Arial"/>
+                <w:i/>
+                <w:sz w:val="18"/>
+                <w:szCs w:val="20"/>
+              </w:rPr>
+              <w:t xml:space="preserve"> be </w:t>
+            </w:r>
+            <w:proofErr w:type="spellStart"/>
+            <w:r>
+              <w:rPr>
+                <w:rFonts w:ascii="Arial" w:eastAsia="Calibri" w:hAnsi="Arial" w:cs="Arial"/>
+                <w:i/>
+                <w:sz w:val="18"/>
+                <w:szCs w:val="20"/>
+              </w:rPr>
+              <w:t>able</w:t>
+            </w:r>
+            <w:proofErr w:type="spellEnd"/>
+            <w:r>
+              <w:rPr>
+                <w:rFonts w:ascii="Arial" w:eastAsia="Calibri" w:hAnsi="Arial" w:cs="Arial"/>
+                <w:i/>
+                <w:sz w:val="18"/>
+                <w:szCs w:val="20"/>
+              </w:rPr>
+              <w:t xml:space="preserve"> </w:t>
+            </w:r>
+            <w:proofErr w:type="spellStart"/>
+            <w:r>
+              <w:rPr>
+                <w:rFonts w:ascii="Arial" w:eastAsia="Calibri" w:hAnsi="Arial" w:cs="Arial"/>
+                <w:i/>
+                <w:sz w:val="18"/>
+                <w:szCs w:val="20"/>
+              </w:rPr>
+              <w:t>to</w:t>
+            </w:r>
+            <w:proofErr w:type="spellEnd"/>
+            <w:r>
+              <w:rPr>
+                <w:rFonts w:ascii="Arial" w:eastAsia="Calibri" w:hAnsi="Arial" w:cs="Arial"/>
+                <w:i/>
+                <w:sz w:val="18"/>
+                <w:szCs w:val="20"/>
+              </w:rPr>
+              <w:t xml:space="preserve"> divide 8 </w:t>
+            </w:r>
+            <w:proofErr w:type="spellStart"/>
+            <w:r>
+              <w:rPr>
+                <w:rFonts w:ascii="Arial" w:eastAsia="Calibri" w:hAnsi="Arial" w:cs="Arial"/>
+                <w:i/>
+                <w:sz w:val="18"/>
+                <w:szCs w:val="20"/>
+              </w:rPr>
+              <w:t>teams</w:t>
+            </w:r>
+            <w:proofErr w:type="spellEnd"/>
+            <w:r>
+              <w:rPr>
+                <w:rFonts w:ascii="Arial" w:eastAsia="Calibri" w:hAnsi="Arial" w:cs="Arial"/>
+                <w:i/>
+                <w:sz w:val="18"/>
+                <w:szCs w:val="20"/>
+              </w:rPr>
+              <w:t xml:space="preserve"> </w:t>
+            </w:r>
+            <w:proofErr w:type="spellStart"/>
+            <w:r>
+              <w:rPr>
+                <w:rFonts w:ascii="Arial" w:eastAsia="Calibri" w:hAnsi="Arial" w:cs="Arial"/>
+                <w:i/>
+                <w:sz w:val="18"/>
+                <w:szCs w:val="20"/>
+              </w:rPr>
+              <w:t>into</w:t>
+            </w:r>
+            <w:proofErr w:type="spellEnd"/>
+            <w:r>
+              <w:rPr>
+                <w:rFonts w:ascii="Arial" w:eastAsia="Calibri" w:hAnsi="Arial" w:cs="Arial"/>
+                <w:i/>
+                <w:sz w:val="18"/>
+                <w:szCs w:val="20"/>
+              </w:rPr>
+              <w:t xml:space="preserve"> </w:t>
+            </w:r>
+            <w:proofErr w:type="spellStart"/>
+            <w:r>
+              <w:rPr>
+                <w:rFonts w:ascii="Arial" w:eastAsia="Calibri" w:hAnsi="Arial" w:cs="Arial"/>
+                <w:i/>
+                <w:sz w:val="18"/>
+                <w:szCs w:val="20"/>
+              </w:rPr>
+              <w:t>two</w:t>
+            </w:r>
+            <w:proofErr w:type="spellEnd"/>
+            <w:r>
+              <w:rPr>
+                <w:rFonts w:ascii="Arial" w:eastAsia="Calibri" w:hAnsi="Arial" w:cs="Arial"/>
+                <w:i/>
+                <w:sz w:val="18"/>
+                <w:szCs w:val="20"/>
+              </w:rPr>
+              <w:t xml:space="preserve"> </w:t>
+            </w:r>
+            <w:proofErr w:type="spellStart"/>
+            <w:r>
+              <w:rPr>
+                <w:rFonts w:ascii="Arial" w:eastAsia="Calibri" w:hAnsi="Arial" w:cs="Arial"/>
+                <w:i/>
+                <w:sz w:val="18"/>
+                <w:szCs w:val="20"/>
+              </w:rPr>
+              <w:t>groups</w:t>
+            </w:r>
+            <w:proofErr w:type="spellEnd"/>
+            <w:r>
+              <w:rPr>
+                <w:rFonts w:ascii="Arial" w:eastAsia="Calibri" w:hAnsi="Arial" w:cs="Arial"/>
+                <w:i/>
+                <w:sz w:val="18"/>
+                <w:szCs w:val="20"/>
+              </w:rPr>
+              <w:t xml:space="preserve">, </w:t>
+            </w:r>
+            <w:proofErr w:type="spellStart"/>
+            <w:r>
+              <w:rPr>
+                <w:rFonts w:ascii="Arial" w:eastAsia="Calibri" w:hAnsi="Arial" w:cs="Arial"/>
+                <w:i/>
+                <w:sz w:val="18"/>
+                <w:szCs w:val="20"/>
+              </w:rPr>
+              <w:t>groups</w:t>
+            </w:r>
+            <w:proofErr w:type="spellEnd"/>
+            <w:r>
+              <w:rPr>
+                <w:rFonts w:ascii="Arial" w:eastAsia="Calibri" w:hAnsi="Arial" w:cs="Arial"/>
+                <w:i/>
+                <w:sz w:val="18"/>
+                <w:szCs w:val="20"/>
+              </w:rPr>
+              <w:t xml:space="preserve"> A and B, </w:t>
+            </w:r>
+            <w:proofErr w:type="spellStart"/>
+            <w:r>
+              <w:rPr>
+                <w:rFonts w:ascii="Arial" w:eastAsia="Calibri" w:hAnsi="Arial" w:cs="Arial"/>
+                <w:i/>
+                <w:sz w:val="18"/>
+                <w:szCs w:val="20"/>
+              </w:rPr>
+              <w:t>each</w:t>
+            </w:r>
+            <w:proofErr w:type="spellEnd"/>
+            <w:r>
+              <w:rPr>
+                <w:rFonts w:ascii="Arial" w:eastAsia="Calibri" w:hAnsi="Arial" w:cs="Arial"/>
+                <w:i/>
+                <w:sz w:val="18"/>
+                <w:szCs w:val="20"/>
+              </w:rPr>
+              <w:t xml:space="preserve"> </w:t>
+            </w:r>
+            <w:proofErr w:type="spellStart"/>
+            <w:r>
+              <w:rPr>
+                <w:rFonts w:ascii="Arial" w:eastAsia="Calibri" w:hAnsi="Arial" w:cs="Arial"/>
+                <w:i/>
+                <w:sz w:val="18"/>
+                <w:szCs w:val="20"/>
+              </w:rPr>
+              <w:t>one</w:t>
+            </w:r>
+            <w:proofErr w:type="spellEnd"/>
+            <w:r>
+              <w:rPr>
+                <w:rFonts w:ascii="Arial" w:eastAsia="Calibri" w:hAnsi="Arial" w:cs="Arial"/>
+                <w:i/>
+                <w:sz w:val="18"/>
+                <w:szCs w:val="20"/>
+              </w:rPr>
+              <w:t xml:space="preserve"> </w:t>
+            </w:r>
+            <w:proofErr w:type="spellStart"/>
+            <w:r>
+              <w:rPr>
+                <w:rFonts w:ascii="Arial" w:eastAsia="Calibri" w:hAnsi="Arial" w:cs="Arial"/>
+                <w:i/>
+                <w:sz w:val="18"/>
+                <w:szCs w:val="20"/>
+              </w:rPr>
+              <w:t>with</w:t>
+            </w:r>
+            <w:proofErr w:type="spellEnd"/>
+            <w:r>
+              <w:rPr>
+                <w:rFonts w:ascii="Arial" w:eastAsia="Calibri" w:hAnsi="Arial" w:cs="Arial"/>
+                <w:i/>
+                <w:sz w:val="18"/>
+                <w:szCs w:val="20"/>
+              </w:rPr>
+              <w:t xml:space="preserve"> </w:t>
+            </w:r>
+            <w:proofErr w:type="spellStart"/>
+            <w:r>
+              <w:rPr>
+                <w:rFonts w:ascii="Arial" w:eastAsia="Calibri" w:hAnsi="Arial" w:cs="Arial"/>
+                <w:i/>
+                <w:sz w:val="18"/>
+                <w:szCs w:val="20"/>
+              </w:rPr>
+              <w:t>four</w:t>
+            </w:r>
+            <w:proofErr w:type="spellEnd"/>
+            <w:r>
+              <w:rPr>
+                <w:rFonts w:ascii="Arial" w:eastAsia="Calibri" w:hAnsi="Arial" w:cs="Arial"/>
+                <w:i/>
+                <w:sz w:val="18"/>
+                <w:szCs w:val="20"/>
+              </w:rPr>
+              <w:t xml:space="preserve"> </w:t>
+            </w:r>
+            <w:proofErr w:type="spellStart"/>
+            <w:r>
+              <w:rPr>
+                <w:rFonts w:ascii="Arial" w:eastAsia="Calibri" w:hAnsi="Arial" w:cs="Arial"/>
+                <w:i/>
+                <w:sz w:val="18"/>
+                <w:szCs w:val="20"/>
+              </w:rPr>
+              <w:t>different</w:t>
+            </w:r>
+            <w:proofErr w:type="spellEnd"/>
+            <w:r>
+              <w:rPr>
+                <w:rFonts w:ascii="Arial" w:eastAsia="Calibri" w:hAnsi="Arial" w:cs="Arial"/>
+                <w:i/>
+                <w:sz w:val="18"/>
+                <w:szCs w:val="20"/>
+              </w:rPr>
+              <w:t xml:space="preserve"> </w:t>
+            </w:r>
+            <w:proofErr w:type="spellStart"/>
+            <w:r>
+              <w:rPr>
+                <w:rFonts w:ascii="Arial" w:eastAsia="Calibri" w:hAnsi="Arial" w:cs="Arial"/>
+                <w:i/>
+                <w:sz w:val="18"/>
+                <w:szCs w:val="20"/>
+              </w:rPr>
+              <w:t>teams</w:t>
+            </w:r>
+            <w:proofErr w:type="spellEnd"/>
+            <w:r>
+              <w:rPr>
+                <w:rFonts w:ascii="Arial" w:eastAsia="Calibri" w:hAnsi="Arial" w:cs="Arial"/>
+                <w:i/>
+                <w:sz w:val="18"/>
+                <w:szCs w:val="20"/>
+              </w:rPr>
+              <w:t xml:space="preserve">, and </w:t>
+            </w:r>
+            <w:proofErr w:type="spellStart"/>
+            <w:r>
+              <w:rPr>
+                <w:rFonts w:ascii="Arial" w:eastAsia="Calibri" w:hAnsi="Arial" w:cs="Arial"/>
+                <w:i/>
+                <w:sz w:val="18"/>
+                <w:szCs w:val="20"/>
+              </w:rPr>
+              <w:t>will</w:t>
+            </w:r>
+            <w:proofErr w:type="spellEnd"/>
+            <w:r>
+              <w:rPr>
+                <w:rFonts w:ascii="Arial" w:eastAsia="Calibri" w:hAnsi="Arial" w:cs="Arial"/>
+                <w:i/>
+                <w:sz w:val="18"/>
+                <w:szCs w:val="20"/>
+              </w:rPr>
+              <w:t xml:space="preserve"> </w:t>
+            </w:r>
+            <w:proofErr w:type="spellStart"/>
+            <w:r>
+              <w:rPr>
+                <w:rFonts w:ascii="Arial" w:eastAsia="Calibri" w:hAnsi="Arial" w:cs="Arial"/>
+                <w:i/>
+                <w:sz w:val="18"/>
+                <w:szCs w:val="20"/>
+              </w:rPr>
+              <w:t>create</w:t>
+            </w:r>
+            <w:proofErr w:type="spellEnd"/>
+            <w:r>
+              <w:rPr>
+                <w:rFonts w:ascii="Arial" w:eastAsia="Calibri" w:hAnsi="Arial" w:cs="Arial"/>
+                <w:i/>
+                <w:sz w:val="18"/>
+                <w:szCs w:val="20"/>
+              </w:rPr>
+              <w:t xml:space="preserve"> a fixture in </w:t>
+            </w:r>
+            <w:proofErr w:type="spellStart"/>
+            <w:r>
+              <w:rPr>
+                <w:rFonts w:ascii="Arial" w:eastAsia="Calibri" w:hAnsi="Arial" w:cs="Arial"/>
+                <w:i/>
+                <w:sz w:val="18"/>
+                <w:szCs w:val="20"/>
+              </w:rPr>
+              <w:t>which</w:t>
+            </w:r>
+            <w:proofErr w:type="spellEnd"/>
+            <w:r>
+              <w:rPr>
+                <w:rFonts w:ascii="Arial" w:eastAsia="Calibri" w:hAnsi="Arial" w:cs="Arial"/>
+                <w:i/>
+                <w:sz w:val="18"/>
+                <w:szCs w:val="20"/>
+              </w:rPr>
+              <w:t xml:space="preserve"> </w:t>
+            </w:r>
+            <w:proofErr w:type="spellStart"/>
+            <w:r>
+              <w:rPr>
+                <w:rFonts w:ascii="Arial" w:eastAsia="Calibri" w:hAnsi="Arial" w:cs="Arial"/>
+                <w:i/>
+                <w:sz w:val="18"/>
+                <w:szCs w:val="20"/>
+              </w:rPr>
+              <w:t>each</w:t>
+            </w:r>
+            <w:proofErr w:type="spellEnd"/>
+            <w:r>
+              <w:rPr>
+                <w:rFonts w:ascii="Arial" w:eastAsia="Calibri" w:hAnsi="Arial" w:cs="Arial"/>
+                <w:i/>
+                <w:sz w:val="18"/>
+                <w:szCs w:val="20"/>
+              </w:rPr>
+              <w:t xml:space="preserve"> </w:t>
+            </w:r>
+            <w:proofErr w:type="spellStart"/>
+            <w:r>
+              <w:rPr>
+                <w:rFonts w:ascii="Arial" w:eastAsia="Calibri" w:hAnsi="Arial" w:cs="Arial"/>
+                <w:i/>
+                <w:sz w:val="18"/>
+                <w:szCs w:val="20"/>
+              </w:rPr>
+              <w:t>team</w:t>
+            </w:r>
+            <w:proofErr w:type="spellEnd"/>
+            <w:r>
+              <w:rPr>
+                <w:rFonts w:ascii="Arial" w:eastAsia="Calibri" w:hAnsi="Arial" w:cs="Arial"/>
+                <w:i/>
+                <w:sz w:val="18"/>
+                <w:szCs w:val="20"/>
+              </w:rPr>
+              <w:t xml:space="preserve"> </w:t>
+            </w:r>
+            <w:proofErr w:type="spellStart"/>
+            <w:r>
+              <w:rPr>
+                <w:rFonts w:ascii="Arial" w:eastAsia="Calibri" w:hAnsi="Arial" w:cs="Arial"/>
+                <w:i/>
+                <w:sz w:val="18"/>
+                <w:szCs w:val="20"/>
+              </w:rPr>
+              <w:t>will</w:t>
+            </w:r>
+            <w:proofErr w:type="spellEnd"/>
+            <w:r>
+              <w:rPr>
+                <w:rFonts w:ascii="Arial" w:eastAsia="Calibri" w:hAnsi="Arial" w:cs="Arial"/>
+                <w:i/>
+                <w:sz w:val="18"/>
+                <w:szCs w:val="20"/>
+              </w:rPr>
+              <w:t xml:space="preserve"> </w:t>
+            </w:r>
+            <w:proofErr w:type="spellStart"/>
+            <w:r>
+              <w:rPr>
+                <w:rFonts w:ascii="Arial" w:eastAsia="Calibri" w:hAnsi="Arial" w:cs="Arial"/>
+                <w:i/>
+                <w:sz w:val="18"/>
+                <w:szCs w:val="20"/>
+              </w:rPr>
+              <w:t>play</w:t>
+            </w:r>
+            <w:proofErr w:type="spellEnd"/>
+            <w:r>
+              <w:rPr>
+                <w:rFonts w:ascii="Arial" w:eastAsia="Calibri" w:hAnsi="Arial" w:cs="Arial"/>
+                <w:i/>
+                <w:sz w:val="18"/>
+                <w:szCs w:val="20"/>
+              </w:rPr>
+              <w:t xml:space="preserve"> 3 </w:t>
+            </w:r>
+            <w:proofErr w:type="spellStart"/>
+            <w:r>
+              <w:rPr>
+                <w:rFonts w:ascii="Arial" w:eastAsia="Calibri" w:hAnsi="Arial" w:cs="Arial"/>
+                <w:i/>
+                <w:sz w:val="18"/>
+                <w:szCs w:val="20"/>
+              </w:rPr>
+              <w:t>different</w:t>
+            </w:r>
+            <w:proofErr w:type="spellEnd"/>
+            <w:r>
+              <w:rPr>
+                <w:rFonts w:ascii="Arial" w:eastAsia="Calibri" w:hAnsi="Arial" w:cs="Arial"/>
+                <w:i/>
+                <w:sz w:val="18"/>
+                <w:szCs w:val="20"/>
+              </w:rPr>
+              <w:t xml:space="preserve"> </w:t>
+            </w:r>
+            <w:proofErr w:type="spellStart"/>
+            <w:r>
+              <w:rPr>
+                <w:rFonts w:ascii="Arial" w:eastAsia="Calibri" w:hAnsi="Arial" w:cs="Arial"/>
+                <w:i/>
+                <w:sz w:val="18"/>
+                <w:szCs w:val="20"/>
+              </w:rPr>
+              <w:t>games</w:t>
+            </w:r>
+            <w:proofErr w:type="spellEnd"/>
+            <w:r>
+              <w:rPr>
+                <w:rFonts w:ascii="Arial" w:eastAsia="Calibri" w:hAnsi="Arial" w:cs="Arial"/>
+                <w:i/>
+                <w:sz w:val="18"/>
+                <w:szCs w:val="20"/>
+              </w:rPr>
+              <w:t xml:space="preserve">. </w:t>
+            </w:r>
+          </w:p>
+        </w:tc>
+      </w:tr>
+      <w:tr>
+        <w:trPr>
+          <w:trHeight w:val="79"/>
+        </w:trPr>
+        <w:tc>
+          <w:tcPr>
+            <w:tcW w:w="2865" w:type="dxa"/>
+            <w:vMerge w:val="restart"/>
+            <w:vAlign w:val="center"/>
+          </w:tcPr>
+          <w:p>
+            <w:pPr>
+              <w:jc w:val="center"/>
+              <w:rPr>
+                <w:rFonts w:ascii="Arial" w:hAnsi="Arial" w:cs="Arial"/>
+                <w:sz w:val="20"/>
+                <w:szCs w:val="20"/>
+              </w:rPr>
+            </w:pPr>
+            <w:r>
+              <w:rPr>
+                <w:rFonts w:ascii="Arial" w:hAnsi="Arial" w:cs="Arial"/>
+                <w:sz w:val="20"/>
+                <w:szCs w:val="20"/>
+              </w:rPr>
+              <w:t>Inputs</w:t>
+            </w:r>
+          </w:p>
+        </w:tc>
+        <w:tc>
+          <w:tcPr>
+            <w:tcW w:w="1860" w:type="dxa"/>
+            <w:vAlign w:val="center"/>
+          </w:tcPr>
+          <w:p>
+            <w:pPr>
+              <w:jc w:val="center"/>
+              <w:rPr>
+                <w:rFonts w:ascii="Arial" w:hAnsi="Arial" w:cs="Arial"/>
+                <w:sz w:val="20"/>
+                <w:szCs w:val="20"/>
+              </w:rPr>
+            </w:pPr>
+            <w:r>
+              <w:rPr>
+                <w:rFonts w:ascii="Arial" w:hAnsi="Arial" w:cs="Arial"/>
+                <w:b/>
+                <w:sz w:val="20"/>
+                <w:szCs w:val="20"/>
+              </w:rPr>
+              <w:t xml:space="preserve">Input </w:t>
+            </w:r>
+            <w:proofErr w:type="spellStart"/>
+            <w:r>
+              <w:rPr>
+                <w:rFonts w:ascii="Arial" w:hAnsi="Arial" w:cs="Arial"/>
+                <w:b/>
+                <w:sz w:val="20"/>
+                <w:szCs w:val="20"/>
+              </w:rPr>
+              <w:t>name</w:t>
+            </w:r>
+            <w:proofErr w:type="spellEnd"/>
+          </w:p>
+        </w:tc>
+        <w:tc>
+          <w:tcPr>
+            <w:tcW w:w="2358" w:type="dxa"/>
+            <w:gridSpan w:val="2"/>
+            <w:vAlign w:val="center"/>
+          </w:tcPr>
+          <w:p>
+            <w:pPr>
+              <w:jc w:val="center"/>
+              <w:rPr>
+                <w:rFonts w:ascii="Arial" w:hAnsi="Arial" w:cs="Arial"/>
+                <w:sz w:val="20"/>
+                <w:szCs w:val="20"/>
+              </w:rPr>
+            </w:pPr>
+            <w:proofErr w:type="spellStart"/>
+            <w:r>
+              <w:rPr>
+                <w:rFonts w:ascii="Arial" w:hAnsi="Arial" w:cs="Arial"/>
+                <w:b/>
+                <w:sz w:val="20"/>
+                <w:szCs w:val="20"/>
+              </w:rPr>
+              <w:t>Type</w:t>
+            </w:r>
+            <w:proofErr w:type="spellEnd"/>
+            <w:r>
+              <w:rPr>
+                <w:rFonts w:ascii="Arial" w:hAnsi="Arial" w:cs="Arial"/>
+                <w:b/>
+                <w:sz w:val="20"/>
+                <w:szCs w:val="20"/>
+              </w:rPr>
+              <w:t xml:space="preserve"> </w:t>
+            </w:r>
+            <w:proofErr w:type="spellStart"/>
+            <w:r>
+              <w:rPr>
+                <w:rFonts w:ascii="Arial" w:hAnsi="Arial" w:cs="Arial"/>
+                <w:b/>
+                <w:sz w:val="20"/>
+                <w:szCs w:val="20"/>
+              </w:rPr>
+              <w:t>of</w:t>
+            </w:r>
+            <w:proofErr w:type="spellEnd"/>
+            <w:r>
+              <w:rPr>
+                <w:rFonts w:ascii="Arial" w:hAnsi="Arial" w:cs="Arial"/>
+                <w:b/>
+                <w:sz w:val="20"/>
+                <w:szCs w:val="20"/>
+              </w:rPr>
+              <w:t xml:space="preserve"> data</w:t>
+            </w:r>
+          </w:p>
+        </w:tc>
+        <w:tc>
+          <w:tcPr>
+            <w:tcW w:w="2277" w:type="dxa"/>
+            <w:vAlign w:val="center"/>
+          </w:tcPr>
+          <w:p>
+            <w:pPr>
+              <w:jc w:val="center"/>
+              <w:rPr>
+                <w:rFonts w:ascii="Arial" w:hAnsi="Arial" w:cs="Arial"/>
+                <w:sz w:val="20"/>
+                <w:szCs w:val="20"/>
+              </w:rPr>
+            </w:pPr>
+            <w:proofErr w:type="spellStart"/>
+            <w:r>
+              <w:rPr>
+                <w:rFonts w:ascii="Arial" w:hAnsi="Arial" w:cs="Arial"/>
+                <w:b/>
+                <w:sz w:val="20"/>
+                <w:szCs w:val="20"/>
+              </w:rPr>
+              <w:t>Valid</w:t>
+            </w:r>
+            <w:proofErr w:type="spellEnd"/>
+            <w:r>
+              <w:rPr>
+                <w:rFonts w:ascii="Arial" w:hAnsi="Arial" w:cs="Arial"/>
+                <w:b/>
+                <w:sz w:val="20"/>
+                <w:szCs w:val="20"/>
+              </w:rPr>
+              <w:t xml:space="preserve"> </w:t>
+            </w:r>
+            <w:proofErr w:type="spellStart"/>
+            <w:r>
+              <w:rPr>
+                <w:rFonts w:ascii="Arial" w:hAnsi="Arial" w:cs="Arial"/>
+                <w:b/>
+                <w:sz w:val="20"/>
+                <w:szCs w:val="20"/>
+              </w:rPr>
+              <w:t>Values</w:t>
+            </w:r>
+            <w:proofErr w:type="spellEnd"/>
+          </w:p>
+        </w:tc>
+      </w:tr>
+      <w:tr>
+        <w:trPr>
+          <w:trHeight w:val="76"/>
+        </w:trPr>
+        <w:tc>
+          <w:tcPr>
+            <w:tcW w:w="2865" w:type="dxa"/>
+            <w:vMerge/>
+            <w:vAlign w:val="center"/>
+          </w:tcPr>
+          <w:p>
+            <w:pPr>
+              <w:widowControl w:val="0"/>
+              <w:spacing w:line="276" w:lineRule="auto"/>
+              <w:rPr>
+                <w:rFonts w:ascii="Arial" w:hAnsi="Arial" w:cs="Arial"/>
+                <w:sz w:val="20"/>
+                <w:szCs w:val="20"/>
+              </w:rPr>
+            </w:pPr>
+          </w:p>
+        </w:tc>
+        <w:tc>
+          <w:tcPr>
+            <w:tcW w:w="1860" w:type="dxa"/>
+            <w:vAlign w:val="center"/>
+          </w:tcPr>
+          <w:p>
+            <w:pPr>
+              <w:jc w:val="center"/>
+              <w:rPr>
+                <w:rFonts w:ascii="Arial" w:hAnsi="Arial" w:cs="Arial"/>
+                <w:sz w:val="20"/>
+                <w:szCs w:val="20"/>
+              </w:rPr>
+            </w:pPr>
+            <w:r>
+              <w:rPr>
+                <w:rFonts w:ascii="Arial" w:hAnsi="Arial" w:cs="Arial"/>
+                <w:sz w:val="20"/>
+                <w:szCs w:val="20"/>
+              </w:rPr>
+              <w:t>N/A</w:t>
+            </w:r>
+          </w:p>
+        </w:tc>
+        <w:tc>
+          <w:tcPr>
+            <w:tcW w:w="2358" w:type="dxa"/>
+            <w:gridSpan w:val="2"/>
+            <w:vAlign w:val="center"/>
+          </w:tcPr>
+          <w:p>
+            <w:pPr>
+              <w:jc w:val="center"/>
+              <w:rPr>
+                <w:rFonts w:ascii="Arial" w:hAnsi="Arial" w:cs="Arial"/>
+                <w:sz w:val="20"/>
+                <w:szCs w:val="20"/>
+              </w:rPr>
+            </w:pPr>
+            <w:r>
+              <w:rPr>
+                <w:rFonts w:ascii="Arial" w:hAnsi="Arial" w:cs="Arial"/>
+                <w:sz w:val="20"/>
+                <w:szCs w:val="20"/>
+              </w:rPr>
+              <w:t>N/A</w:t>
+            </w:r>
+          </w:p>
+        </w:tc>
+        <w:tc>
+          <w:tcPr>
+            <w:tcW w:w="2277" w:type="dxa"/>
+            <w:vAlign w:val="center"/>
+          </w:tcPr>
+          <w:p>
+            <w:pPr>
+              <w:jc w:val="center"/>
+              <w:rPr>
+                <w:rFonts w:ascii="Arial" w:hAnsi="Arial" w:cs="Arial"/>
+                <w:i/>
+                <w:sz w:val="20"/>
+                <w:szCs w:val="20"/>
+              </w:rPr>
+            </w:pPr>
+            <w:r>
+              <w:rPr>
+                <w:rFonts w:ascii="Arial" w:hAnsi="Arial" w:cs="Arial"/>
+                <w:i/>
+                <w:sz w:val="20"/>
+                <w:szCs w:val="20"/>
+              </w:rPr>
+              <w:t>N/A</w:t>
+            </w:r>
+          </w:p>
+        </w:tc>
+      </w:tr>
+      <w:tr>
+        <w:tc>
+          <w:tcPr>
+            <w:tcW w:w="2865" w:type="dxa"/>
+            <w:vAlign w:val="center"/>
+          </w:tcPr>
+          <w:p>
+            <w:pPr>
+              <w:jc w:val="center"/>
+              <w:rPr>
+                <w:rFonts w:ascii="Arial" w:hAnsi="Arial" w:cs="Arial"/>
+                <w:sz w:val="20"/>
+                <w:szCs w:val="20"/>
+              </w:rPr>
+            </w:pPr>
+            <w:proofErr w:type="spellStart"/>
+            <w:r>
+              <w:rPr>
+                <w:rFonts w:ascii="Arial" w:hAnsi="Arial" w:cs="Arial"/>
+                <w:sz w:val="20"/>
+                <w:szCs w:val="20"/>
+              </w:rPr>
+              <w:t>Results</w:t>
+            </w:r>
+            <w:proofErr w:type="spellEnd"/>
+            <w:r>
+              <w:rPr>
+                <w:rFonts w:ascii="Arial" w:hAnsi="Arial" w:cs="Arial"/>
+                <w:sz w:val="20"/>
+                <w:szCs w:val="20"/>
+              </w:rPr>
+              <w:t xml:space="preserve"> </w:t>
+            </w:r>
+            <w:proofErr w:type="spellStart"/>
+            <w:r>
+              <w:rPr>
+                <w:rFonts w:ascii="Arial" w:hAnsi="Arial" w:cs="Arial"/>
+                <w:sz w:val="20"/>
+                <w:szCs w:val="20"/>
+              </w:rPr>
+              <w:t>or</w:t>
+            </w:r>
+            <w:proofErr w:type="spellEnd"/>
+            <w:r>
+              <w:rPr>
+                <w:rFonts w:ascii="Arial" w:hAnsi="Arial" w:cs="Arial"/>
+                <w:sz w:val="20"/>
+                <w:szCs w:val="20"/>
+              </w:rPr>
+              <w:t xml:space="preserve"> </w:t>
+            </w:r>
+            <w:proofErr w:type="spellStart"/>
+            <w:r>
+              <w:rPr>
+                <w:rFonts w:ascii="Arial" w:hAnsi="Arial" w:cs="Arial"/>
+                <w:sz w:val="20"/>
+                <w:szCs w:val="20"/>
+              </w:rPr>
+              <w:t>postcondition</w:t>
+            </w:r>
+            <w:proofErr w:type="spellEnd"/>
+            <w:r>
+              <w:rPr>
+                <w:rFonts w:ascii="Arial" w:hAnsi="Arial" w:cs="Arial"/>
+                <w:sz w:val="20"/>
+                <w:szCs w:val="20"/>
+              </w:rPr>
+              <w:t xml:space="preserve">: </w:t>
+            </w:r>
+          </w:p>
+        </w:tc>
+        <w:tc>
+          <w:tcPr>
+            <w:tcW w:w="6495" w:type="dxa"/>
+            <w:gridSpan w:val="4"/>
+            <w:vAlign w:val="center"/>
+          </w:tcPr>
+          <w:p>
+            <w:pPr>
+              <w:jc w:val="center"/>
+              <w:rPr>
+                <w:rFonts w:ascii="Arial" w:hAnsi="Arial" w:cs="Arial"/>
+                <w:sz w:val="20"/>
+                <w:szCs w:val="20"/>
+              </w:rPr>
+            </w:pPr>
+            <w:proofErr w:type="spellStart"/>
+            <w:r>
+              <w:rPr>
+                <w:rFonts w:ascii="Arial" w:hAnsi="Arial" w:cs="Arial"/>
+                <w:sz w:val="20"/>
+                <w:szCs w:val="20"/>
+              </w:rPr>
+              <w:t>The</w:t>
+            </w:r>
+            <w:proofErr w:type="spellEnd"/>
+            <w:r>
+              <w:rPr>
+                <w:rFonts w:ascii="Arial" w:hAnsi="Arial" w:cs="Arial"/>
+                <w:sz w:val="20"/>
+                <w:szCs w:val="20"/>
+              </w:rPr>
+              <w:t xml:space="preserve"> </w:t>
+            </w:r>
+            <w:proofErr w:type="spellStart"/>
+            <w:r>
+              <w:rPr>
+                <w:rFonts w:ascii="Arial" w:hAnsi="Arial" w:cs="Arial"/>
+                <w:sz w:val="20"/>
+                <w:szCs w:val="20"/>
+              </w:rPr>
+              <w:t>user</w:t>
+            </w:r>
+            <w:proofErr w:type="spellEnd"/>
+            <w:r>
+              <w:rPr>
+                <w:rFonts w:ascii="Arial" w:hAnsi="Arial" w:cs="Arial"/>
+                <w:sz w:val="20"/>
+                <w:szCs w:val="20"/>
+              </w:rPr>
+              <w:t xml:space="preserve"> </w:t>
+            </w:r>
+            <w:proofErr w:type="spellStart"/>
+            <w:r>
+              <w:rPr>
+                <w:rFonts w:ascii="Arial" w:hAnsi="Arial" w:cs="Arial"/>
+                <w:sz w:val="20"/>
+                <w:szCs w:val="20"/>
+              </w:rPr>
+              <w:t>will</w:t>
+            </w:r>
+            <w:proofErr w:type="spellEnd"/>
+            <w:r>
+              <w:rPr>
+                <w:rFonts w:ascii="Arial" w:hAnsi="Arial" w:cs="Arial"/>
+                <w:sz w:val="20"/>
+                <w:szCs w:val="20"/>
+              </w:rPr>
+              <w:t xml:space="preserve"> be </w:t>
+            </w:r>
+            <w:proofErr w:type="spellStart"/>
+            <w:r>
+              <w:rPr>
+                <w:rFonts w:ascii="Arial" w:hAnsi="Arial" w:cs="Arial"/>
+                <w:sz w:val="20"/>
+                <w:szCs w:val="20"/>
+              </w:rPr>
+              <w:t>able</w:t>
+            </w:r>
+            <w:proofErr w:type="spellEnd"/>
+            <w:r>
+              <w:rPr>
+                <w:rFonts w:ascii="Arial" w:hAnsi="Arial" w:cs="Arial"/>
+                <w:sz w:val="20"/>
+                <w:szCs w:val="20"/>
+              </w:rPr>
+              <w:t xml:space="preserve"> </w:t>
+            </w:r>
+            <w:proofErr w:type="spellStart"/>
+            <w:r>
+              <w:rPr>
+                <w:rFonts w:ascii="Arial" w:hAnsi="Arial" w:cs="Arial"/>
+                <w:sz w:val="20"/>
+                <w:szCs w:val="20"/>
+              </w:rPr>
+              <w:t>to</w:t>
+            </w:r>
+            <w:proofErr w:type="spellEnd"/>
+            <w:r>
+              <w:rPr>
+                <w:rFonts w:ascii="Arial" w:hAnsi="Arial" w:cs="Arial"/>
+                <w:sz w:val="20"/>
+                <w:szCs w:val="20"/>
+              </w:rPr>
+              <w:t xml:space="preserve"> </w:t>
+            </w:r>
+            <w:proofErr w:type="spellStart"/>
+            <w:r>
+              <w:rPr>
+                <w:rFonts w:ascii="Arial" w:hAnsi="Arial" w:cs="Arial"/>
+                <w:sz w:val="20"/>
+                <w:szCs w:val="20"/>
+              </w:rPr>
+              <w:t>see</w:t>
+            </w:r>
+            <w:proofErr w:type="spellEnd"/>
+            <w:r>
+              <w:rPr>
+                <w:rFonts w:ascii="Arial" w:hAnsi="Arial" w:cs="Arial"/>
+                <w:sz w:val="20"/>
+                <w:szCs w:val="20"/>
+              </w:rPr>
+              <w:t xml:space="preserve"> </w:t>
+            </w:r>
+            <w:proofErr w:type="spellStart"/>
+            <w:r>
+              <w:rPr>
+                <w:rFonts w:ascii="Arial" w:hAnsi="Arial" w:cs="Arial"/>
+                <w:sz w:val="20"/>
+                <w:szCs w:val="20"/>
+              </w:rPr>
+              <w:t>the</w:t>
+            </w:r>
+            <w:proofErr w:type="spellEnd"/>
+            <w:r>
+              <w:rPr>
+                <w:rFonts w:ascii="Arial" w:hAnsi="Arial" w:cs="Arial"/>
+                <w:sz w:val="20"/>
+                <w:szCs w:val="20"/>
+              </w:rPr>
+              <w:t xml:space="preserve"> fixture </w:t>
+            </w:r>
+            <w:proofErr w:type="spellStart"/>
+            <w:r>
+              <w:rPr>
+                <w:rFonts w:ascii="Arial" w:hAnsi="Arial" w:cs="Arial"/>
+                <w:sz w:val="20"/>
+                <w:szCs w:val="20"/>
+              </w:rPr>
+              <w:t>that</w:t>
+            </w:r>
+            <w:proofErr w:type="spellEnd"/>
+            <w:r>
+              <w:rPr>
+                <w:rFonts w:ascii="Arial" w:hAnsi="Arial" w:cs="Arial"/>
+                <w:sz w:val="20"/>
+                <w:szCs w:val="20"/>
+              </w:rPr>
+              <w:t xml:space="preserve"> </w:t>
+            </w:r>
+            <w:proofErr w:type="spellStart"/>
+            <w:r>
+              <w:rPr>
+                <w:rFonts w:ascii="Arial" w:hAnsi="Arial" w:cs="Arial"/>
+                <w:sz w:val="20"/>
+                <w:szCs w:val="20"/>
+              </w:rPr>
+              <w:t>was</w:t>
+            </w:r>
+            <w:proofErr w:type="spellEnd"/>
+            <w:r>
+              <w:rPr>
+                <w:rFonts w:ascii="Arial" w:hAnsi="Arial" w:cs="Arial"/>
+                <w:sz w:val="20"/>
+                <w:szCs w:val="20"/>
+              </w:rPr>
+              <w:t xml:space="preserve"> </w:t>
+            </w:r>
+            <w:proofErr w:type="spellStart"/>
+            <w:r>
+              <w:rPr>
+                <w:rFonts w:ascii="Arial" w:hAnsi="Arial" w:cs="Arial"/>
+                <w:sz w:val="20"/>
+                <w:szCs w:val="20"/>
+              </w:rPr>
+              <w:t>randomdly</w:t>
+            </w:r>
+            <w:proofErr w:type="spellEnd"/>
+            <w:r>
+              <w:rPr>
+                <w:rFonts w:ascii="Arial" w:hAnsi="Arial" w:cs="Arial"/>
+                <w:sz w:val="20"/>
+                <w:szCs w:val="20"/>
+              </w:rPr>
+              <w:t xml:space="preserve"> </w:t>
+            </w:r>
+            <w:proofErr w:type="spellStart"/>
+            <w:r>
+              <w:rPr>
+                <w:rFonts w:ascii="Arial" w:hAnsi="Arial" w:cs="Arial"/>
+                <w:sz w:val="20"/>
+                <w:szCs w:val="20"/>
+              </w:rPr>
+              <w:t>generated</w:t>
+            </w:r>
+            <w:proofErr w:type="spellEnd"/>
+            <w:r>
+              <w:rPr>
+                <w:rFonts w:ascii="Arial" w:hAnsi="Arial" w:cs="Arial"/>
+                <w:sz w:val="20"/>
+                <w:szCs w:val="20"/>
+              </w:rPr>
+              <w:t xml:space="preserve">. </w:t>
+            </w:r>
+          </w:p>
+        </w:tc>
+      </w:tr>
+      <w:tr>
+        <w:trPr>
+          <w:trHeight w:val="79"/>
+        </w:trPr>
+        <w:tc>
+          <w:tcPr>
+            <w:tcW w:w="2865" w:type="dxa"/>
+            <w:vMerge w:val="restart"/>
+            <w:vAlign w:val="center"/>
+          </w:tcPr>
+          <w:p>
+            <w:pPr>
+              <w:jc w:val="center"/>
+              <w:rPr>
+                <w:rFonts w:ascii="Arial" w:hAnsi="Arial" w:cs="Arial"/>
+                <w:sz w:val="20"/>
+                <w:szCs w:val="20"/>
+              </w:rPr>
+            </w:pPr>
+            <w:r>
+              <w:rPr>
+                <w:rFonts w:ascii="Arial" w:hAnsi="Arial" w:cs="Arial"/>
+                <w:sz w:val="20"/>
+                <w:szCs w:val="20"/>
+              </w:rPr>
+              <w:t>Outputs</w:t>
+            </w:r>
+          </w:p>
+        </w:tc>
+        <w:tc>
+          <w:tcPr>
+            <w:tcW w:w="1950" w:type="dxa"/>
+            <w:gridSpan w:val="2"/>
+            <w:vAlign w:val="center"/>
+          </w:tcPr>
+          <w:p>
+            <w:pPr>
+              <w:jc w:val="center"/>
+              <w:rPr>
+                <w:rFonts w:ascii="Arial" w:hAnsi="Arial" w:cs="Arial"/>
+                <w:b/>
+                <w:sz w:val="20"/>
+                <w:szCs w:val="20"/>
+              </w:rPr>
+            </w:pPr>
+            <w:r>
+              <w:rPr>
+                <w:rFonts w:ascii="Arial" w:hAnsi="Arial" w:cs="Arial"/>
+                <w:b/>
+                <w:sz w:val="20"/>
+                <w:szCs w:val="20"/>
+              </w:rPr>
+              <w:t xml:space="preserve">Output </w:t>
+            </w:r>
+            <w:proofErr w:type="spellStart"/>
+            <w:r>
+              <w:rPr>
+                <w:rFonts w:ascii="Arial" w:hAnsi="Arial" w:cs="Arial"/>
+                <w:b/>
+                <w:sz w:val="20"/>
+                <w:szCs w:val="20"/>
+              </w:rPr>
+              <w:t>name</w:t>
+            </w:r>
+            <w:proofErr w:type="spellEnd"/>
+          </w:p>
+        </w:tc>
+        <w:tc>
+          <w:tcPr>
+            <w:tcW w:w="2268" w:type="dxa"/>
+            <w:vAlign w:val="center"/>
+          </w:tcPr>
+          <w:p>
+            <w:pPr>
+              <w:jc w:val="center"/>
+              <w:rPr>
+                <w:rFonts w:ascii="Arial" w:hAnsi="Arial" w:cs="Arial"/>
+                <w:b/>
+                <w:sz w:val="20"/>
+                <w:szCs w:val="20"/>
+              </w:rPr>
+            </w:pPr>
+            <w:proofErr w:type="spellStart"/>
+            <w:r>
+              <w:rPr>
+                <w:rFonts w:ascii="Arial" w:hAnsi="Arial" w:cs="Arial"/>
+                <w:b/>
+                <w:sz w:val="20"/>
+                <w:szCs w:val="20"/>
+              </w:rPr>
+              <w:t>Type</w:t>
+            </w:r>
+            <w:proofErr w:type="spellEnd"/>
+            <w:r>
+              <w:rPr>
+                <w:rFonts w:ascii="Arial" w:hAnsi="Arial" w:cs="Arial"/>
+                <w:b/>
+                <w:sz w:val="20"/>
+                <w:szCs w:val="20"/>
+              </w:rPr>
+              <w:t xml:space="preserve"> </w:t>
+            </w:r>
+            <w:proofErr w:type="spellStart"/>
+            <w:r>
+              <w:rPr>
+                <w:rFonts w:ascii="Arial" w:hAnsi="Arial" w:cs="Arial"/>
+                <w:b/>
+                <w:sz w:val="20"/>
+                <w:szCs w:val="20"/>
+              </w:rPr>
+              <w:t>of</w:t>
+            </w:r>
+            <w:proofErr w:type="spellEnd"/>
+            <w:r>
+              <w:rPr>
+                <w:rFonts w:ascii="Arial" w:hAnsi="Arial" w:cs="Arial"/>
+                <w:b/>
+                <w:sz w:val="20"/>
+                <w:szCs w:val="20"/>
+              </w:rPr>
+              <w:t xml:space="preserve"> data</w:t>
+            </w:r>
+          </w:p>
+        </w:tc>
+        <w:tc>
+          <w:tcPr>
+            <w:tcW w:w="2277" w:type="dxa"/>
+            <w:vAlign w:val="center"/>
+          </w:tcPr>
+          <w:p>
+            <w:pPr>
+              <w:jc w:val="center"/>
+              <w:rPr>
+                <w:rFonts w:ascii="Arial" w:hAnsi="Arial" w:cs="Arial"/>
+                <w:b/>
+                <w:sz w:val="20"/>
+                <w:szCs w:val="20"/>
+              </w:rPr>
+            </w:pPr>
+            <w:proofErr w:type="spellStart"/>
+            <w:r>
+              <w:rPr>
+                <w:rFonts w:ascii="Arial" w:hAnsi="Arial" w:cs="Arial"/>
+                <w:b/>
+                <w:sz w:val="20"/>
+                <w:szCs w:val="20"/>
+              </w:rPr>
+              <w:t>Format</w:t>
+            </w:r>
+            <w:proofErr w:type="spellEnd"/>
+          </w:p>
+        </w:tc>
+      </w:tr>
+      <w:tr>
+        <w:trPr>
+          <w:trHeight w:val="76"/>
+        </w:trPr>
+        <w:tc>
+          <w:tcPr>
+            <w:tcW w:w="2865" w:type="dxa"/>
+            <w:vMerge/>
+            <w:vAlign w:val="center"/>
+          </w:tcPr>
+          <w:p>
+            <w:pPr>
+              <w:widowControl w:val="0"/>
+              <w:spacing w:line="276" w:lineRule="auto"/>
+              <w:rPr>
+                <w:rFonts w:ascii="Arial" w:hAnsi="Arial" w:cs="Arial"/>
+                <w:sz w:val="20"/>
+                <w:szCs w:val="20"/>
+              </w:rPr>
+            </w:pPr>
+          </w:p>
+        </w:tc>
+        <w:tc>
+          <w:tcPr>
+            <w:tcW w:w="1950" w:type="dxa"/>
+            <w:gridSpan w:val="2"/>
+            <w:vAlign w:val="center"/>
+          </w:tcPr>
+          <w:p>
+            <w:pPr>
+              <w:jc w:val="center"/>
+              <w:rPr>
+                <w:rFonts w:ascii="Arial" w:hAnsi="Arial" w:cs="Arial"/>
+                <w:sz w:val="20"/>
+                <w:szCs w:val="20"/>
+              </w:rPr>
+            </w:pPr>
+            <w:proofErr w:type="spellStart"/>
+            <w:r>
+              <w:rPr>
+                <w:rFonts w:ascii="Arial" w:hAnsi="Arial" w:cs="Arial"/>
+                <w:sz w:val="20"/>
+                <w:szCs w:val="20"/>
+              </w:rPr>
+              <w:t>groupAMatches</w:t>
+            </w:r>
+            <w:proofErr w:type="spellEnd"/>
+          </w:p>
+        </w:tc>
+        <w:tc>
+          <w:tcPr>
+            <w:tcW w:w="2268" w:type="dxa"/>
+            <w:vAlign w:val="center"/>
+          </w:tcPr>
+          <w:p>
+            <w:pPr>
+              <w:jc w:val="center"/>
+              <w:rPr>
+                <w:rFonts w:ascii="Arial" w:hAnsi="Arial" w:cs="Arial"/>
+                <w:sz w:val="20"/>
+                <w:szCs w:val="20"/>
+              </w:rPr>
+            </w:pPr>
+            <w:proofErr w:type="spellStart"/>
+            <w:r>
+              <w:rPr>
+                <w:rFonts w:ascii="Arial" w:hAnsi="Arial" w:cs="Arial"/>
+                <w:sz w:val="20"/>
+                <w:szCs w:val="20"/>
+              </w:rPr>
+              <w:t>String</w:t>
+            </w:r>
+            <w:proofErr w:type="spellEnd"/>
+          </w:p>
+        </w:tc>
+        <w:tc>
+          <w:tcPr>
+            <w:tcW w:w="2277" w:type="dxa"/>
+            <w:vAlign w:val="center"/>
+          </w:tcPr>
+          <w:p>
+            <w:pPr>
+              <w:jc w:val="center"/>
+              <w:rPr>
+                <w:rFonts w:ascii="Arial" w:hAnsi="Arial" w:cs="Arial"/>
+                <w:i/>
+                <w:sz w:val="20"/>
+                <w:szCs w:val="20"/>
+                <w:lang w:val="es-MX"/>
+              </w:rPr>
+            </w:pPr>
+            <w:r>
+              <w:rPr>
+                <w:rFonts w:ascii="Arial" w:hAnsi="Arial" w:cs="Arial"/>
+                <w:i/>
+                <w:sz w:val="20"/>
+                <w:szCs w:val="20"/>
+                <w:lang w:val="es-MX"/>
+              </w:rPr>
+              <w:t>"</w:t>
+            </w:r>
+            <w:proofErr w:type="spellStart"/>
+            <w:r>
+              <w:rPr>
+                <w:rFonts w:ascii="Arial" w:hAnsi="Arial" w:cs="Arial"/>
+                <w:i/>
+                <w:sz w:val="20"/>
+                <w:szCs w:val="20"/>
+                <w:lang w:val="es-MX"/>
+              </w:rPr>
+              <w:t>Group</w:t>
+            </w:r>
+            <w:proofErr w:type="spellEnd"/>
+            <w:r>
+              <w:rPr>
+                <w:rFonts w:ascii="Arial" w:hAnsi="Arial" w:cs="Arial"/>
+                <w:i/>
+                <w:sz w:val="20"/>
+                <w:szCs w:val="20"/>
+                <w:lang w:val="es-MX"/>
+              </w:rPr>
+              <w:t xml:space="preserve"> A </w:t>
+            </w:r>
+            <w:proofErr w:type="spellStart"/>
+            <w:r>
+              <w:rPr>
+                <w:rFonts w:ascii="Arial" w:hAnsi="Arial" w:cs="Arial"/>
+                <w:i/>
+                <w:sz w:val="20"/>
+                <w:szCs w:val="20"/>
+                <w:lang w:val="es-MX"/>
+              </w:rPr>
+              <w:t>Matches</w:t>
+            </w:r>
+            <w:proofErr w:type="spellEnd"/>
+            <w:r>
+              <w:rPr>
+                <w:rFonts w:ascii="Arial" w:hAnsi="Arial" w:cs="Arial"/>
+                <w:i/>
+                <w:sz w:val="20"/>
+                <w:szCs w:val="20"/>
+                <w:lang w:val="es-MX"/>
+              </w:rPr>
+              <w:t xml:space="preserve">: </w:t>
+            </w:r>
+          </w:p>
+          <w:p>
+            <w:pPr>
+              <w:jc w:val="center"/>
+              <w:rPr>
+                <w:rFonts w:ascii="Arial" w:hAnsi="Arial" w:cs="Arial"/>
+                <w:i/>
+                <w:sz w:val="20"/>
+                <w:szCs w:val="20"/>
+                <w:lang w:val="es-MX"/>
+              </w:rPr>
+            </w:pPr>
+            <w:r>
+              <w:rPr>
+                <w:rFonts w:ascii="Arial" w:hAnsi="Arial" w:cs="Arial"/>
+                <w:i/>
+                <w:sz w:val="20"/>
+                <w:szCs w:val="20"/>
+                <w:lang w:val="es-MX"/>
+              </w:rPr>
+              <w:t>Match 1</w:t>
+            </w:r>
+          </w:p>
+          <w:p>
+            <w:pPr>
+              <w:jc w:val="center"/>
+              <w:rPr>
+                <w:rFonts w:ascii="Arial" w:hAnsi="Arial" w:cs="Arial"/>
+                <w:i/>
+                <w:sz w:val="20"/>
+                <w:szCs w:val="20"/>
+                <w:lang w:val="es-MX"/>
+              </w:rPr>
+            </w:pPr>
+            <w:r>
+              <w:rPr>
+                <w:rFonts w:ascii="Arial" w:hAnsi="Arial" w:cs="Arial"/>
+                <w:i/>
+                <w:sz w:val="20"/>
+                <w:szCs w:val="20"/>
+                <w:lang w:val="es-MX"/>
+              </w:rPr>
+              <w:t>Match 2</w:t>
+            </w:r>
+          </w:p>
+          <w:p>
+            <w:pPr>
+              <w:jc w:val="center"/>
+              <w:rPr>
+                <w:rFonts w:ascii="Arial" w:hAnsi="Arial" w:cs="Arial"/>
+                <w:i/>
+                <w:sz w:val="20"/>
+                <w:szCs w:val="20"/>
+                <w:lang w:val="es-MX"/>
+              </w:rPr>
+            </w:pPr>
+            <w:r>
+              <w:rPr>
+                <w:rFonts w:ascii="Arial" w:hAnsi="Arial" w:cs="Arial"/>
+                <w:i/>
+                <w:sz w:val="20"/>
+                <w:szCs w:val="20"/>
+                <w:lang w:val="es-MX"/>
+              </w:rPr>
+              <w:t>Match</w:t>
+            </w:r>
+            <w:r>
+              <w:rPr>
+                <w:rFonts w:ascii="Arial" w:hAnsi="Arial" w:cs="Arial"/>
+                <w:i/>
+                <w:sz w:val="20"/>
+                <w:szCs w:val="20"/>
+                <w:lang w:val="es-MX"/>
+              </w:rPr>
+              <w:t xml:space="preserve"> 3</w:t>
+            </w:r>
+          </w:p>
+          <w:p>
+            <w:pPr>
+              <w:jc w:val="center"/>
+              <w:rPr>
+                <w:rFonts w:ascii="Arial" w:hAnsi="Arial" w:cs="Arial"/>
+                <w:i/>
+                <w:sz w:val="20"/>
+                <w:szCs w:val="20"/>
+                <w:lang w:val="es-MX"/>
+              </w:rPr>
+            </w:pPr>
+            <w:r>
+              <w:rPr>
+                <w:rFonts w:ascii="Arial" w:hAnsi="Arial" w:cs="Arial"/>
+                <w:i/>
+                <w:sz w:val="20"/>
+                <w:szCs w:val="20"/>
+                <w:lang w:val="es-MX"/>
+              </w:rPr>
+              <w:t>Match</w:t>
+            </w:r>
+            <w:r>
+              <w:rPr>
+                <w:rFonts w:ascii="Arial" w:hAnsi="Arial" w:cs="Arial"/>
+                <w:i/>
+                <w:sz w:val="20"/>
+                <w:szCs w:val="20"/>
+                <w:lang w:val="es-MX"/>
+              </w:rPr>
+              <w:t xml:space="preserve"> 4</w:t>
+            </w:r>
+          </w:p>
+          <w:p>
+            <w:pPr>
+              <w:jc w:val="center"/>
+              <w:rPr>
+                <w:rFonts w:ascii="Arial" w:hAnsi="Arial" w:cs="Arial"/>
+                <w:i/>
+                <w:sz w:val="20"/>
+                <w:szCs w:val="20"/>
+                <w:lang w:val="es-MX"/>
+              </w:rPr>
+            </w:pPr>
+            <w:r>
+              <w:rPr>
+                <w:rFonts w:ascii="Arial" w:hAnsi="Arial" w:cs="Arial"/>
+                <w:i/>
+                <w:sz w:val="20"/>
+                <w:szCs w:val="20"/>
+                <w:lang w:val="es-MX"/>
+              </w:rPr>
+              <w:t>Match</w:t>
+            </w:r>
+            <w:r>
+              <w:rPr>
+                <w:rFonts w:ascii="Arial" w:hAnsi="Arial" w:cs="Arial"/>
+                <w:i/>
+                <w:sz w:val="20"/>
+                <w:szCs w:val="20"/>
+                <w:lang w:val="es-MX"/>
+              </w:rPr>
+              <w:t xml:space="preserve"> 5</w:t>
+            </w:r>
+          </w:p>
+          <w:p>
+            <w:pPr>
+              <w:jc w:val="center"/>
+              <w:rPr>
+                <w:rFonts w:ascii="Arial" w:hAnsi="Arial" w:cs="Arial"/>
+                <w:i/>
+                <w:sz w:val="20"/>
+                <w:szCs w:val="20"/>
+                <w:lang w:val="es-MX"/>
+              </w:rPr>
+            </w:pPr>
+            <w:r>
+              <w:rPr>
+                <w:rFonts w:ascii="Arial" w:hAnsi="Arial" w:cs="Arial"/>
+                <w:i/>
+                <w:sz w:val="20"/>
+                <w:szCs w:val="20"/>
+                <w:lang w:val="es-MX"/>
+              </w:rPr>
+              <w:t>Match</w:t>
+            </w:r>
+            <w:r>
+              <w:rPr>
+                <w:rFonts w:ascii="Arial" w:hAnsi="Arial" w:cs="Arial"/>
+                <w:i/>
+                <w:sz w:val="20"/>
+                <w:szCs w:val="20"/>
+                <w:lang w:val="es-MX"/>
+              </w:rPr>
+              <w:t xml:space="preserve"> 6</w:t>
+            </w:r>
+          </w:p>
+        </w:tc>
+      </w:tr>
+      <w:tr>
+        <w:trPr>
+          <w:trHeight w:val="76"/>
+        </w:trPr>
+        <w:tc>
+          <w:tcPr>
+            <w:tcW w:w="2865" w:type="dxa"/>
+            <w:vMerge/>
+            <w:vAlign w:val="center"/>
+          </w:tcPr>
+          <w:p>
+            <w:pPr>
+              <w:widowControl w:val="0"/>
+              <w:spacing w:line="276" w:lineRule="auto"/>
+              <w:rPr>
+                <w:rFonts w:ascii="Arial" w:hAnsi="Arial" w:cs="Arial"/>
+                <w:sz w:val="20"/>
+                <w:szCs w:val="20"/>
+              </w:rPr>
+            </w:pPr>
+          </w:p>
+        </w:tc>
+        <w:tc>
+          <w:tcPr>
+            <w:tcW w:w="1950" w:type="dxa"/>
+            <w:gridSpan w:val="2"/>
+            <w:vAlign w:val="center"/>
+          </w:tcPr>
+          <w:p>
+            <w:pPr>
+              <w:jc w:val="center"/>
+              <w:rPr>
+                <w:rFonts w:ascii="Arial" w:hAnsi="Arial" w:cs="Arial"/>
+                <w:b/>
+                <w:bCs/>
+                <w:sz w:val="20"/>
+                <w:szCs w:val="20"/>
+              </w:rPr>
+            </w:pPr>
+            <w:proofErr w:type="spellStart"/>
+            <w:r>
+              <w:rPr>
+                <w:rFonts w:ascii="Arial" w:hAnsi="Arial" w:cs="Arial"/>
+                <w:sz w:val="20"/>
+                <w:szCs w:val="20"/>
+              </w:rPr>
+              <w:t>group</w:t>
+            </w:r>
+            <w:r>
+              <w:rPr>
+                <w:rFonts w:ascii="Arial" w:hAnsi="Arial" w:cs="Arial"/>
+                <w:sz w:val="20"/>
+                <w:szCs w:val="20"/>
+              </w:rPr>
+              <w:t>B</w:t>
+            </w:r>
+            <w:r>
+              <w:rPr>
+                <w:rFonts w:ascii="Arial" w:hAnsi="Arial" w:cs="Arial"/>
+                <w:sz w:val="20"/>
+                <w:szCs w:val="20"/>
+              </w:rPr>
+              <w:t>Matches</w:t>
+            </w:r>
+            <w:proofErr w:type="spellEnd"/>
+          </w:p>
+        </w:tc>
+        <w:tc>
+          <w:tcPr>
+            <w:tcW w:w="2268" w:type="dxa"/>
+            <w:vAlign w:val="center"/>
+          </w:tcPr>
+          <w:p>
+            <w:pPr>
+              <w:jc w:val="center"/>
+              <w:rPr>
+                <w:rFonts w:ascii="Arial" w:hAnsi="Arial" w:cs="Arial"/>
+                <w:sz w:val="20"/>
+                <w:szCs w:val="20"/>
+              </w:rPr>
+            </w:pPr>
+            <w:proofErr w:type="spellStart"/>
+            <w:r>
+              <w:rPr>
+                <w:rFonts w:ascii="Arial" w:hAnsi="Arial" w:cs="Arial"/>
+                <w:sz w:val="20"/>
+                <w:szCs w:val="20"/>
+              </w:rPr>
+              <w:t>String</w:t>
+            </w:r>
+            <w:proofErr w:type="spellEnd"/>
+          </w:p>
+        </w:tc>
+        <w:tc>
+          <w:tcPr>
+            <w:tcW w:w="2277" w:type="dxa"/>
+            <w:vAlign w:val="center"/>
+          </w:tcPr>
+          <w:p>
+            <w:pPr>
+              <w:jc w:val="center"/>
+              <w:rPr>
+                <w:rFonts w:ascii="Arial" w:hAnsi="Arial" w:cs="Arial"/>
+                <w:i/>
+                <w:sz w:val="20"/>
+                <w:szCs w:val="20"/>
+                <w:lang w:val="es-MX"/>
+              </w:rPr>
+            </w:pPr>
+            <w:r>
+              <w:rPr>
+                <w:rFonts w:ascii="Arial" w:hAnsi="Arial" w:cs="Arial"/>
+                <w:i/>
+                <w:sz w:val="20"/>
+                <w:szCs w:val="20"/>
+                <w:lang w:val="es-MX"/>
+              </w:rPr>
+              <w:t>"</w:t>
+            </w:r>
+            <w:proofErr w:type="spellStart"/>
+            <w:r>
+              <w:rPr>
+                <w:rFonts w:ascii="Arial" w:hAnsi="Arial" w:cs="Arial"/>
+                <w:i/>
+                <w:sz w:val="20"/>
+                <w:szCs w:val="20"/>
+                <w:lang w:val="es-MX"/>
+              </w:rPr>
+              <w:t>Group</w:t>
+            </w:r>
+            <w:proofErr w:type="spellEnd"/>
+            <w:r>
+              <w:rPr>
+                <w:rFonts w:ascii="Arial" w:hAnsi="Arial" w:cs="Arial"/>
+                <w:i/>
+                <w:sz w:val="20"/>
+                <w:szCs w:val="20"/>
+                <w:lang w:val="es-MX"/>
+              </w:rPr>
+              <w:t xml:space="preserve"> </w:t>
+            </w:r>
+            <w:r>
+              <w:rPr>
+                <w:rFonts w:ascii="Arial" w:hAnsi="Arial" w:cs="Arial"/>
+                <w:i/>
+                <w:sz w:val="20"/>
+                <w:szCs w:val="20"/>
+                <w:lang w:val="es-MX"/>
+              </w:rPr>
+              <w:t>B</w:t>
+            </w:r>
+            <w:r>
+              <w:rPr>
+                <w:rFonts w:ascii="Arial" w:hAnsi="Arial" w:cs="Arial"/>
+                <w:i/>
+                <w:sz w:val="20"/>
+                <w:szCs w:val="20"/>
+                <w:lang w:val="es-MX"/>
+              </w:rPr>
+              <w:t xml:space="preserve"> </w:t>
+            </w:r>
+            <w:proofErr w:type="spellStart"/>
+            <w:r>
+              <w:rPr>
+                <w:rFonts w:ascii="Arial" w:hAnsi="Arial" w:cs="Arial"/>
+                <w:i/>
+                <w:sz w:val="20"/>
+                <w:szCs w:val="20"/>
+                <w:lang w:val="es-MX"/>
+              </w:rPr>
+              <w:t>Matches</w:t>
+            </w:r>
+            <w:proofErr w:type="spellEnd"/>
+            <w:r>
+              <w:rPr>
+                <w:rFonts w:ascii="Arial" w:hAnsi="Arial" w:cs="Arial"/>
+                <w:i/>
+                <w:sz w:val="20"/>
+                <w:szCs w:val="20"/>
+                <w:lang w:val="es-MX"/>
+              </w:rPr>
+              <w:t xml:space="preserve">: </w:t>
+            </w:r>
+          </w:p>
+          <w:p>
+            <w:pPr>
+              <w:jc w:val="center"/>
+              <w:rPr>
+                <w:rFonts w:ascii="Arial" w:hAnsi="Arial" w:cs="Arial"/>
+                <w:i/>
+                <w:sz w:val="20"/>
+                <w:szCs w:val="20"/>
+                <w:lang w:val="es-MX"/>
+              </w:rPr>
+            </w:pPr>
+            <w:r>
+              <w:rPr>
+                <w:rFonts w:ascii="Arial" w:hAnsi="Arial" w:cs="Arial"/>
+                <w:i/>
+                <w:sz w:val="20"/>
+                <w:szCs w:val="20"/>
+                <w:lang w:val="es-MX"/>
+              </w:rPr>
+              <w:t xml:space="preserve">Match </w:t>
+            </w:r>
+            <w:r>
+              <w:rPr>
+                <w:rFonts w:ascii="Arial" w:hAnsi="Arial" w:cs="Arial"/>
+                <w:i/>
+                <w:sz w:val="20"/>
+                <w:szCs w:val="20"/>
+                <w:lang w:val="es-MX"/>
+              </w:rPr>
+              <w:t>7</w:t>
+            </w:r>
+          </w:p>
+          <w:p>
+            <w:pPr>
+              <w:jc w:val="center"/>
+              <w:rPr>
+                <w:rFonts w:ascii="Arial" w:hAnsi="Arial" w:cs="Arial"/>
+                <w:i/>
+                <w:sz w:val="20"/>
+                <w:szCs w:val="20"/>
+                <w:lang w:val="es-MX"/>
+              </w:rPr>
+            </w:pPr>
+            <w:r>
+              <w:rPr>
+                <w:rFonts w:ascii="Arial" w:hAnsi="Arial" w:cs="Arial"/>
+                <w:i/>
+                <w:sz w:val="20"/>
+                <w:szCs w:val="20"/>
+                <w:lang w:val="es-MX"/>
+              </w:rPr>
+              <w:t xml:space="preserve">Match </w:t>
+            </w:r>
+            <w:r>
+              <w:rPr>
+                <w:rFonts w:ascii="Arial" w:hAnsi="Arial" w:cs="Arial"/>
+                <w:i/>
+                <w:sz w:val="20"/>
+                <w:szCs w:val="20"/>
+                <w:lang w:val="es-MX"/>
+              </w:rPr>
+              <w:t>8</w:t>
+            </w:r>
+          </w:p>
+          <w:p>
+            <w:pPr>
+              <w:jc w:val="center"/>
+              <w:rPr>
+                <w:rFonts w:ascii="Arial" w:hAnsi="Arial" w:cs="Arial"/>
+                <w:i/>
+                <w:sz w:val="20"/>
+                <w:szCs w:val="20"/>
+                <w:lang w:val="es-MX"/>
+              </w:rPr>
+            </w:pPr>
+            <w:r>
+              <w:rPr>
+                <w:rFonts w:ascii="Arial" w:hAnsi="Arial" w:cs="Arial"/>
+                <w:i/>
+                <w:sz w:val="20"/>
+                <w:szCs w:val="20"/>
+                <w:lang w:val="es-MX"/>
+              </w:rPr>
+              <w:t xml:space="preserve">Match </w:t>
+            </w:r>
+            <w:r>
+              <w:rPr>
+                <w:rFonts w:ascii="Arial" w:hAnsi="Arial" w:cs="Arial"/>
+                <w:i/>
+                <w:sz w:val="20"/>
+                <w:szCs w:val="20"/>
+                <w:lang w:val="es-MX"/>
+              </w:rPr>
+              <w:t>9</w:t>
+            </w:r>
+          </w:p>
+          <w:p>
+            <w:pPr>
+              <w:jc w:val="center"/>
+              <w:rPr>
+                <w:rFonts w:ascii="Arial" w:hAnsi="Arial" w:cs="Arial"/>
+                <w:i/>
+                <w:sz w:val="20"/>
+                <w:szCs w:val="20"/>
+                <w:lang w:val="es-MX"/>
+              </w:rPr>
+            </w:pPr>
+            <w:r>
+              <w:rPr>
+                <w:rFonts w:ascii="Arial" w:hAnsi="Arial" w:cs="Arial"/>
+                <w:i/>
+                <w:sz w:val="20"/>
+                <w:szCs w:val="20"/>
+                <w:lang w:val="es-MX"/>
+              </w:rPr>
+              <w:t xml:space="preserve">Match </w:t>
+            </w:r>
+            <w:r>
+              <w:rPr>
+                <w:rFonts w:ascii="Arial" w:hAnsi="Arial" w:cs="Arial"/>
+                <w:i/>
+                <w:sz w:val="20"/>
+                <w:szCs w:val="20"/>
+                <w:lang w:val="es-MX"/>
+              </w:rPr>
+              <w:t>10</w:t>
+            </w:r>
+          </w:p>
+          <w:p>
+            <w:pPr>
+              <w:jc w:val="center"/>
+              <w:rPr>
+                <w:rFonts w:ascii="Arial" w:hAnsi="Arial" w:cs="Arial"/>
+                <w:i/>
+                <w:sz w:val="20"/>
+                <w:szCs w:val="20"/>
+                <w:lang w:val="es-MX"/>
+              </w:rPr>
+            </w:pPr>
+            <w:r>
+              <w:rPr>
+                <w:rFonts w:ascii="Arial" w:hAnsi="Arial" w:cs="Arial"/>
+                <w:i/>
+                <w:sz w:val="20"/>
+                <w:szCs w:val="20"/>
+                <w:lang w:val="es-MX"/>
+              </w:rPr>
+              <w:t xml:space="preserve">Match </w:t>
+            </w:r>
+            <w:r>
+              <w:rPr>
+                <w:rFonts w:ascii="Arial" w:hAnsi="Arial" w:cs="Arial"/>
+                <w:i/>
+                <w:sz w:val="20"/>
+                <w:szCs w:val="20"/>
+                <w:lang w:val="es-MX"/>
+              </w:rPr>
+              <w:t>11</w:t>
+            </w:r>
+          </w:p>
+          <w:p>
+            <w:pPr>
+              <w:jc w:val="center"/>
+              <w:rPr>
+                <w:rFonts w:ascii="Arial" w:hAnsi="Arial" w:cs="Arial"/>
+                <w:i/>
+                <w:sz w:val="20"/>
+                <w:szCs w:val="20"/>
+                <w:lang w:val="es-MX"/>
+              </w:rPr>
+            </w:pPr>
+            <w:r>
+              <w:rPr>
+                <w:rFonts w:ascii="Arial" w:hAnsi="Arial" w:cs="Arial"/>
+                <w:i/>
+                <w:sz w:val="20"/>
+                <w:szCs w:val="20"/>
+                <w:lang w:val="es-MX"/>
+              </w:rPr>
+              <w:t xml:space="preserve">Match </w:t>
+            </w:r>
+            <w:r>
+              <w:rPr>
+                <w:rFonts w:ascii="Arial" w:hAnsi="Arial" w:cs="Arial"/>
+                <w:i/>
+                <w:sz w:val="20"/>
+                <w:szCs w:val="20"/>
+                <w:lang w:val="es-MX"/>
+              </w:rPr>
+              <w:t>12</w:t>
+            </w:r>
+          </w:p>
+        </w:tc>
+      </w:tr>
     </w:tbl>
     <w:p>
       <w:pPr>
@@ -12736,6 +14986,4973 @@
         </w:rPr>
       </w:pPr>
     </w:p>
+    <w:p>
+      <w:pPr>
+        <w:rPr>
+          <w:rFonts w:ascii="Arial" w:hAnsi="Arial" w:cs="Arial"/>
+          <w:sz w:val="20"/>
+          <w:szCs w:val="20"/>
+        </w:rPr>
+      </w:pPr>
+    </w:p>
+    <w:p>
+      <w:pPr>
+        <w:rPr>
+          <w:rFonts w:ascii="Arial" w:hAnsi="Arial" w:cs="Arial"/>
+          <w:sz w:val="20"/>
+          <w:szCs w:val="20"/>
+        </w:rPr>
+      </w:pPr>
+    </w:p>
+    <w:tbl>
+      <w:tblPr>
+        <w:tblW w:w="9360" w:type="dxa"/>
+        <w:tblBorders>
+          <w:top w:val="single" w:sz="4" w:space="0" w:color="666666"/>
+          <w:left w:val="single" w:sz="4" w:space="0" w:color="666666"/>
+          <w:bottom w:val="single" w:sz="4" w:space="0" w:color="666666"/>
+          <w:right w:val="single" w:sz="4" w:space="0" w:color="666666"/>
+          <w:insideH w:val="single" w:sz="4" w:space="0" w:color="666666"/>
+          <w:insideV w:val="single" w:sz="4" w:space="0" w:color="666666"/>
+        </w:tblBorders>
+        <w:tblLayout w:type="fixed"/>
+        <w:tblLook w:val="04A0" w:firstRow="1" w:lastRow="0" w:firstColumn="1" w:lastColumn="0" w:noHBand="0" w:noVBand="1"/>
+      </w:tblPr>
+      <w:tblGrid>
+        <w:gridCol w:w="2865"/>
+        <w:gridCol w:w="1860"/>
+        <w:gridCol w:w="90"/>
+        <w:gridCol w:w="2268"/>
+        <w:gridCol w:w="2277"/>
+      </w:tblGrid>
+      <w:tr>
+        <w:tc>
+          <w:tcPr>
+            <w:tcW w:w="2865" w:type="dxa"/>
+            <w:vAlign w:val="center"/>
+          </w:tcPr>
+          <w:p>
+            <w:pPr>
+              <w:jc w:val="center"/>
+              <w:rPr>
+                <w:rFonts w:ascii="Arial" w:hAnsi="Arial" w:cs="Arial"/>
+                <w:sz w:val="20"/>
+                <w:szCs w:val="20"/>
+              </w:rPr>
+            </w:pPr>
+            <w:proofErr w:type="spellStart"/>
+            <w:r>
+              <w:rPr>
+                <w:rFonts w:ascii="Arial" w:hAnsi="Arial" w:cs="Arial"/>
+                <w:sz w:val="20"/>
+                <w:szCs w:val="20"/>
+              </w:rPr>
+              <w:t>I</w:t>
+            </w:r>
+            <w:r>
+              <w:rPr>
+                <w:rFonts w:ascii="Arial" w:hAnsi="Arial" w:cs="Arial"/>
+                <w:sz w:val="20"/>
+                <w:szCs w:val="20"/>
+              </w:rPr>
+              <w:t>de</w:t>
+            </w:r>
+            <w:r>
+              <w:rPr>
+                <w:rFonts w:ascii="Arial" w:hAnsi="Arial" w:cs="Arial"/>
+                <w:sz w:val="20"/>
+                <w:szCs w:val="20"/>
+              </w:rPr>
+              <w:t>ntifier</w:t>
+            </w:r>
+            <w:proofErr w:type="spellEnd"/>
+            <w:r>
+              <w:rPr>
+                <w:rFonts w:ascii="Arial" w:hAnsi="Arial" w:cs="Arial"/>
+                <w:sz w:val="20"/>
+                <w:szCs w:val="20"/>
+              </w:rPr>
+              <w:t xml:space="preserve"> and </w:t>
+            </w:r>
+            <w:proofErr w:type="spellStart"/>
+            <w:r>
+              <w:rPr>
+                <w:rFonts w:ascii="Arial" w:hAnsi="Arial" w:cs="Arial"/>
+                <w:sz w:val="20"/>
+                <w:szCs w:val="20"/>
+              </w:rPr>
+              <w:t>name</w:t>
+            </w:r>
+            <w:proofErr w:type="spellEnd"/>
+          </w:p>
+        </w:tc>
+        <w:tc>
+          <w:tcPr>
+            <w:tcW w:w="6495" w:type="dxa"/>
+            <w:gridSpan w:val="4"/>
+            <w:vAlign w:val="center"/>
+          </w:tcPr>
+          <w:p>
+            <w:pPr>
+              <w:jc w:val="center"/>
+              <w:rPr>
+                <w:rFonts w:ascii="Arial" w:hAnsi="Arial" w:cs="Arial"/>
+                <w:sz w:val="20"/>
+                <w:szCs w:val="20"/>
+              </w:rPr>
+            </w:pPr>
+            <w:r>
+              <w:rPr>
+                <w:rFonts w:ascii="Arial" w:eastAsia="Calibri" w:hAnsi="Arial" w:cs="Arial"/>
+                <w:i/>
+                <w:sz w:val="18"/>
+                <w:szCs w:val="20"/>
+              </w:rPr>
+              <w:t>RF</w:t>
+            </w:r>
+            <w:r>
+              <w:rPr>
+                <w:rFonts w:ascii="Arial" w:eastAsia="Calibri" w:hAnsi="Arial" w:cs="Arial"/>
+                <w:i/>
+                <w:sz w:val="18"/>
+                <w:szCs w:val="20"/>
+              </w:rPr>
+              <w:t xml:space="preserve">6: </w:t>
+            </w:r>
+            <w:proofErr w:type="spellStart"/>
+            <w:r>
+              <w:rPr>
+                <w:rFonts w:ascii="Arial" w:eastAsia="Calibri" w:hAnsi="Arial" w:cs="Arial"/>
+                <w:i/>
+                <w:sz w:val="18"/>
+                <w:szCs w:val="20"/>
+              </w:rPr>
+              <w:t>Assing</w:t>
+            </w:r>
+            <w:proofErr w:type="spellEnd"/>
+            <w:r>
+              <w:rPr>
+                <w:rFonts w:ascii="Arial" w:eastAsia="Calibri" w:hAnsi="Arial" w:cs="Arial"/>
+                <w:i/>
+                <w:sz w:val="18"/>
+                <w:szCs w:val="20"/>
+              </w:rPr>
+              <w:t xml:space="preserve"> </w:t>
+            </w:r>
+            <w:proofErr w:type="spellStart"/>
+            <w:r>
+              <w:rPr>
+                <w:rFonts w:ascii="Arial" w:eastAsia="Calibri" w:hAnsi="Arial" w:cs="Arial"/>
+                <w:i/>
+                <w:sz w:val="18"/>
+                <w:szCs w:val="20"/>
+              </w:rPr>
+              <w:t>referee</w:t>
+            </w:r>
+            <w:proofErr w:type="spellEnd"/>
+            <w:r>
+              <w:rPr>
+                <w:rFonts w:ascii="Arial" w:eastAsia="Calibri" w:hAnsi="Arial" w:cs="Arial"/>
+                <w:i/>
+                <w:sz w:val="18"/>
+                <w:szCs w:val="20"/>
+              </w:rPr>
+              <w:t xml:space="preserve"> </w:t>
+            </w:r>
+            <w:proofErr w:type="spellStart"/>
+            <w:r>
+              <w:rPr>
+                <w:rFonts w:ascii="Arial" w:eastAsia="Calibri" w:hAnsi="Arial" w:cs="Arial"/>
+                <w:i/>
+                <w:sz w:val="18"/>
+                <w:szCs w:val="20"/>
+              </w:rPr>
+              <w:t>to</w:t>
+            </w:r>
+            <w:proofErr w:type="spellEnd"/>
+            <w:r>
+              <w:rPr>
+                <w:rFonts w:ascii="Arial" w:eastAsia="Calibri" w:hAnsi="Arial" w:cs="Arial"/>
+                <w:i/>
+                <w:sz w:val="18"/>
+                <w:szCs w:val="20"/>
+              </w:rPr>
+              <w:t xml:space="preserve"> a match</w:t>
+            </w:r>
+          </w:p>
+        </w:tc>
+      </w:tr>
+      <w:tr>
+        <w:tc>
+          <w:tcPr>
+            <w:tcW w:w="2865" w:type="dxa"/>
+            <w:vAlign w:val="center"/>
+          </w:tcPr>
+          <w:p>
+            <w:pPr>
+              <w:jc w:val="center"/>
+              <w:rPr>
+                <w:rFonts w:ascii="Arial" w:hAnsi="Arial" w:cs="Arial"/>
+                <w:sz w:val="20"/>
+                <w:szCs w:val="20"/>
+              </w:rPr>
+            </w:pPr>
+            <w:proofErr w:type="spellStart"/>
+            <w:r>
+              <w:rPr>
+                <w:rFonts w:ascii="Arial" w:hAnsi="Arial" w:cs="Arial"/>
+                <w:sz w:val="20"/>
+                <w:szCs w:val="20"/>
+              </w:rPr>
+              <w:t>Summary</w:t>
+            </w:r>
+            <w:proofErr w:type="spellEnd"/>
+          </w:p>
+        </w:tc>
+        <w:tc>
+          <w:tcPr>
+            <w:tcW w:w="6495" w:type="dxa"/>
+            <w:gridSpan w:val="4"/>
+          </w:tcPr>
+          <w:p>
+            <w:pPr>
+              <w:jc w:val="center"/>
+              <w:rPr>
+                <w:rFonts w:ascii="Arial" w:hAnsi="Arial" w:cs="Arial"/>
+                <w:i/>
+                <w:sz w:val="20"/>
+                <w:szCs w:val="20"/>
+              </w:rPr>
+            </w:pPr>
+            <w:proofErr w:type="spellStart"/>
+            <w:r>
+              <w:rPr>
+                <w:rFonts w:ascii="Arial" w:hAnsi="Arial" w:cs="Arial"/>
+                <w:i/>
+                <w:sz w:val="20"/>
+                <w:szCs w:val="20"/>
+              </w:rPr>
+              <w:t>The</w:t>
+            </w:r>
+            <w:proofErr w:type="spellEnd"/>
+            <w:r>
+              <w:rPr>
+                <w:rFonts w:ascii="Arial" w:hAnsi="Arial" w:cs="Arial"/>
+                <w:i/>
+                <w:sz w:val="20"/>
+                <w:szCs w:val="20"/>
+              </w:rPr>
+              <w:t xml:space="preserve"> </w:t>
+            </w:r>
+            <w:r>
+              <w:rPr>
+                <w:rFonts w:ascii="Arial" w:hAnsi="Arial" w:cs="Arial"/>
+                <w:i/>
+                <w:sz w:val="20"/>
+                <w:szCs w:val="20"/>
+              </w:rPr>
+              <w:t>app</w:t>
+            </w:r>
+            <w:r>
+              <w:rPr>
+                <w:rFonts w:ascii="Arial" w:hAnsi="Arial" w:cs="Arial"/>
+                <w:i/>
+                <w:sz w:val="20"/>
+                <w:szCs w:val="20"/>
+              </w:rPr>
+              <w:t xml:space="preserve"> </w:t>
+            </w:r>
+            <w:proofErr w:type="spellStart"/>
+            <w:r>
+              <w:rPr>
+                <w:rFonts w:ascii="Arial" w:hAnsi="Arial" w:cs="Arial"/>
+                <w:i/>
+                <w:sz w:val="20"/>
+                <w:szCs w:val="20"/>
+              </w:rPr>
+              <w:t>must</w:t>
+            </w:r>
+            <w:proofErr w:type="spellEnd"/>
+            <w:r>
+              <w:rPr>
+                <w:rFonts w:ascii="Arial" w:hAnsi="Arial" w:cs="Arial"/>
+                <w:i/>
+                <w:sz w:val="20"/>
+                <w:szCs w:val="20"/>
+              </w:rPr>
+              <w:t xml:space="preserve"> be </w:t>
+            </w:r>
+            <w:proofErr w:type="spellStart"/>
+            <w:r>
+              <w:rPr>
+                <w:rFonts w:ascii="Arial" w:hAnsi="Arial" w:cs="Arial"/>
+                <w:i/>
+                <w:sz w:val="20"/>
+                <w:szCs w:val="20"/>
+              </w:rPr>
+              <w:t>able</w:t>
+            </w:r>
+            <w:proofErr w:type="spellEnd"/>
+            <w:r>
+              <w:rPr>
+                <w:rFonts w:ascii="Arial" w:hAnsi="Arial" w:cs="Arial"/>
+                <w:i/>
+                <w:sz w:val="20"/>
+                <w:szCs w:val="20"/>
+              </w:rPr>
+              <w:t xml:space="preserve"> </w:t>
+            </w:r>
+            <w:proofErr w:type="spellStart"/>
+            <w:r>
+              <w:rPr>
+                <w:rFonts w:ascii="Arial" w:hAnsi="Arial" w:cs="Arial"/>
+                <w:i/>
+                <w:sz w:val="20"/>
+                <w:szCs w:val="20"/>
+              </w:rPr>
+              <w:t>to</w:t>
+            </w:r>
+            <w:proofErr w:type="spellEnd"/>
+            <w:r>
+              <w:rPr>
+                <w:rFonts w:ascii="Arial" w:hAnsi="Arial" w:cs="Arial"/>
+                <w:i/>
+                <w:sz w:val="20"/>
+                <w:szCs w:val="20"/>
+              </w:rPr>
+              <w:t xml:space="preserve"> </w:t>
+            </w:r>
+            <w:proofErr w:type="spellStart"/>
+            <w:r>
+              <w:rPr>
+                <w:rFonts w:ascii="Arial" w:hAnsi="Arial" w:cs="Arial"/>
+                <w:i/>
+                <w:sz w:val="20"/>
+                <w:szCs w:val="20"/>
+              </w:rPr>
+              <w:t>assign</w:t>
+            </w:r>
+            <w:proofErr w:type="spellEnd"/>
+            <w:r>
+              <w:rPr>
+                <w:rFonts w:ascii="Arial" w:hAnsi="Arial" w:cs="Arial"/>
+                <w:i/>
+                <w:sz w:val="20"/>
+                <w:szCs w:val="20"/>
+              </w:rPr>
+              <w:t xml:space="preserve"> </w:t>
+            </w:r>
+            <w:proofErr w:type="spellStart"/>
+            <w:r>
+              <w:rPr>
+                <w:rFonts w:ascii="Arial" w:hAnsi="Arial" w:cs="Arial"/>
+                <w:i/>
+                <w:sz w:val="20"/>
+                <w:szCs w:val="20"/>
+              </w:rPr>
+              <w:t>referees</w:t>
+            </w:r>
+            <w:proofErr w:type="spellEnd"/>
+            <w:r>
+              <w:rPr>
+                <w:rFonts w:ascii="Arial" w:hAnsi="Arial" w:cs="Arial"/>
+                <w:i/>
+                <w:sz w:val="20"/>
+                <w:szCs w:val="20"/>
+              </w:rPr>
+              <w:t xml:space="preserve"> </w:t>
+            </w:r>
+            <w:proofErr w:type="spellStart"/>
+            <w:r>
+              <w:rPr>
+                <w:rFonts w:ascii="Arial" w:hAnsi="Arial" w:cs="Arial"/>
+                <w:i/>
+                <w:sz w:val="20"/>
+                <w:szCs w:val="20"/>
+              </w:rPr>
+              <w:t>to</w:t>
+            </w:r>
+            <w:proofErr w:type="spellEnd"/>
+            <w:r>
+              <w:rPr>
+                <w:rFonts w:ascii="Arial" w:hAnsi="Arial" w:cs="Arial"/>
+                <w:i/>
+                <w:sz w:val="20"/>
+                <w:szCs w:val="20"/>
+              </w:rPr>
+              <w:t xml:space="preserve"> </w:t>
+            </w:r>
+            <w:proofErr w:type="spellStart"/>
+            <w:r>
+              <w:rPr>
+                <w:rFonts w:ascii="Arial" w:hAnsi="Arial" w:cs="Arial"/>
+                <w:i/>
+                <w:sz w:val="20"/>
+                <w:szCs w:val="20"/>
+              </w:rPr>
+              <w:t>each</w:t>
+            </w:r>
+            <w:proofErr w:type="spellEnd"/>
+            <w:r>
+              <w:rPr>
+                <w:rFonts w:ascii="Arial" w:hAnsi="Arial" w:cs="Arial"/>
+                <w:i/>
+                <w:sz w:val="20"/>
+                <w:szCs w:val="20"/>
+              </w:rPr>
+              <w:t xml:space="preserve"> </w:t>
+            </w:r>
+            <w:proofErr w:type="spellStart"/>
+            <w:r>
+              <w:rPr>
+                <w:rFonts w:ascii="Arial" w:hAnsi="Arial" w:cs="Arial"/>
+                <w:i/>
+                <w:sz w:val="20"/>
+                <w:szCs w:val="20"/>
+              </w:rPr>
+              <w:t>game</w:t>
+            </w:r>
+            <w:proofErr w:type="spellEnd"/>
+            <w:r>
+              <w:rPr>
+                <w:rFonts w:ascii="Arial" w:hAnsi="Arial" w:cs="Arial"/>
+                <w:i/>
+                <w:sz w:val="20"/>
+                <w:szCs w:val="20"/>
+              </w:rPr>
+              <w:t xml:space="preserve">, </w:t>
+            </w:r>
+            <w:proofErr w:type="spellStart"/>
+            <w:r>
+              <w:rPr>
+                <w:rFonts w:ascii="Arial" w:hAnsi="Arial" w:cs="Arial"/>
+                <w:i/>
+                <w:sz w:val="20"/>
+                <w:szCs w:val="20"/>
+              </w:rPr>
+              <w:t>ensuring</w:t>
+            </w:r>
+            <w:proofErr w:type="spellEnd"/>
+            <w:r>
+              <w:rPr>
+                <w:rFonts w:ascii="Arial" w:hAnsi="Arial" w:cs="Arial"/>
+                <w:i/>
+                <w:sz w:val="20"/>
+                <w:szCs w:val="20"/>
+              </w:rPr>
+              <w:t xml:space="preserve"> </w:t>
+            </w:r>
+            <w:proofErr w:type="spellStart"/>
+            <w:r>
+              <w:rPr>
+                <w:rFonts w:ascii="Arial" w:hAnsi="Arial" w:cs="Arial"/>
+                <w:i/>
+                <w:sz w:val="20"/>
+                <w:szCs w:val="20"/>
+              </w:rPr>
+              <w:t>there</w:t>
+            </w:r>
+            <w:proofErr w:type="spellEnd"/>
+            <w:r>
+              <w:rPr>
+                <w:rFonts w:ascii="Arial" w:hAnsi="Arial" w:cs="Arial"/>
+                <w:i/>
+                <w:sz w:val="20"/>
+                <w:szCs w:val="20"/>
+              </w:rPr>
+              <w:t xml:space="preserve"> </w:t>
+            </w:r>
+            <w:proofErr w:type="spellStart"/>
+            <w:r>
+              <w:rPr>
+                <w:rFonts w:ascii="Arial" w:hAnsi="Arial" w:cs="Arial"/>
+                <w:i/>
+                <w:sz w:val="20"/>
+                <w:szCs w:val="20"/>
+              </w:rPr>
+              <w:t>is</w:t>
+            </w:r>
+            <w:proofErr w:type="spellEnd"/>
+            <w:r>
+              <w:rPr>
+                <w:rFonts w:ascii="Arial" w:hAnsi="Arial" w:cs="Arial"/>
+                <w:i/>
+                <w:sz w:val="20"/>
+                <w:szCs w:val="20"/>
+              </w:rPr>
+              <w:t xml:space="preserve"> </w:t>
+            </w:r>
+            <w:proofErr w:type="spellStart"/>
+            <w:r>
+              <w:rPr>
+                <w:rFonts w:ascii="Arial" w:hAnsi="Arial" w:cs="Arial"/>
+                <w:i/>
+                <w:sz w:val="20"/>
+                <w:szCs w:val="20"/>
+              </w:rPr>
+              <w:t>one</w:t>
+            </w:r>
+            <w:proofErr w:type="spellEnd"/>
+            <w:r>
+              <w:rPr>
+                <w:rFonts w:ascii="Arial" w:hAnsi="Arial" w:cs="Arial"/>
+                <w:i/>
+                <w:sz w:val="20"/>
+                <w:szCs w:val="20"/>
+              </w:rPr>
+              <w:t xml:space="preserve"> central </w:t>
+            </w:r>
+            <w:proofErr w:type="spellStart"/>
+            <w:r>
+              <w:rPr>
+                <w:rFonts w:ascii="Arial" w:hAnsi="Arial" w:cs="Arial"/>
+                <w:i/>
+                <w:sz w:val="20"/>
+                <w:szCs w:val="20"/>
+              </w:rPr>
+              <w:t>referee</w:t>
+            </w:r>
+            <w:proofErr w:type="spellEnd"/>
+            <w:r>
+              <w:rPr>
+                <w:rFonts w:ascii="Arial" w:hAnsi="Arial" w:cs="Arial"/>
+                <w:i/>
+                <w:sz w:val="20"/>
+                <w:szCs w:val="20"/>
+              </w:rPr>
+              <w:t xml:space="preserve"> and </w:t>
+            </w:r>
+            <w:proofErr w:type="spellStart"/>
+            <w:r>
+              <w:rPr>
+                <w:rFonts w:ascii="Arial" w:hAnsi="Arial" w:cs="Arial"/>
+                <w:i/>
+                <w:sz w:val="20"/>
+                <w:szCs w:val="20"/>
+              </w:rPr>
+              <w:t>two</w:t>
+            </w:r>
+            <w:proofErr w:type="spellEnd"/>
+            <w:r>
+              <w:rPr>
+                <w:rFonts w:ascii="Arial" w:hAnsi="Arial" w:cs="Arial"/>
+                <w:i/>
+                <w:sz w:val="20"/>
+                <w:szCs w:val="20"/>
+              </w:rPr>
+              <w:t xml:space="preserve"> </w:t>
+            </w:r>
+            <w:proofErr w:type="spellStart"/>
+            <w:r>
+              <w:rPr>
+                <w:rFonts w:ascii="Arial" w:hAnsi="Arial" w:cs="Arial"/>
+                <w:i/>
+                <w:sz w:val="20"/>
+                <w:szCs w:val="20"/>
+              </w:rPr>
+              <w:t>assistant</w:t>
+            </w:r>
+            <w:proofErr w:type="spellEnd"/>
+            <w:r>
+              <w:rPr>
+                <w:rFonts w:ascii="Arial" w:hAnsi="Arial" w:cs="Arial"/>
+                <w:i/>
+                <w:sz w:val="20"/>
+                <w:szCs w:val="20"/>
+              </w:rPr>
+              <w:t xml:space="preserve"> </w:t>
+            </w:r>
+            <w:proofErr w:type="spellStart"/>
+            <w:r>
+              <w:rPr>
+                <w:rFonts w:ascii="Arial" w:hAnsi="Arial" w:cs="Arial"/>
+                <w:i/>
+                <w:sz w:val="20"/>
+                <w:szCs w:val="20"/>
+              </w:rPr>
+              <w:t>referees</w:t>
+            </w:r>
+            <w:proofErr w:type="spellEnd"/>
+            <w:r>
+              <w:rPr>
+                <w:rFonts w:ascii="Arial" w:hAnsi="Arial" w:cs="Arial"/>
+                <w:i/>
+                <w:sz w:val="20"/>
+                <w:szCs w:val="20"/>
+              </w:rPr>
+              <w:t xml:space="preserve">. </w:t>
+            </w:r>
+            <w:proofErr w:type="spellStart"/>
+            <w:r>
+              <w:rPr>
+                <w:rFonts w:ascii="Arial" w:hAnsi="Arial" w:cs="Arial"/>
+                <w:i/>
+                <w:sz w:val="20"/>
+                <w:szCs w:val="20"/>
+              </w:rPr>
+              <w:t>N</w:t>
+            </w:r>
+            <w:r>
+              <w:rPr>
+                <w:rFonts w:ascii="Arial" w:hAnsi="Arial" w:cs="Arial"/>
+                <w:i/>
+                <w:sz w:val="20"/>
+                <w:szCs w:val="20"/>
+              </w:rPr>
+              <w:t>one</w:t>
+            </w:r>
+            <w:proofErr w:type="spellEnd"/>
+            <w:r>
+              <w:rPr>
+                <w:rFonts w:ascii="Arial" w:hAnsi="Arial" w:cs="Arial"/>
+                <w:i/>
+                <w:sz w:val="20"/>
+                <w:szCs w:val="20"/>
+              </w:rPr>
+              <w:t xml:space="preserve"> </w:t>
+            </w:r>
+            <w:proofErr w:type="spellStart"/>
+            <w:r>
+              <w:rPr>
+                <w:rFonts w:ascii="Arial" w:hAnsi="Arial" w:cs="Arial"/>
+                <w:i/>
+                <w:sz w:val="20"/>
+                <w:szCs w:val="20"/>
+              </w:rPr>
+              <w:t>of</w:t>
+            </w:r>
+            <w:proofErr w:type="spellEnd"/>
+            <w:r>
+              <w:rPr>
+                <w:rFonts w:ascii="Arial" w:hAnsi="Arial" w:cs="Arial"/>
+                <w:i/>
+                <w:sz w:val="20"/>
+                <w:szCs w:val="20"/>
+              </w:rPr>
+              <w:t xml:space="preserve"> </w:t>
+            </w:r>
+            <w:proofErr w:type="spellStart"/>
+            <w:r>
+              <w:rPr>
+                <w:rFonts w:ascii="Arial" w:hAnsi="Arial" w:cs="Arial"/>
+                <w:i/>
+                <w:sz w:val="20"/>
+                <w:szCs w:val="20"/>
+              </w:rPr>
+              <w:t>the</w:t>
+            </w:r>
+            <w:proofErr w:type="spellEnd"/>
+            <w:r>
+              <w:rPr>
+                <w:rFonts w:ascii="Arial" w:hAnsi="Arial" w:cs="Arial"/>
+                <w:i/>
+                <w:sz w:val="20"/>
+                <w:szCs w:val="20"/>
+              </w:rPr>
+              <w:t xml:space="preserve"> </w:t>
+            </w:r>
+            <w:proofErr w:type="spellStart"/>
+            <w:r>
+              <w:rPr>
+                <w:rFonts w:ascii="Arial" w:hAnsi="Arial" w:cs="Arial"/>
+                <w:i/>
+                <w:sz w:val="20"/>
+                <w:szCs w:val="20"/>
+              </w:rPr>
+              <w:t>referees</w:t>
+            </w:r>
+            <w:proofErr w:type="spellEnd"/>
+            <w:r>
+              <w:rPr>
+                <w:rFonts w:ascii="Arial" w:hAnsi="Arial" w:cs="Arial"/>
+                <w:i/>
+                <w:sz w:val="20"/>
+                <w:szCs w:val="20"/>
+              </w:rPr>
+              <w:t xml:space="preserve"> can be </w:t>
+            </w:r>
+            <w:proofErr w:type="spellStart"/>
+            <w:r>
+              <w:rPr>
+                <w:rFonts w:ascii="Arial" w:hAnsi="Arial" w:cs="Arial"/>
+                <w:i/>
+                <w:sz w:val="20"/>
+                <w:szCs w:val="20"/>
+              </w:rPr>
+              <w:t>from</w:t>
+            </w:r>
+            <w:proofErr w:type="spellEnd"/>
+            <w:r>
+              <w:rPr>
+                <w:rFonts w:ascii="Arial" w:hAnsi="Arial" w:cs="Arial"/>
+                <w:i/>
+                <w:sz w:val="20"/>
+                <w:szCs w:val="20"/>
+              </w:rPr>
+              <w:t xml:space="preserve"> </w:t>
+            </w:r>
+            <w:proofErr w:type="spellStart"/>
+            <w:r>
+              <w:rPr>
+                <w:rFonts w:ascii="Arial" w:hAnsi="Arial" w:cs="Arial"/>
+                <w:i/>
+                <w:sz w:val="20"/>
+                <w:szCs w:val="20"/>
+              </w:rPr>
+              <w:t>the</w:t>
+            </w:r>
+            <w:proofErr w:type="spellEnd"/>
+            <w:r>
+              <w:rPr>
+                <w:rFonts w:ascii="Arial" w:hAnsi="Arial" w:cs="Arial"/>
+                <w:i/>
+                <w:sz w:val="20"/>
+                <w:szCs w:val="20"/>
+              </w:rPr>
+              <w:t xml:space="preserve"> </w:t>
+            </w:r>
+            <w:proofErr w:type="spellStart"/>
+            <w:r>
+              <w:rPr>
+                <w:rFonts w:ascii="Arial" w:hAnsi="Arial" w:cs="Arial"/>
+                <w:i/>
+                <w:sz w:val="20"/>
+                <w:szCs w:val="20"/>
+              </w:rPr>
+              <w:t>countries</w:t>
+            </w:r>
+            <w:proofErr w:type="spellEnd"/>
+            <w:r>
+              <w:rPr>
+                <w:rFonts w:ascii="Arial" w:hAnsi="Arial" w:cs="Arial"/>
+                <w:i/>
+                <w:sz w:val="20"/>
+                <w:szCs w:val="20"/>
+              </w:rPr>
+              <w:t xml:space="preserve"> </w:t>
+            </w:r>
+            <w:proofErr w:type="spellStart"/>
+            <w:r>
+              <w:rPr>
+                <w:rFonts w:ascii="Arial" w:hAnsi="Arial" w:cs="Arial"/>
+                <w:i/>
+                <w:sz w:val="20"/>
+                <w:szCs w:val="20"/>
+              </w:rPr>
+              <w:t>of</w:t>
+            </w:r>
+            <w:proofErr w:type="spellEnd"/>
+            <w:r>
+              <w:rPr>
+                <w:rFonts w:ascii="Arial" w:hAnsi="Arial" w:cs="Arial"/>
+                <w:i/>
+                <w:sz w:val="20"/>
+                <w:szCs w:val="20"/>
+              </w:rPr>
+              <w:t xml:space="preserve"> </w:t>
+            </w:r>
+            <w:proofErr w:type="spellStart"/>
+            <w:r>
+              <w:rPr>
+                <w:rFonts w:ascii="Arial" w:hAnsi="Arial" w:cs="Arial"/>
+                <w:i/>
+                <w:sz w:val="20"/>
+                <w:szCs w:val="20"/>
+              </w:rPr>
+              <w:t>the</w:t>
+            </w:r>
+            <w:proofErr w:type="spellEnd"/>
+            <w:r>
+              <w:rPr>
+                <w:rFonts w:ascii="Arial" w:hAnsi="Arial" w:cs="Arial"/>
+                <w:i/>
+                <w:sz w:val="20"/>
+                <w:szCs w:val="20"/>
+              </w:rPr>
+              <w:t xml:space="preserve"> </w:t>
+            </w:r>
+            <w:proofErr w:type="spellStart"/>
+            <w:r>
+              <w:rPr>
+                <w:rFonts w:ascii="Arial" w:hAnsi="Arial" w:cs="Arial"/>
+                <w:i/>
+                <w:sz w:val="20"/>
+                <w:szCs w:val="20"/>
+              </w:rPr>
+              <w:t>two</w:t>
+            </w:r>
+            <w:proofErr w:type="spellEnd"/>
+            <w:r>
+              <w:rPr>
+                <w:rFonts w:ascii="Arial" w:hAnsi="Arial" w:cs="Arial"/>
+                <w:i/>
+                <w:sz w:val="20"/>
+                <w:szCs w:val="20"/>
+              </w:rPr>
+              <w:t xml:space="preserve"> </w:t>
+            </w:r>
+            <w:proofErr w:type="spellStart"/>
+            <w:r>
+              <w:rPr>
+                <w:rFonts w:ascii="Arial" w:hAnsi="Arial" w:cs="Arial"/>
+                <w:i/>
+                <w:sz w:val="20"/>
+                <w:szCs w:val="20"/>
+              </w:rPr>
+              <w:t>teams</w:t>
+            </w:r>
+            <w:proofErr w:type="spellEnd"/>
+            <w:r>
+              <w:rPr>
+                <w:rFonts w:ascii="Arial" w:hAnsi="Arial" w:cs="Arial"/>
+                <w:i/>
+                <w:sz w:val="20"/>
+                <w:szCs w:val="20"/>
+              </w:rPr>
+              <w:t xml:space="preserve"> </w:t>
+            </w:r>
+            <w:proofErr w:type="spellStart"/>
+            <w:r>
+              <w:rPr>
+                <w:rFonts w:ascii="Arial" w:hAnsi="Arial" w:cs="Arial"/>
+                <w:i/>
+                <w:sz w:val="20"/>
+                <w:szCs w:val="20"/>
+              </w:rPr>
+              <w:t>that</w:t>
+            </w:r>
+            <w:proofErr w:type="spellEnd"/>
+            <w:r>
+              <w:rPr>
+                <w:rFonts w:ascii="Arial" w:hAnsi="Arial" w:cs="Arial"/>
+                <w:i/>
+                <w:sz w:val="20"/>
+                <w:szCs w:val="20"/>
+              </w:rPr>
+              <w:t xml:space="preserve"> are </w:t>
+            </w:r>
+            <w:proofErr w:type="spellStart"/>
+            <w:r>
+              <w:rPr>
+                <w:rFonts w:ascii="Arial" w:hAnsi="Arial" w:cs="Arial"/>
+                <w:i/>
+                <w:sz w:val="20"/>
+                <w:szCs w:val="20"/>
+              </w:rPr>
+              <w:t>playing</w:t>
+            </w:r>
+            <w:proofErr w:type="spellEnd"/>
+            <w:r>
+              <w:rPr>
+                <w:rFonts w:ascii="Arial" w:hAnsi="Arial" w:cs="Arial"/>
+                <w:i/>
+                <w:sz w:val="20"/>
+                <w:szCs w:val="20"/>
+              </w:rPr>
+              <w:t xml:space="preserve"> in </w:t>
+            </w:r>
+            <w:proofErr w:type="spellStart"/>
+            <w:r>
+              <w:rPr>
+                <w:rFonts w:ascii="Arial" w:hAnsi="Arial" w:cs="Arial"/>
+                <w:i/>
+                <w:sz w:val="20"/>
+                <w:szCs w:val="20"/>
+              </w:rPr>
+              <w:t>the</w:t>
+            </w:r>
+            <w:proofErr w:type="spellEnd"/>
+            <w:r>
+              <w:rPr>
+                <w:rFonts w:ascii="Arial" w:hAnsi="Arial" w:cs="Arial"/>
+                <w:i/>
+                <w:sz w:val="20"/>
+                <w:szCs w:val="20"/>
+              </w:rPr>
+              <w:t xml:space="preserve"> match.</w:t>
+            </w:r>
+            <w:r>
+              <w:rPr>
+                <w:rFonts w:ascii="Arial" w:hAnsi="Arial" w:cs="Arial"/>
+                <w:i/>
+                <w:sz w:val="20"/>
+                <w:szCs w:val="20"/>
+              </w:rPr>
+              <w:t xml:space="preserve"> </w:t>
+            </w:r>
+            <w:proofErr w:type="spellStart"/>
+            <w:r>
+              <w:rPr>
+                <w:rFonts w:ascii="Arial" w:hAnsi="Arial" w:cs="Arial"/>
+                <w:i/>
+                <w:sz w:val="20"/>
+                <w:szCs w:val="20"/>
+              </w:rPr>
+              <w:t>The</w:t>
+            </w:r>
+            <w:proofErr w:type="spellEnd"/>
+            <w:r>
+              <w:rPr>
+                <w:rFonts w:ascii="Arial" w:hAnsi="Arial" w:cs="Arial"/>
+                <w:i/>
+                <w:sz w:val="20"/>
+                <w:szCs w:val="20"/>
+              </w:rPr>
+              <w:t xml:space="preserve"> </w:t>
+            </w:r>
+            <w:proofErr w:type="spellStart"/>
+            <w:r>
+              <w:rPr>
+                <w:rFonts w:ascii="Arial" w:hAnsi="Arial" w:cs="Arial"/>
+                <w:i/>
+                <w:sz w:val="20"/>
+                <w:szCs w:val="20"/>
+              </w:rPr>
+              <w:t>user</w:t>
+            </w:r>
+            <w:proofErr w:type="spellEnd"/>
+            <w:r>
+              <w:rPr>
+                <w:rFonts w:ascii="Arial" w:hAnsi="Arial" w:cs="Arial"/>
+                <w:i/>
+                <w:sz w:val="20"/>
+                <w:szCs w:val="20"/>
+              </w:rPr>
+              <w:t xml:space="preserve"> </w:t>
+            </w:r>
+            <w:proofErr w:type="spellStart"/>
+            <w:r>
+              <w:rPr>
+                <w:rFonts w:ascii="Arial" w:hAnsi="Arial" w:cs="Arial"/>
+                <w:i/>
+                <w:sz w:val="20"/>
+                <w:szCs w:val="20"/>
+              </w:rPr>
+              <w:t>will</w:t>
+            </w:r>
+            <w:proofErr w:type="spellEnd"/>
+            <w:r>
+              <w:rPr>
+                <w:rFonts w:ascii="Arial" w:hAnsi="Arial" w:cs="Arial"/>
+                <w:i/>
+                <w:sz w:val="20"/>
+                <w:szCs w:val="20"/>
+              </w:rPr>
+              <w:t xml:space="preserve"> be </w:t>
+            </w:r>
+            <w:proofErr w:type="spellStart"/>
+            <w:r>
+              <w:rPr>
+                <w:rFonts w:ascii="Arial" w:hAnsi="Arial" w:cs="Arial"/>
+                <w:i/>
+                <w:sz w:val="20"/>
+                <w:szCs w:val="20"/>
+              </w:rPr>
+              <w:t>asked</w:t>
+            </w:r>
+            <w:proofErr w:type="spellEnd"/>
+            <w:r>
+              <w:rPr>
+                <w:rFonts w:ascii="Arial" w:hAnsi="Arial" w:cs="Arial"/>
+                <w:i/>
+                <w:sz w:val="20"/>
+                <w:szCs w:val="20"/>
+              </w:rPr>
+              <w:t xml:space="preserve"> </w:t>
+            </w:r>
+            <w:proofErr w:type="spellStart"/>
+            <w:r>
+              <w:rPr>
+                <w:rFonts w:ascii="Arial" w:hAnsi="Arial" w:cs="Arial"/>
+                <w:i/>
+                <w:sz w:val="20"/>
+                <w:szCs w:val="20"/>
+              </w:rPr>
+              <w:t>to</w:t>
+            </w:r>
+            <w:proofErr w:type="spellEnd"/>
+            <w:r>
+              <w:rPr>
+                <w:rFonts w:ascii="Arial" w:hAnsi="Arial" w:cs="Arial"/>
+                <w:i/>
+                <w:sz w:val="20"/>
+                <w:szCs w:val="20"/>
+              </w:rPr>
+              <w:t xml:space="preserve"> </w:t>
+            </w:r>
+            <w:proofErr w:type="spellStart"/>
+            <w:r>
+              <w:rPr>
+                <w:rFonts w:ascii="Arial" w:hAnsi="Arial" w:cs="Arial"/>
+                <w:i/>
+                <w:sz w:val="20"/>
+                <w:szCs w:val="20"/>
+              </w:rPr>
+              <w:t>which</w:t>
+            </w:r>
+            <w:proofErr w:type="spellEnd"/>
+            <w:r>
+              <w:rPr>
+                <w:rFonts w:ascii="Arial" w:hAnsi="Arial" w:cs="Arial"/>
+                <w:i/>
+                <w:sz w:val="20"/>
+                <w:szCs w:val="20"/>
+              </w:rPr>
+              <w:t xml:space="preserve"> </w:t>
+            </w:r>
+            <w:proofErr w:type="spellStart"/>
+            <w:r>
+              <w:rPr>
+                <w:rFonts w:ascii="Arial" w:hAnsi="Arial" w:cs="Arial"/>
+                <w:i/>
+                <w:sz w:val="20"/>
+                <w:szCs w:val="20"/>
+              </w:rPr>
+              <w:t>of</w:t>
+            </w:r>
+            <w:proofErr w:type="spellEnd"/>
+            <w:r>
+              <w:rPr>
+                <w:rFonts w:ascii="Arial" w:hAnsi="Arial" w:cs="Arial"/>
+                <w:i/>
+                <w:sz w:val="20"/>
+                <w:szCs w:val="20"/>
+              </w:rPr>
+              <w:t xml:space="preserve"> </w:t>
+            </w:r>
+            <w:proofErr w:type="spellStart"/>
+            <w:r>
+              <w:rPr>
+                <w:rFonts w:ascii="Arial" w:hAnsi="Arial" w:cs="Arial"/>
+                <w:i/>
+                <w:sz w:val="20"/>
+                <w:szCs w:val="20"/>
+              </w:rPr>
+              <w:t>the</w:t>
+            </w:r>
+            <w:proofErr w:type="spellEnd"/>
+            <w:r>
+              <w:rPr>
+                <w:rFonts w:ascii="Arial" w:hAnsi="Arial" w:cs="Arial"/>
+                <w:i/>
+                <w:sz w:val="20"/>
+                <w:szCs w:val="20"/>
+              </w:rPr>
+              <w:t xml:space="preserve"> </w:t>
+            </w:r>
+            <w:proofErr w:type="spellStart"/>
+            <w:r>
+              <w:rPr>
+                <w:rFonts w:ascii="Arial" w:hAnsi="Arial" w:cs="Arial"/>
+                <w:i/>
+                <w:sz w:val="20"/>
+                <w:szCs w:val="20"/>
+              </w:rPr>
+              <w:t>two</w:t>
+            </w:r>
+            <w:proofErr w:type="spellEnd"/>
+            <w:r>
+              <w:rPr>
+                <w:rFonts w:ascii="Arial" w:hAnsi="Arial" w:cs="Arial"/>
+                <w:i/>
+                <w:sz w:val="20"/>
+                <w:szCs w:val="20"/>
+              </w:rPr>
+              <w:t xml:space="preserve"> </w:t>
+            </w:r>
+            <w:proofErr w:type="spellStart"/>
+            <w:r>
+              <w:rPr>
+                <w:rFonts w:ascii="Arial" w:hAnsi="Arial" w:cs="Arial"/>
+                <w:i/>
+                <w:sz w:val="20"/>
+                <w:szCs w:val="20"/>
+              </w:rPr>
+              <w:t>groups</w:t>
+            </w:r>
+            <w:proofErr w:type="spellEnd"/>
+            <w:r>
+              <w:rPr>
+                <w:rFonts w:ascii="Arial" w:hAnsi="Arial" w:cs="Arial"/>
+                <w:i/>
+                <w:sz w:val="20"/>
+                <w:szCs w:val="20"/>
+              </w:rPr>
+              <w:t xml:space="preserve"> </w:t>
+            </w:r>
+            <w:proofErr w:type="spellStart"/>
+            <w:r>
+              <w:rPr>
+                <w:rFonts w:ascii="Arial" w:hAnsi="Arial" w:cs="Arial"/>
+                <w:i/>
+                <w:sz w:val="20"/>
+                <w:szCs w:val="20"/>
+              </w:rPr>
+              <w:t>they</w:t>
+            </w:r>
+            <w:proofErr w:type="spellEnd"/>
+            <w:r>
+              <w:rPr>
+                <w:rFonts w:ascii="Arial" w:hAnsi="Arial" w:cs="Arial"/>
+                <w:i/>
+                <w:sz w:val="20"/>
+                <w:szCs w:val="20"/>
+              </w:rPr>
+              <w:t xml:space="preserve"> </w:t>
+            </w:r>
+            <w:proofErr w:type="spellStart"/>
+            <w:r>
+              <w:rPr>
+                <w:rFonts w:ascii="Arial" w:hAnsi="Arial" w:cs="Arial"/>
+                <w:i/>
+                <w:sz w:val="20"/>
+                <w:szCs w:val="20"/>
+              </w:rPr>
+              <w:t>would</w:t>
+            </w:r>
+            <w:proofErr w:type="spellEnd"/>
+            <w:r>
+              <w:rPr>
+                <w:rFonts w:ascii="Arial" w:hAnsi="Arial" w:cs="Arial"/>
+                <w:i/>
+                <w:sz w:val="20"/>
+                <w:szCs w:val="20"/>
+              </w:rPr>
+              <w:t xml:space="preserve"> </w:t>
+            </w:r>
+            <w:proofErr w:type="spellStart"/>
+            <w:r>
+              <w:rPr>
+                <w:rFonts w:ascii="Arial" w:hAnsi="Arial" w:cs="Arial"/>
+                <w:i/>
+                <w:sz w:val="20"/>
+                <w:szCs w:val="20"/>
+              </w:rPr>
+              <w:t>like</w:t>
+            </w:r>
+            <w:proofErr w:type="spellEnd"/>
+            <w:r>
+              <w:rPr>
+                <w:rFonts w:ascii="Arial" w:hAnsi="Arial" w:cs="Arial"/>
+                <w:i/>
+                <w:sz w:val="20"/>
+                <w:szCs w:val="20"/>
+              </w:rPr>
+              <w:t xml:space="preserve"> </w:t>
+            </w:r>
+            <w:proofErr w:type="spellStart"/>
+            <w:r>
+              <w:rPr>
+                <w:rFonts w:ascii="Arial" w:hAnsi="Arial" w:cs="Arial"/>
+                <w:i/>
+                <w:sz w:val="20"/>
+                <w:szCs w:val="20"/>
+              </w:rPr>
+              <w:t>to</w:t>
+            </w:r>
+            <w:proofErr w:type="spellEnd"/>
+            <w:r>
+              <w:rPr>
+                <w:rFonts w:ascii="Arial" w:hAnsi="Arial" w:cs="Arial"/>
+                <w:i/>
+                <w:sz w:val="20"/>
+                <w:szCs w:val="20"/>
+              </w:rPr>
+              <w:t xml:space="preserve"> </w:t>
+            </w:r>
+            <w:proofErr w:type="spellStart"/>
+            <w:r>
+              <w:rPr>
+                <w:rFonts w:ascii="Arial" w:hAnsi="Arial" w:cs="Arial"/>
+                <w:i/>
+                <w:sz w:val="20"/>
+                <w:szCs w:val="20"/>
+              </w:rPr>
+              <w:t>assing</w:t>
+            </w:r>
+            <w:proofErr w:type="spellEnd"/>
+            <w:r>
+              <w:rPr>
+                <w:rFonts w:ascii="Arial" w:hAnsi="Arial" w:cs="Arial"/>
+                <w:i/>
+                <w:sz w:val="20"/>
+                <w:szCs w:val="20"/>
+              </w:rPr>
+              <w:t xml:space="preserve"> </w:t>
+            </w:r>
+            <w:proofErr w:type="spellStart"/>
+            <w:r>
+              <w:rPr>
+                <w:rFonts w:ascii="Arial" w:hAnsi="Arial" w:cs="Arial"/>
+                <w:i/>
+                <w:sz w:val="20"/>
+                <w:szCs w:val="20"/>
+              </w:rPr>
+              <w:t>referees</w:t>
+            </w:r>
+            <w:proofErr w:type="spellEnd"/>
+            <w:r>
+              <w:rPr>
+                <w:rFonts w:ascii="Arial" w:hAnsi="Arial" w:cs="Arial"/>
+                <w:i/>
+                <w:sz w:val="20"/>
+                <w:szCs w:val="20"/>
+              </w:rPr>
+              <w:t xml:space="preserve"> </w:t>
+            </w:r>
+            <w:proofErr w:type="spellStart"/>
+            <w:r>
+              <w:rPr>
+                <w:rFonts w:ascii="Arial" w:hAnsi="Arial" w:cs="Arial"/>
+                <w:i/>
+                <w:sz w:val="20"/>
+                <w:szCs w:val="20"/>
+              </w:rPr>
+              <w:t>to</w:t>
+            </w:r>
+            <w:proofErr w:type="spellEnd"/>
+            <w:r>
+              <w:rPr>
+                <w:rFonts w:ascii="Arial" w:hAnsi="Arial" w:cs="Arial"/>
+                <w:i/>
+                <w:sz w:val="20"/>
+                <w:szCs w:val="20"/>
+              </w:rPr>
+              <w:t>.</w:t>
+            </w:r>
+          </w:p>
+        </w:tc>
+      </w:tr>
+      <w:tr>
+        <w:trPr>
+          <w:trHeight w:val="79"/>
+        </w:trPr>
+        <w:tc>
+          <w:tcPr>
+            <w:tcW w:w="2865" w:type="dxa"/>
+            <w:vMerge w:val="restart"/>
+            <w:vAlign w:val="center"/>
+          </w:tcPr>
+          <w:p>
+            <w:pPr>
+              <w:jc w:val="center"/>
+              <w:rPr>
+                <w:rFonts w:ascii="Arial" w:hAnsi="Arial" w:cs="Arial"/>
+                <w:sz w:val="20"/>
+                <w:szCs w:val="20"/>
+              </w:rPr>
+            </w:pPr>
+            <w:r>
+              <w:rPr>
+                <w:rFonts w:ascii="Arial" w:hAnsi="Arial" w:cs="Arial"/>
+                <w:sz w:val="20"/>
+                <w:szCs w:val="20"/>
+              </w:rPr>
+              <w:t>Inputs</w:t>
+            </w:r>
+          </w:p>
+        </w:tc>
+        <w:tc>
+          <w:tcPr>
+            <w:tcW w:w="1860" w:type="dxa"/>
+            <w:vAlign w:val="center"/>
+          </w:tcPr>
+          <w:p>
+            <w:pPr>
+              <w:jc w:val="center"/>
+              <w:rPr>
+                <w:rFonts w:ascii="Arial" w:hAnsi="Arial" w:cs="Arial"/>
+                <w:sz w:val="20"/>
+                <w:szCs w:val="20"/>
+              </w:rPr>
+            </w:pPr>
+            <w:r>
+              <w:rPr>
+                <w:rFonts w:ascii="Arial" w:hAnsi="Arial" w:cs="Arial"/>
+                <w:b/>
+                <w:sz w:val="20"/>
+                <w:szCs w:val="20"/>
+              </w:rPr>
+              <w:t xml:space="preserve">Input </w:t>
+            </w:r>
+            <w:proofErr w:type="spellStart"/>
+            <w:r>
+              <w:rPr>
+                <w:rFonts w:ascii="Arial" w:hAnsi="Arial" w:cs="Arial"/>
+                <w:b/>
+                <w:sz w:val="20"/>
+                <w:szCs w:val="20"/>
+              </w:rPr>
+              <w:t>name</w:t>
+            </w:r>
+            <w:proofErr w:type="spellEnd"/>
+          </w:p>
+        </w:tc>
+        <w:tc>
+          <w:tcPr>
+            <w:tcW w:w="2358" w:type="dxa"/>
+            <w:gridSpan w:val="2"/>
+            <w:vAlign w:val="center"/>
+          </w:tcPr>
+          <w:p>
+            <w:pPr>
+              <w:jc w:val="center"/>
+              <w:rPr>
+                <w:rFonts w:ascii="Arial" w:hAnsi="Arial" w:cs="Arial"/>
+                <w:sz w:val="20"/>
+                <w:szCs w:val="20"/>
+              </w:rPr>
+            </w:pPr>
+            <w:proofErr w:type="spellStart"/>
+            <w:r>
+              <w:rPr>
+                <w:rFonts w:ascii="Arial" w:hAnsi="Arial" w:cs="Arial"/>
+                <w:b/>
+                <w:sz w:val="20"/>
+                <w:szCs w:val="20"/>
+              </w:rPr>
+              <w:t>Type</w:t>
+            </w:r>
+            <w:proofErr w:type="spellEnd"/>
+            <w:r>
+              <w:rPr>
+                <w:rFonts w:ascii="Arial" w:hAnsi="Arial" w:cs="Arial"/>
+                <w:b/>
+                <w:sz w:val="20"/>
+                <w:szCs w:val="20"/>
+              </w:rPr>
+              <w:t xml:space="preserve"> </w:t>
+            </w:r>
+            <w:proofErr w:type="spellStart"/>
+            <w:r>
+              <w:rPr>
+                <w:rFonts w:ascii="Arial" w:hAnsi="Arial" w:cs="Arial"/>
+                <w:b/>
+                <w:sz w:val="20"/>
+                <w:szCs w:val="20"/>
+              </w:rPr>
+              <w:t>of</w:t>
+            </w:r>
+            <w:proofErr w:type="spellEnd"/>
+            <w:r>
+              <w:rPr>
+                <w:rFonts w:ascii="Arial" w:hAnsi="Arial" w:cs="Arial"/>
+                <w:b/>
+                <w:sz w:val="20"/>
+                <w:szCs w:val="20"/>
+              </w:rPr>
+              <w:t xml:space="preserve"> data</w:t>
+            </w:r>
+          </w:p>
+        </w:tc>
+        <w:tc>
+          <w:tcPr>
+            <w:tcW w:w="2277" w:type="dxa"/>
+            <w:vAlign w:val="center"/>
+          </w:tcPr>
+          <w:p>
+            <w:pPr>
+              <w:jc w:val="center"/>
+              <w:rPr>
+                <w:rFonts w:ascii="Arial" w:hAnsi="Arial" w:cs="Arial"/>
+                <w:sz w:val="20"/>
+                <w:szCs w:val="20"/>
+              </w:rPr>
+            </w:pPr>
+            <w:proofErr w:type="spellStart"/>
+            <w:r>
+              <w:rPr>
+                <w:rFonts w:ascii="Arial" w:hAnsi="Arial" w:cs="Arial"/>
+                <w:b/>
+                <w:sz w:val="20"/>
+                <w:szCs w:val="20"/>
+              </w:rPr>
+              <w:t>Valid</w:t>
+            </w:r>
+            <w:proofErr w:type="spellEnd"/>
+            <w:r>
+              <w:rPr>
+                <w:rFonts w:ascii="Arial" w:hAnsi="Arial" w:cs="Arial"/>
+                <w:b/>
+                <w:sz w:val="20"/>
+                <w:szCs w:val="20"/>
+              </w:rPr>
+              <w:t xml:space="preserve"> </w:t>
+            </w:r>
+            <w:proofErr w:type="spellStart"/>
+            <w:r>
+              <w:rPr>
+                <w:rFonts w:ascii="Arial" w:hAnsi="Arial" w:cs="Arial"/>
+                <w:b/>
+                <w:sz w:val="20"/>
+                <w:szCs w:val="20"/>
+              </w:rPr>
+              <w:t>Values</w:t>
+            </w:r>
+            <w:proofErr w:type="spellEnd"/>
+          </w:p>
+        </w:tc>
+      </w:tr>
+      <w:tr>
+        <w:trPr>
+          <w:trHeight w:val="76"/>
+        </w:trPr>
+        <w:tc>
+          <w:tcPr>
+            <w:tcW w:w="2865" w:type="dxa"/>
+            <w:vMerge/>
+            <w:vAlign w:val="center"/>
+          </w:tcPr>
+          <w:p>
+            <w:pPr>
+              <w:widowControl w:val="0"/>
+              <w:spacing w:line="276" w:lineRule="auto"/>
+              <w:rPr>
+                <w:rFonts w:ascii="Arial" w:hAnsi="Arial" w:cs="Arial"/>
+                <w:sz w:val="20"/>
+                <w:szCs w:val="20"/>
+              </w:rPr>
+            </w:pPr>
+          </w:p>
+        </w:tc>
+        <w:tc>
+          <w:tcPr>
+            <w:tcW w:w="1860" w:type="dxa"/>
+            <w:vAlign w:val="center"/>
+          </w:tcPr>
+          <w:p>
+            <w:pPr>
+              <w:jc w:val="center"/>
+              <w:rPr>
+                <w:rFonts w:ascii="Arial" w:hAnsi="Arial" w:cs="Arial"/>
+                <w:sz w:val="20"/>
+                <w:szCs w:val="20"/>
+              </w:rPr>
+            </w:pPr>
+            <w:proofErr w:type="spellStart"/>
+            <w:r>
+              <w:rPr>
+                <w:rFonts w:ascii="Arial" w:hAnsi="Arial" w:cs="Arial"/>
+                <w:sz w:val="20"/>
+                <w:szCs w:val="20"/>
+              </w:rPr>
+              <w:t>group</w:t>
+            </w:r>
+            <w:proofErr w:type="spellEnd"/>
+          </w:p>
+        </w:tc>
+        <w:tc>
+          <w:tcPr>
+            <w:tcW w:w="2358" w:type="dxa"/>
+            <w:gridSpan w:val="2"/>
+            <w:vAlign w:val="center"/>
+          </w:tcPr>
+          <w:p>
+            <w:pPr>
+              <w:jc w:val="center"/>
+              <w:rPr>
+                <w:rFonts w:ascii="Arial" w:hAnsi="Arial" w:cs="Arial"/>
+                <w:sz w:val="20"/>
+                <w:szCs w:val="20"/>
+              </w:rPr>
+            </w:pPr>
+            <w:proofErr w:type="spellStart"/>
+            <w:r>
+              <w:rPr>
+                <w:rFonts w:ascii="Arial" w:hAnsi="Arial" w:cs="Arial"/>
+                <w:sz w:val="20"/>
+                <w:szCs w:val="20"/>
+              </w:rPr>
+              <w:t>String</w:t>
+            </w:r>
+            <w:proofErr w:type="spellEnd"/>
+          </w:p>
+        </w:tc>
+        <w:tc>
+          <w:tcPr>
+            <w:tcW w:w="2277" w:type="dxa"/>
+            <w:vAlign w:val="center"/>
+          </w:tcPr>
+          <w:p>
+            <w:pPr>
+              <w:jc w:val="center"/>
+              <w:rPr>
+                <w:rFonts w:ascii="Arial" w:hAnsi="Arial" w:cs="Arial"/>
+                <w:i/>
+                <w:sz w:val="20"/>
+                <w:szCs w:val="20"/>
+              </w:rPr>
+            </w:pPr>
+            <w:proofErr w:type="spellStart"/>
+            <w:r>
+              <w:rPr>
+                <w:rFonts w:ascii="Arial" w:hAnsi="Arial" w:cs="Arial"/>
+                <w:i/>
+                <w:sz w:val="20"/>
+                <w:szCs w:val="20"/>
+              </w:rPr>
+              <w:t>Only</w:t>
+            </w:r>
+            <w:proofErr w:type="spellEnd"/>
+            <w:r>
+              <w:rPr>
+                <w:rFonts w:ascii="Arial" w:hAnsi="Arial" w:cs="Arial"/>
+                <w:i/>
+                <w:sz w:val="20"/>
+                <w:szCs w:val="20"/>
+              </w:rPr>
+              <w:t xml:space="preserve"> </w:t>
+            </w:r>
+            <w:proofErr w:type="spellStart"/>
+            <w:r>
+              <w:rPr>
+                <w:rFonts w:ascii="Arial" w:hAnsi="Arial" w:cs="Arial"/>
+                <w:i/>
+                <w:sz w:val="20"/>
+                <w:szCs w:val="20"/>
+              </w:rPr>
+              <w:t>options</w:t>
+            </w:r>
+            <w:proofErr w:type="spellEnd"/>
+            <w:r>
+              <w:rPr>
+                <w:rFonts w:ascii="Arial" w:hAnsi="Arial" w:cs="Arial"/>
+                <w:i/>
+                <w:sz w:val="20"/>
+                <w:szCs w:val="20"/>
+              </w:rPr>
+              <w:t xml:space="preserve"> are “A” / “a”, </w:t>
+            </w:r>
+            <w:proofErr w:type="spellStart"/>
+            <w:r>
+              <w:rPr>
+                <w:rFonts w:ascii="Arial" w:hAnsi="Arial" w:cs="Arial"/>
+                <w:i/>
+                <w:sz w:val="20"/>
+                <w:szCs w:val="20"/>
+              </w:rPr>
+              <w:t>or</w:t>
+            </w:r>
+            <w:proofErr w:type="spellEnd"/>
+            <w:r>
+              <w:rPr>
+                <w:rFonts w:ascii="Arial" w:hAnsi="Arial" w:cs="Arial"/>
+                <w:i/>
+                <w:sz w:val="20"/>
+                <w:szCs w:val="20"/>
+              </w:rPr>
+              <w:t xml:space="preserve"> “B” / “b”.</w:t>
+            </w:r>
+          </w:p>
+        </w:tc>
+      </w:tr>
+      <w:tr>
+        <w:tc>
+          <w:tcPr>
+            <w:tcW w:w="2865" w:type="dxa"/>
+            <w:vAlign w:val="center"/>
+          </w:tcPr>
+          <w:p>
+            <w:pPr>
+              <w:jc w:val="center"/>
+              <w:rPr>
+                <w:rFonts w:ascii="Arial" w:hAnsi="Arial" w:cs="Arial"/>
+                <w:sz w:val="20"/>
+                <w:szCs w:val="20"/>
+              </w:rPr>
+            </w:pPr>
+            <w:proofErr w:type="spellStart"/>
+            <w:r>
+              <w:rPr>
+                <w:rFonts w:ascii="Arial" w:hAnsi="Arial" w:cs="Arial"/>
+                <w:sz w:val="20"/>
+                <w:szCs w:val="20"/>
+              </w:rPr>
+              <w:lastRenderedPageBreak/>
+              <w:t>Results</w:t>
+            </w:r>
+            <w:proofErr w:type="spellEnd"/>
+            <w:r>
+              <w:rPr>
+                <w:rFonts w:ascii="Arial" w:hAnsi="Arial" w:cs="Arial"/>
+                <w:sz w:val="20"/>
+                <w:szCs w:val="20"/>
+              </w:rPr>
+              <w:t xml:space="preserve"> </w:t>
+            </w:r>
+            <w:proofErr w:type="spellStart"/>
+            <w:r>
+              <w:rPr>
+                <w:rFonts w:ascii="Arial" w:hAnsi="Arial" w:cs="Arial"/>
+                <w:sz w:val="20"/>
+                <w:szCs w:val="20"/>
+              </w:rPr>
+              <w:t>or</w:t>
+            </w:r>
+            <w:proofErr w:type="spellEnd"/>
+            <w:r>
+              <w:rPr>
+                <w:rFonts w:ascii="Arial" w:hAnsi="Arial" w:cs="Arial"/>
+                <w:sz w:val="20"/>
+                <w:szCs w:val="20"/>
+              </w:rPr>
+              <w:t xml:space="preserve"> </w:t>
+            </w:r>
+            <w:proofErr w:type="spellStart"/>
+            <w:r>
+              <w:rPr>
+                <w:rFonts w:ascii="Arial" w:hAnsi="Arial" w:cs="Arial"/>
+                <w:sz w:val="20"/>
+                <w:szCs w:val="20"/>
+              </w:rPr>
+              <w:t>postcondition</w:t>
+            </w:r>
+            <w:proofErr w:type="spellEnd"/>
+            <w:r>
+              <w:rPr>
+                <w:rFonts w:ascii="Arial" w:hAnsi="Arial" w:cs="Arial"/>
+                <w:sz w:val="20"/>
+                <w:szCs w:val="20"/>
+              </w:rPr>
+              <w:t xml:space="preserve">: </w:t>
+            </w:r>
+          </w:p>
+        </w:tc>
+        <w:tc>
+          <w:tcPr>
+            <w:tcW w:w="6495" w:type="dxa"/>
+            <w:gridSpan w:val="4"/>
+            <w:vAlign w:val="center"/>
+          </w:tcPr>
+          <w:p>
+            <w:pPr>
+              <w:jc w:val="center"/>
+              <w:rPr>
+                <w:rFonts w:ascii="Arial" w:hAnsi="Arial" w:cs="Arial"/>
+                <w:sz w:val="20"/>
+                <w:szCs w:val="20"/>
+              </w:rPr>
+            </w:pPr>
+            <w:proofErr w:type="spellStart"/>
+            <w:r>
+              <w:rPr>
+                <w:rFonts w:ascii="Arial" w:hAnsi="Arial" w:cs="Arial"/>
+                <w:sz w:val="20"/>
+                <w:szCs w:val="20"/>
+              </w:rPr>
+              <w:t>The</w:t>
+            </w:r>
+            <w:proofErr w:type="spellEnd"/>
+            <w:r>
+              <w:rPr>
+                <w:rFonts w:ascii="Arial" w:hAnsi="Arial" w:cs="Arial"/>
+                <w:sz w:val="20"/>
+                <w:szCs w:val="20"/>
+              </w:rPr>
+              <w:t xml:space="preserve"> </w:t>
+            </w:r>
+            <w:proofErr w:type="spellStart"/>
+            <w:r>
+              <w:rPr>
+                <w:rFonts w:ascii="Arial" w:hAnsi="Arial" w:cs="Arial"/>
+                <w:sz w:val="20"/>
+                <w:szCs w:val="20"/>
+              </w:rPr>
+              <w:t>user</w:t>
+            </w:r>
+            <w:proofErr w:type="spellEnd"/>
+            <w:r>
+              <w:rPr>
+                <w:rFonts w:ascii="Arial" w:hAnsi="Arial" w:cs="Arial"/>
+                <w:sz w:val="20"/>
+                <w:szCs w:val="20"/>
+              </w:rPr>
+              <w:t xml:space="preserve"> </w:t>
+            </w:r>
+            <w:proofErr w:type="spellStart"/>
+            <w:r>
+              <w:rPr>
+                <w:rFonts w:ascii="Arial" w:hAnsi="Arial" w:cs="Arial"/>
+                <w:sz w:val="20"/>
+                <w:szCs w:val="20"/>
+              </w:rPr>
+              <w:t>will</w:t>
+            </w:r>
+            <w:proofErr w:type="spellEnd"/>
+            <w:r>
+              <w:rPr>
+                <w:rFonts w:ascii="Arial" w:hAnsi="Arial" w:cs="Arial"/>
+                <w:sz w:val="20"/>
+                <w:szCs w:val="20"/>
+              </w:rPr>
+              <w:t xml:space="preserve"> </w:t>
+            </w:r>
+            <w:proofErr w:type="spellStart"/>
+            <w:r>
+              <w:rPr>
+                <w:rFonts w:ascii="Arial" w:hAnsi="Arial" w:cs="Arial"/>
+                <w:sz w:val="20"/>
+                <w:szCs w:val="20"/>
+              </w:rPr>
+              <w:t>see</w:t>
+            </w:r>
+            <w:proofErr w:type="spellEnd"/>
+            <w:r>
+              <w:rPr>
+                <w:rFonts w:ascii="Arial" w:hAnsi="Arial" w:cs="Arial"/>
+                <w:sz w:val="20"/>
+                <w:szCs w:val="20"/>
+              </w:rPr>
+              <w:t xml:space="preserve"> a </w:t>
+            </w:r>
+            <w:proofErr w:type="spellStart"/>
+            <w:r>
+              <w:rPr>
+                <w:rFonts w:ascii="Arial" w:hAnsi="Arial" w:cs="Arial"/>
+                <w:sz w:val="20"/>
+                <w:szCs w:val="20"/>
+              </w:rPr>
+              <w:t>message</w:t>
+            </w:r>
+            <w:proofErr w:type="spellEnd"/>
+            <w:r>
+              <w:rPr>
+                <w:rFonts w:ascii="Arial" w:hAnsi="Arial" w:cs="Arial"/>
+                <w:sz w:val="20"/>
+                <w:szCs w:val="20"/>
+              </w:rPr>
+              <w:t xml:space="preserve"> </w:t>
+            </w:r>
+            <w:proofErr w:type="spellStart"/>
+            <w:r>
+              <w:rPr>
+                <w:rFonts w:ascii="Arial" w:hAnsi="Arial" w:cs="Arial"/>
+                <w:sz w:val="20"/>
+                <w:szCs w:val="20"/>
+              </w:rPr>
+              <w:t>on</w:t>
+            </w:r>
+            <w:proofErr w:type="spellEnd"/>
+            <w:r>
+              <w:rPr>
+                <w:rFonts w:ascii="Arial" w:hAnsi="Arial" w:cs="Arial"/>
+                <w:sz w:val="20"/>
+                <w:szCs w:val="20"/>
+              </w:rPr>
+              <w:t xml:space="preserve"> </w:t>
+            </w:r>
+            <w:proofErr w:type="spellStart"/>
+            <w:r>
+              <w:rPr>
+                <w:rFonts w:ascii="Arial" w:hAnsi="Arial" w:cs="Arial"/>
+                <w:sz w:val="20"/>
+                <w:szCs w:val="20"/>
+              </w:rPr>
+              <w:t>screen</w:t>
+            </w:r>
+            <w:proofErr w:type="spellEnd"/>
+            <w:r>
+              <w:rPr>
+                <w:rFonts w:ascii="Arial" w:hAnsi="Arial" w:cs="Arial"/>
+                <w:sz w:val="20"/>
+                <w:szCs w:val="20"/>
+              </w:rPr>
+              <w:t xml:space="preserve"> </w:t>
+            </w:r>
+            <w:proofErr w:type="spellStart"/>
+            <w:r>
+              <w:rPr>
+                <w:rFonts w:ascii="Arial" w:hAnsi="Arial" w:cs="Arial"/>
+                <w:sz w:val="20"/>
+                <w:szCs w:val="20"/>
+              </w:rPr>
+              <w:t>the</w:t>
+            </w:r>
+            <w:proofErr w:type="spellEnd"/>
+            <w:r>
+              <w:rPr>
+                <w:rFonts w:ascii="Arial" w:hAnsi="Arial" w:cs="Arial"/>
+                <w:sz w:val="20"/>
+                <w:szCs w:val="20"/>
+              </w:rPr>
+              <w:t xml:space="preserve"> </w:t>
+            </w:r>
+            <w:proofErr w:type="spellStart"/>
+            <w:r>
+              <w:rPr>
+                <w:rFonts w:ascii="Arial" w:hAnsi="Arial" w:cs="Arial"/>
+                <w:sz w:val="20"/>
+                <w:szCs w:val="20"/>
+              </w:rPr>
+              <w:t>information</w:t>
+            </w:r>
+            <w:proofErr w:type="spellEnd"/>
+            <w:r>
+              <w:rPr>
+                <w:rFonts w:ascii="Arial" w:hAnsi="Arial" w:cs="Arial"/>
+                <w:sz w:val="20"/>
+                <w:szCs w:val="20"/>
+              </w:rPr>
+              <w:t xml:space="preserve"> </w:t>
+            </w:r>
+            <w:proofErr w:type="spellStart"/>
+            <w:r>
+              <w:rPr>
+                <w:rFonts w:ascii="Arial" w:hAnsi="Arial" w:cs="Arial"/>
+                <w:sz w:val="20"/>
+                <w:szCs w:val="20"/>
+              </w:rPr>
+              <w:t>about</w:t>
+            </w:r>
+            <w:proofErr w:type="spellEnd"/>
+            <w:r>
+              <w:rPr>
+                <w:rFonts w:ascii="Arial" w:hAnsi="Arial" w:cs="Arial"/>
+                <w:sz w:val="20"/>
+                <w:szCs w:val="20"/>
+              </w:rPr>
+              <w:t xml:space="preserve"> </w:t>
+            </w:r>
+            <w:proofErr w:type="spellStart"/>
+            <w:r>
+              <w:rPr>
+                <w:rFonts w:ascii="Arial" w:hAnsi="Arial" w:cs="Arial"/>
+                <w:sz w:val="20"/>
+                <w:szCs w:val="20"/>
+              </w:rPr>
+              <w:t>the</w:t>
+            </w:r>
+            <w:proofErr w:type="spellEnd"/>
+            <w:r>
+              <w:rPr>
+                <w:rFonts w:ascii="Arial" w:hAnsi="Arial" w:cs="Arial"/>
+                <w:sz w:val="20"/>
+                <w:szCs w:val="20"/>
+              </w:rPr>
+              <w:t xml:space="preserve"> </w:t>
+            </w:r>
+            <w:proofErr w:type="spellStart"/>
+            <w:r>
+              <w:rPr>
+                <w:rFonts w:ascii="Arial" w:hAnsi="Arial" w:cs="Arial"/>
+                <w:sz w:val="20"/>
+                <w:szCs w:val="20"/>
+              </w:rPr>
+              <w:t>referees</w:t>
+            </w:r>
+            <w:proofErr w:type="spellEnd"/>
+            <w:r>
+              <w:rPr>
+                <w:rFonts w:ascii="Arial" w:hAnsi="Arial" w:cs="Arial"/>
+                <w:sz w:val="20"/>
+                <w:szCs w:val="20"/>
+              </w:rPr>
+              <w:t xml:space="preserve"> </w:t>
+            </w:r>
+            <w:proofErr w:type="spellStart"/>
+            <w:r>
+              <w:rPr>
+                <w:rFonts w:ascii="Arial" w:hAnsi="Arial" w:cs="Arial"/>
+                <w:sz w:val="20"/>
+                <w:szCs w:val="20"/>
+              </w:rPr>
+              <w:t>that</w:t>
+            </w:r>
+            <w:proofErr w:type="spellEnd"/>
+            <w:r>
+              <w:rPr>
+                <w:rFonts w:ascii="Arial" w:hAnsi="Arial" w:cs="Arial"/>
+                <w:sz w:val="20"/>
+                <w:szCs w:val="20"/>
+              </w:rPr>
+              <w:t xml:space="preserve"> </w:t>
+            </w:r>
+            <w:proofErr w:type="spellStart"/>
+            <w:r>
+              <w:rPr>
+                <w:rFonts w:ascii="Arial" w:hAnsi="Arial" w:cs="Arial"/>
+                <w:sz w:val="20"/>
+                <w:szCs w:val="20"/>
+              </w:rPr>
+              <w:t>will</w:t>
+            </w:r>
+            <w:proofErr w:type="spellEnd"/>
+            <w:r>
+              <w:rPr>
+                <w:rFonts w:ascii="Arial" w:hAnsi="Arial" w:cs="Arial"/>
+                <w:sz w:val="20"/>
+                <w:szCs w:val="20"/>
+              </w:rPr>
+              <w:t xml:space="preserve"> be in </w:t>
+            </w:r>
+            <w:proofErr w:type="spellStart"/>
+            <w:r>
+              <w:rPr>
+                <w:rFonts w:ascii="Arial" w:hAnsi="Arial" w:cs="Arial"/>
+                <w:sz w:val="20"/>
+                <w:szCs w:val="20"/>
+              </w:rPr>
+              <w:t>charge</w:t>
+            </w:r>
+            <w:proofErr w:type="spellEnd"/>
+            <w:r>
+              <w:rPr>
+                <w:rFonts w:ascii="Arial" w:hAnsi="Arial" w:cs="Arial"/>
+                <w:sz w:val="20"/>
+                <w:szCs w:val="20"/>
+              </w:rPr>
+              <w:t xml:space="preserve"> </w:t>
+            </w:r>
+            <w:proofErr w:type="spellStart"/>
+            <w:r>
+              <w:rPr>
+                <w:rFonts w:ascii="Arial" w:hAnsi="Arial" w:cs="Arial"/>
+                <w:sz w:val="20"/>
+                <w:szCs w:val="20"/>
+              </w:rPr>
+              <w:t>of</w:t>
+            </w:r>
+            <w:proofErr w:type="spellEnd"/>
+            <w:r>
+              <w:rPr>
+                <w:rFonts w:ascii="Arial" w:hAnsi="Arial" w:cs="Arial"/>
+                <w:sz w:val="20"/>
+                <w:szCs w:val="20"/>
+              </w:rPr>
+              <w:t xml:space="preserve"> </w:t>
+            </w:r>
+            <w:proofErr w:type="spellStart"/>
+            <w:r>
+              <w:rPr>
+                <w:rFonts w:ascii="Arial" w:hAnsi="Arial" w:cs="Arial"/>
+                <w:sz w:val="20"/>
+                <w:szCs w:val="20"/>
+              </w:rPr>
+              <w:t>each</w:t>
+            </w:r>
+            <w:proofErr w:type="spellEnd"/>
+            <w:r>
+              <w:rPr>
+                <w:rFonts w:ascii="Arial" w:hAnsi="Arial" w:cs="Arial"/>
+                <w:sz w:val="20"/>
+                <w:szCs w:val="20"/>
+              </w:rPr>
+              <w:t xml:space="preserve"> </w:t>
+            </w:r>
+            <w:proofErr w:type="spellStart"/>
+            <w:r>
+              <w:rPr>
+                <w:rFonts w:ascii="Arial" w:hAnsi="Arial" w:cs="Arial"/>
+                <w:sz w:val="20"/>
+                <w:szCs w:val="20"/>
+              </w:rPr>
+              <w:t>game</w:t>
+            </w:r>
+            <w:proofErr w:type="spellEnd"/>
+            <w:r>
+              <w:rPr>
+                <w:rFonts w:ascii="Arial" w:hAnsi="Arial" w:cs="Arial"/>
+                <w:sz w:val="20"/>
+                <w:szCs w:val="20"/>
+              </w:rPr>
+              <w:t xml:space="preserve">. </w:t>
+            </w:r>
+            <w:proofErr w:type="spellStart"/>
+            <w:r>
+              <w:rPr>
+                <w:rFonts w:ascii="Arial" w:hAnsi="Arial" w:cs="Arial"/>
+                <w:sz w:val="20"/>
+                <w:szCs w:val="20"/>
+              </w:rPr>
+              <w:t>The</w:t>
+            </w:r>
+            <w:proofErr w:type="spellEnd"/>
+            <w:r>
+              <w:rPr>
+                <w:rFonts w:ascii="Arial" w:hAnsi="Arial" w:cs="Arial"/>
+                <w:sz w:val="20"/>
+                <w:szCs w:val="20"/>
+              </w:rPr>
+              <w:t xml:space="preserve"> </w:t>
+            </w:r>
+            <w:proofErr w:type="spellStart"/>
+            <w:r>
+              <w:rPr>
+                <w:rFonts w:ascii="Arial" w:hAnsi="Arial" w:cs="Arial"/>
+                <w:sz w:val="20"/>
+                <w:szCs w:val="20"/>
+              </w:rPr>
+              <w:t>user</w:t>
+            </w:r>
+            <w:proofErr w:type="spellEnd"/>
+            <w:r>
+              <w:rPr>
+                <w:rFonts w:ascii="Arial" w:hAnsi="Arial" w:cs="Arial"/>
+                <w:sz w:val="20"/>
+                <w:szCs w:val="20"/>
+              </w:rPr>
+              <w:t xml:space="preserve"> </w:t>
+            </w:r>
+            <w:proofErr w:type="spellStart"/>
+            <w:r>
+              <w:rPr>
+                <w:rFonts w:ascii="Arial" w:hAnsi="Arial" w:cs="Arial"/>
+                <w:sz w:val="20"/>
+                <w:szCs w:val="20"/>
+              </w:rPr>
+              <w:t>will</w:t>
+            </w:r>
+            <w:proofErr w:type="spellEnd"/>
+            <w:r>
+              <w:rPr>
+                <w:rFonts w:ascii="Arial" w:hAnsi="Arial" w:cs="Arial"/>
+                <w:sz w:val="20"/>
+                <w:szCs w:val="20"/>
+              </w:rPr>
+              <w:t xml:space="preserve"> </w:t>
+            </w:r>
+            <w:proofErr w:type="spellStart"/>
+            <w:r>
+              <w:rPr>
+                <w:rFonts w:ascii="Arial" w:hAnsi="Arial" w:cs="Arial"/>
+                <w:sz w:val="20"/>
+                <w:szCs w:val="20"/>
+              </w:rPr>
+              <w:t>see</w:t>
+            </w:r>
+            <w:proofErr w:type="spellEnd"/>
+            <w:r>
+              <w:rPr>
+                <w:rFonts w:ascii="Arial" w:hAnsi="Arial" w:cs="Arial"/>
+                <w:sz w:val="20"/>
+                <w:szCs w:val="20"/>
+              </w:rPr>
+              <w:t xml:space="preserve"> </w:t>
+            </w:r>
+            <w:proofErr w:type="spellStart"/>
+            <w:r>
+              <w:rPr>
+                <w:rFonts w:ascii="Arial" w:hAnsi="Arial" w:cs="Arial"/>
+                <w:sz w:val="20"/>
+                <w:szCs w:val="20"/>
+              </w:rPr>
+              <w:t>their</w:t>
+            </w:r>
+            <w:proofErr w:type="spellEnd"/>
+            <w:r>
+              <w:rPr>
+                <w:rFonts w:ascii="Arial" w:hAnsi="Arial" w:cs="Arial"/>
+                <w:sz w:val="20"/>
+                <w:szCs w:val="20"/>
+              </w:rPr>
+              <w:t xml:space="preserve"> </w:t>
+            </w:r>
+            <w:proofErr w:type="spellStart"/>
+            <w:r>
+              <w:rPr>
+                <w:rFonts w:ascii="Arial" w:hAnsi="Arial" w:cs="Arial"/>
+                <w:sz w:val="20"/>
+                <w:szCs w:val="20"/>
+              </w:rPr>
+              <w:t>name</w:t>
+            </w:r>
+            <w:proofErr w:type="spellEnd"/>
+            <w:r>
+              <w:rPr>
+                <w:rFonts w:ascii="Arial" w:hAnsi="Arial" w:cs="Arial"/>
+                <w:sz w:val="20"/>
+                <w:szCs w:val="20"/>
+              </w:rPr>
+              <w:t xml:space="preserve"> and country </w:t>
+            </w:r>
+            <w:proofErr w:type="spellStart"/>
+            <w:r>
+              <w:rPr>
+                <w:rFonts w:ascii="Arial" w:hAnsi="Arial" w:cs="Arial"/>
+                <w:sz w:val="20"/>
+                <w:szCs w:val="20"/>
+              </w:rPr>
+              <w:t>of</w:t>
+            </w:r>
+            <w:proofErr w:type="spellEnd"/>
+            <w:r>
+              <w:rPr>
+                <w:rFonts w:ascii="Arial" w:hAnsi="Arial" w:cs="Arial"/>
+                <w:sz w:val="20"/>
+                <w:szCs w:val="20"/>
+              </w:rPr>
+              <w:t xml:space="preserve"> </w:t>
+            </w:r>
+            <w:proofErr w:type="spellStart"/>
+            <w:r>
+              <w:rPr>
+                <w:rFonts w:ascii="Arial" w:hAnsi="Arial" w:cs="Arial"/>
+                <w:sz w:val="20"/>
+                <w:szCs w:val="20"/>
+              </w:rPr>
+              <w:t>origin</w:t>
+            </w:r>
+            <w:proofErr w:type="spellEnd"/>
+            <w:r>
+              <w:rPr>
+                <w:rFonts w:ascii="Arial" w:hAnsi="Arial" w:cs="Arial"/>
+                <w:sz w:val="20"/>
+                <w:szCs w:val="20"/>
+              </w:rPr>
+              <w:t xml:space="preserve">, </w:t>
+            </w:r>
+            <w:proofErr w:type="spellStart"/>
+            <w:r>
+              <w:rPr>
+                <w:rFonts w:ascii="Arial" w:hAnsi="Arial" w:cs="Arial"/>
+                <w:sz w:val="20"/>
+                <w:szCs w:val="20"/>
+              </w:rPr>
+              <w:t>which</w:t>
+            </w:r>
+            <w:proofErr w:type="spellEnd"/>
+            <w:r>
+              <w:rPr>
+                <w:rFonts w:ascii="Arial" w:hAnsi="Arial" w:cs="Arial"/>
+                <w:sz w:val="20"/>
+                <w:szCs w:val="20"/>
+              </w:rPr>
+              <w:t xml:space="preserve"> </w:t>
+            </w:r>
+            <w:proofErr w:type="spellStart"/>
+            <w:r>
+              <w:rPr>
+                <w:rFonts w:ascii="Arial" w:hAnsi="Arial" w:cs="Arial"/>
+                <w:sz w:val="20"/>
+                <w:szCs w:val="20"/>
+              </w:rPr>
+              <w:t>type</w:t>
+            </w:r>
+            <w:proofErr w:type="spellEnd"/>
+            <w:r>
+              <w:rPr>
+                <w:rFonts w:ascii="Arial" w:hAnsi="Arial" w:cs="Arial"/>
+                <w:sz w:val="20"/>
+                <w:szCs w:val="20"/>
+              </w:rPr>
+              <w:t xml:space="preserve"> </w:t>
+            </w:r>
+            <w:proofErr w:type="spellStart"/>
+            <w:r>
+              <w:rPr>
+                <w:rFonts w:ascii="Arial" w:hAnsi="Arial" w:cs="Arial"/>
+                <w:sz w:val="20"/>
+                <w:szCs w:val="20"/>
+              </w:rPr>
+              <w:t>of</w:t>
+            </w:r>
+            <w:proofErr w:type="spellEnd"/>
+            <w:r>
+              <w:rPr>
+                <w:rFonts w:ascii="Arial" w:hAnsi="Arial" w:cs="Arial"/>
+                <w:sz w:val="20"/>
+                <w:szCs w:val="20"/>
+              </w:rPr>
+              <w:t xml:space="preserve"> </w:t>
+            </w:r>
+            <w:proofErr w:type="spellStart"/>
+            <w:r>
+              <w:rPr>
+                <w:rFonts w:ascii="Arial" w:hAnsi="Arial" w:cs="Arial"/>
+                <w:sz w:val="20"/>
+                <w:szCs w:val="20"/>
+              </w:rPr>
+              <w:t>referee</w:t>
+            </w:r>
+            <w:proofErr w:type="spellEnd"/>
+            <w:r>
+              <w:rPr>
+                <w:rFonts w:ascii="Arial" w:hAnsi="Arial" w:cs="Arial"/>
+                <w:sz w:val="20"/>
+                <w:szCs w:val="20"/>
+              </w:rPr>
+              <w:t xml:space="preserve"> </w:t>
+            </w:r>
+            <w:proofErr w:type="spellStart"/>
+            <w:r>
+              <w:rPr>
+                <w:rFonts w:ascii="Arial" w:hAnsi="Arial" w:cs="Arial"/>
+                <w:sz w:val="20"/>
+                <w:szCs w:val="20"/>
+              </w:rPr>
+              <w:t>they</w:t>
+            </w:r>
+            <w:proofErr w:type="spellEnd"/>
+            <w:r>
+              <w:rPr>
+                <w:rFonts w:ascii="Arial" w:hAnsi="Arial" w:cs="Arial"/>
+                <w:sz w:val="20"/>
+                <w:szCs w:val="20"/>
+              </w:rPr>
+              <w:t xml:space="preserve"> are (central </w:t>
+            </w:r>
+            <w:proofErr w:type="spellStart"/>
+            <w:r>
+              <w:rPr>
+                <w:rFonts w:ascii="Arial" w:hAnsi="Arial" w:cs="Arial"/>
+                <w:sz w:val="20"/>
+                <w:szCs w:val="20"/>
+              </w:rPr>
+              <w:t>or</w:t>
+            </w:r>
+            <w:proofErr w:type="spellEnd"/>
+            <w:r>
+              <w:rPr>
+                <w:rFonts w:ascii="Arial" w:hAnsi="Arial" w:cs="Arial"/>
+                <w:sz w:val="20"/>
+                <w:szCs w:val="20"/>
+              </w:rPr>
+              <w:t xml:space="preserve"> </w:t>
+            </w:r>
+            <w:proofErr w:type="spellStart"/>
+            <w:r>
+              <w:rPr>
+                <w:rFonts w:ascii="Arial" w:hAnsi="Arial" w:cs="Arial"/>
+                <w:sz w:val="20"/>
+                <w:szCs w:val="20"/>
+              </w:rPr>
+              <w:t>assistant</w:t>
+            </w:r>
+            <w:proofErr w:type="spellEnd"/>
+            <w:r>
+              <w:rPr>
+                <w:rFonts w:ascii="Arial" w:hAnsi="Arial" w:cs="Arial"/>
+                <w:sz w:val="20"/>
+                <w:szCs w:val="20"/>
+              </w:rPr>
+              <w:t xml:space="preserve">), and </w:t>
+            </w:r>
+            <w:proofErr w:type="spellStart"/>
+            <w:r>
+              <w:rPr>
+                <w:rFonts w:ascii="Arial" w:hAnsi="Arial" w:cs="Arial"/>
+                <w:sz w:val="20"/>
+                <w:szCs w:val="20"/>
+              </w:rPr>
+              <w:t>the</w:t>
+            </w:r>
+            <w:proofErr w:type="spellEnd"/>
+            <w:r>
+              <w:rPr>
+                <w:rFonts w:ascii="Arial" w:hAnsi="Arial" w:cs="Arial"/>
+                <w:sz w:val="20"/>
+                <w:szCs w:val="20"/>
+              </w:rPr>
+              <w:t xml:space="preserve"> match </w:t>
+            </w:r>
+            <w:proofErr w:type="spellStart"/>
+            <w:r>
+              <w:rPr>
+                <w:rFonts w:ascii="Arial" w:hAnsi="Arial" w:cs="Arial"/>
+                <w:sz w:val="20"/>
+                <w:szCs w:val="20"/>
+              </w:rPr>
+              <w:t>they</w:t>
+            </w:r>
+            <w:proofErr w:type="spellEnd"/>
+            <w:r>
+              <w:rPr>
+                <w:rFonts w:ascii="Arial" w:hAnsi="Arial" w:cs="Arial"/>
+                <w:sz w:val="20"/>
+                <w:szCs w:val="20"/>
+              </w:rPr>
+              <w:t xml:space="preserve"> </w:t>
+            </w:r>
+            <w:proofErr w:type="spellStart"/>
+            <w:r>
+              <w:rPr>
+                <w:rFonts w:ascii="Arial" w:hAnsi="Arial" w:cs="Arial"/>
+                <w:sz w:val="20"/>
+                <w:szCs w:val="20"/>
+              </w:rPr>
+              <w:t>will</w:t>
+            </w:r>
+            <w:proofErr w:type="spellEnd"/>
+            <w:r>
+              <w:rPr>
+                <w:rFonts w:ascii="Arial" w:hAnsi="Arial" w:cs="Arial"/>
+                <w:sz w:val="20"/>
+                <w:szCs w:val="20"/>
+              </w:rPr>
+              <w:t xml:space="preserve"> be in </w:t>
+            </w:r>
+            <w:proofErr w:type="spellStart"/>
+            <w:r>
+              <w:rPr>
+                <w:rFonts w:ascii="Arial" w:hAnsi="Arial" w:cs="Arial"/>
+                <w:sz w:val="20"/>
+                <w:szCs w:val="20"/>
+              </w:rPr>
+              <w:t>charge</w:t>
+            </w:r>
+            <w:proofErr w:type="spellEnd"/>
+            <w:r>
+              <w:rPr>
+                <w:rFonts w:ascii="Arial" w:hAnsi="Arial" w:cs="Arial"/>
+                <w:sz w:val="20"/>
+                <w:szCs w:val="20"/>
+              </w:rPr>
+              <w:t xml:space="preserve">. </w:t>
+            </w:r>
+          </w:p>
+        </w:tc>
+      </w:tr>
+      <w:tr>
+        <w:trPr>
+          <w:trHeight w:val="79"/>
+        </w:trPr>
+        <w:tc>
+          <w:tcPr>
+            <w:tcW w:w="2865" w:type="dxa"/>
+            <w:vMerge w:val="restart"/>
+            <w:vAlign w:val="center"/>
+          </w:tcPr>
+          <w:p>
+            <w:pPr>
+              <w:jc w:val="center"/>
+              <w:rPr>
+                <w:rFonts w:ascii="Arial" w:hAnsi="Arial" w:cs="Arial"/>
+                <w:sz w:val="20"/>
+                <w:szCs w:val="20"/>
+              </w:rPr>
+            </w:pPr>
+            <w:r>
+              <w:rPr>
+                <w:rFonts w:ascii="Arial" w:hAnsi="Arial" w:cs="Arial"/>
+                <w:sz w:val="20"/>
+                <w:szCs w:val="20"/>
+              </w:rPr>
+              <w:t>Outputs</w:t>
+            </w:r>
+          </w:p>
+        </w:tc>
+        <w:tc>
+          <w:tcPr>
+            <w:tcW w:w="1950" w:type="dxa"/>
+            <w:gridSpan w:val="2"/>
+            <w:vAlign w:val="center"/>
+          </w:tcPr>
+          <w:p>
+            <w:pPr>
+              <w:jc w:val="center"/>
+              <w:rPr>
+                <w:rFonts w:ascii="Arial" w:hAnsi="Arial" w:cs="Arial"/>
+                <w:b/>
+                <w:sz w:val="20"/>
+                <w:szCs w:val="20"/>
+              </w:rPr>
+            </w:pPr>
+            <w:r>
+              <w:rPr>
+                <w:rFonts w:ascii="Arial" w:hAnsi="Arial" w:cs="Arial"/>
+                <w:b/>
+                <w:sz w:val="20"/>
+                <w:szCs w:val="20"/>
+              </w:rPr>
+              <w:t xml:space="preserve">Output </w:t>
+            </w:r>
+            <w:proofErr w:type="spellStart"/>
+            <w:r>
+              <w:rPr>
+                <w:rFonts w:ascii="Arial" w:hAnsi="Arial" w:cs="Arial"/>
+                <w:b/>
+                <w:sz w:val="20"/>
+                <w:szCs w:val="20"/>
+              </w:rPr>
+              <w:t>name</w:t>
+            </w:r>
+            <w:proofErr w:type="spellEnd"/>
+          </w:p>
+        </w:tc>
+        <w:tc>
+          <w:tcPr>
+            <w:tcW w:w="2268" w:type="dxa"/>
+            <w:vAlign w:val="center"/>
+          </w:tcPr>
+          <w:p>
+            <w:pPr>
+              <w:jc w:val="center"/>
+              <w:rPr>
+                <w:rFonts w:ascii="Arial" w:hAnsi="Arial" w:cs="Arial"/>
+                <w:b/>
+                <w:sz w:val="20"/>
+                <w:szCs w:val="20"/>
+              </w:rPr>
+            </w:pPr>
+            <w:proofErr w:type="spellStart"/>
+            <w:r>
+              <w:rPr>
+                <w:rFonts w:ascii="Arial" w:hAnsi="Arial" w:cs="Arial"/>
+                <w:b/>
+                <w:sz w:val="20"/>
+                <w:szCs w:val="20"/>
+              </w:rPr>
+              <w:t>Type</w:t>
+            </w:r>
+            <w:proofErr w:type="spellEnd"/>
+            <w:r>
+              <w:rPr>
+                <w:rFonts w:ascii="Arial" w:hAnsi="Arial" w:cs="Arial"/>
+                <w:b/>
+                <w:sz w:val="20"/>
+                <w:szCs w:val="20"/>
+              </w:rPr>
+              <w:t xml:space="preserve"> </w:t>
+            </w:r>
+            <w:proofErr w:type="spellStart"/>
+            <w:r>
+              <w:rPr>
+                <w:rFonts w:ascii="Arial" w:hAnsi="Arial" w:cs="Arial"/>
+                <w:b/>
+                <w:sz w:val="20"/>
+                <w:szCs w:val="20"/>
+              </w:rPr>
+              <w:t>of</w:t>
+            </w:r>
+            <w:proofErr w:type="spellEnd"/>
+            <w:r>
+              <w:rPr>
+                <w:rFonts w:ascii="Arial" w:hAnsi="Arial" w:cs="Arial"/>
+                <w:b/>
+                <w:sz w:val="20"/>
+                <w:szCs w:val="20"/>
+              </w:rPr>
+              <w:t xml:space="preserve"> data</w:t>
+            </w:r>
+          </w:p>
+        </w:tc>
+        <w:tc>
+          <w:tcPr>
+            <w:tcW w:w="2277" w:type="dxa"/>
+            <w:vAlign w:val="center"/>
+          </w:tcPr>
+          <w:p>
+            <w:pPr>
+              <w:jc w:val="center"/>
+              <w:rPr>
+                <w:rFonts w:ascii="Arial" w:hAnsi="Arial" w:cs="Arial"/>
+                <w:b/>
+                <w:sz w:val="20"/>
+                <w:szCs w:val="20"/>
+              </w:rPr>
+            </w:pPr>
+            <w:proofErr w:type="spellStart"/>
+            <w:r>
+              <w:rPr>
+                <w:rFonts w:ascii="Arial" w:hAnsi="Arial" w:cs="Arial"/>
+                <w:b/>
+                <w:sz w:val="20"/>
+                <w:szCs w:val="20"/>
+              </w:rPr>
+              <w:t>Format</w:t>
+            </w:r>
+            <w:proofErr w:type="spellEnd"/>
+          </w:p>
+        </w:tc>
+      </w:tr>
+      <w:tr>
+        <w:trPr>
+          <w:trHeight w:val="76"/>
+        </w:trPr>
+        <w:tc>
+          <w:tcPr>
+            <w:tcW w:w="2865" w:type="dxa"/>
+            <w:vMerge/>
+            <w:vAlign w:val="center"/>
+          </w:tcPr>
+          <w:p>
+            <w:pPr>
+              <w:widowControl w:val="0"/>
+              <w:spacing w:line="276" w:lineRule="auto"/>
+              <w:rPr>
+                <w:rFonts w:ascii="Arial" w:hAnsi="Arial" w:cs="Arial"/>
+                <w:sz w:val="20"/>
+                <w:szCs w:val="20"/>
+              </w:rPr>
+            </w:pPr>
+          </w:p>
+        </w:tc>
+        <w:tc>
+          <w:tcPr>
+            <w:tcW w:w="1950" w:type="dxa"/>
+            <w:gridSpan w:val="2"/>
+            <w:vAlign w:val="center"/>
+          </w:tcPr>
+          <w:p>
+            <w:pPr>
+              <w:jc w:val="center"/>
+              <w:rPr>
+                <w:rFonts w:ascii="Arial" w:hAnsi="Arial" w:cs="Arial"/>
+                <w:sz w:val="20"/>
+                <w:szCs w:val="20"/>
+              </w:rPr>
+            </w:pPr>
+            <w:proofErr w:type="spellStart"/>
+            <w:r>
+              <w:rPr>
+                <w:rFonts w:ascii="Arial" w:hAnsi="Arial" w:cs="Arial"/>
+                <w:sz w:val="20"/>
+                <w:szCs w:val="20"/>
+              </w:rPr>
+              <w:t>assingReferee</w:t>
+            </w:r>
+            <w:proofErr w:type="spellEnd"/>
+          </w:p>
+        </w:tc>
+        <w:tc>
+          <w:tcPr>
+            <w:tcW w:w="2268" w:type="dxa"/>
+            <w:vAlign w:val="center"/>
+          </w:tcPr>
+          <w:p>
+            <w:pPr>
+              <w:jc w:val="center"/>
+              <w:rPr>
+                <w:rFonts w:ascii="Arial" w:hAnsi="Arial" w:cs="Arial"/>
+                <w:sz w:val="20"/>
+                <w:szCs w:val="20"/>
+              </w:rPr>
+            </w:pPr>
+            <w:proofErr w:type="spellStart"/>
+            <w:r>
+              <w:rPr>
+                <w:rFonts w:ascii="Arial" w:hAnsi="Arial" w:cs="Arial"/>
+                <w:sz w:val="20"/>
+                <w:szCs w:val="20"/>
+              </w:rPr>
+              <w:t>String</w:t>
+            </w:r>
+            <w:proofErr w:type="spellEnd"/>
+          </w:p>
+        </w:tc>
+        <w:tc>
+          <w:tcPr>
+            <w:tcW w:w="2277" w:type="dxa"/>
+            <w:vAlign w:val="center"/>
+          </w:tcPr>
+          <w:p>
+            <w:pPr>
+              <w:jc w:val="center"/>
+              <w:rPr>
+                <w:rFonts w:ascii="Arial" w:hAnsi="Arial" w:cs="Arial"/>
+                <w:i/>
+                <w:sz w:val="20"/>
+                <w:szCs w:val="20"/>
+                <w:lang w:val="es-MX"/>
+              </w:rPr>
+            </w:pPr>
+            <w:r>
+              <w:rPr>
+                <w:rFonts w:ascii="Arial" w:hAnsi="Arial" w:cs="Arial"/>
+                <w:i/>
+                <w:sz w:val="20"/>
+                <w:szCs w:val="20"/>
+                <w:lang w:val="es-MX"/>
+              </w:rPr>
+              <w:t>"</w:t>
+            </w:r>
+            <w:proofErr w:type="spellStart"/>
+            <w:r>
+              <w:rPr>
+                <w:rFonts w:ascii="Arial" w:hAnsi="Arial" w:cs="Arial"/>
+                <w:i/>
+                <w:sz w:val="20"/>
+                <w:szCs w:val="20"/>
+                <w:lang w:val="es-MX"/>
+              </w:rPr>
+              <w:t>Assignment</w:t>
+            </w:r>
+            <w:proofErr w:type="spellEnd"/>
+            <w:r>
+              <w:rPr>
+                <w:rFonts w:ascii="Arial" w:hAnsi="Arial" w:cs="Arial"/>
+                <w:i/>
+                <w:sz w:val="20"/>
+                <w:szCs w:val="20"/>
+                <w:lang w:val="es-MX"/>
+              </w:rPr>
+              <w:t xml:space="preserve"> </w:t>
+            </w:r>
+            <w:proofErr w:type="spellStart"/>
+            <w:r>
+              <w:rPr>
+                <w:rFonts w:ascii="Arial" w:hAnsi="Arial" w:cs="Arial"/>
+                <w:i/>
+                <w:sz w:val="20"/>
+                <w:szCs w:val="20"/>
+                <w:lang w:val="es-MX"/>
+              </w:rPr>
+              <w:t>of</w:t>
+            </w:r>
+            <w:proofErr w:type="spellEnd"/>
+            <w:r>
+              <w:rPr>
+                <w:rFonts w:ascii="Arial" w:hAnsi="Arial" w:cs="Arial"/>
+                <w:i/>
+                <w:sz w:val="20"/>
+                <w:szCs w:val="20"/>
+                <w:lang w:val="es-MX"/>
+              </w:rPr>
+              <w:t xml:space="preserve"> </w:t>
+            </w:r>
+            <w:proofErr w:type="spellStart"/>
+            <w:r>
+              <w:rPr>
+                <w:rFonts w:ascii="Arial" w:hAnsi="Arial" w:cs="Arial"/>
+                <w:i/>
+                <w:sz w:val="20"/>
+                <w:szCs w:val="20"/>
+                <w:lang w:val="es-MX"/>
+              </w:rPr>
+              <w:t>referees</w:t>
+            </w:r>
+            <w:proofErr w:type="spellEnd"/>
+            <w:r>
+              <w:rPr>
+                <w:rFonts w:ascii="Arial" w:hAnsi="Arial" w:cs="Arial"/>
+                <w:i/>
+                <w:sz w:val="20"/>
+                <w:szCs w:val="20"/>
+                <w:lang w:val="es-MX"/>
+              </w:rPr>
+              <w:t xml:space="preserve"> </w:t>
+            </w:r>
+            <w:proofErr w:type="spellStart"/>
+            <w:r>
+              <w:rPr>
+                <w:rFonts w:ascii="Arial" w:hAnsi="Arial" w:cs="Arial"/>
+                <w:i/>
+                <w:sz w:val="20"/>
+                <w:szCs w:val="20"/>
+                <w:lang w:val="es-MX"/>
+              </w:rPr>
+              <w:t>for</w:t>
+            </w:r>
+            <w:proofErr w:type="spellEnd"/>
+            <w:r>
+              <w:rPr>
+                <w:rFonts w:ascii="Arial" w:hAnsi="Arial" w:cs="Arial"/>
+                <w:i/>
+                <w:sz w:val="20"/>
+                <w:szCs w:val="20"/>
+                <w:lang w:val="es-MX"/>
+              </w:rPr>
+              <w:t xml:space="preserve"> </w:t>
+            </w:r>
+            <w:proofErr w:type="spellStart"/>
+            <w:r>
+              <w:rPr>
+                <w:rFonts w:ascii="Arial" w:hAnsi="Arial" w:cs="Arial"/>
+                <w:i/>
+                <w:sz w:val="20"/>
+                <w:szCs w:val="20"/>
+                <w:lang w:val="es-MX"/>
+              </w:rPr>
+              <w:t>the</w:t>
+            </w:r>
+            <w:proofErr w:type="spellEnd"/>
+            <w:r>
+              <w:rPr>
+                <w:rFonts w:ascii="Arial" w:hAnsi="Arial" w:cs="Arial"/>
+                <w:i/>
+                <w:sz w:val="20"/>
+                <w:szCs w:val="20"/>
+                <w:lang w:val="es-MX"/>
+              </w:rPr>
+              <w:t xml:space="preserve"> grupo “ + </w:t>
+            </w:r>
+            <w:proofErr w:type="spellStart"/>
+            <w:r>
+              <w:rPr>
+                <w:rFonts w:ascii="Arial" w:hAnsi="Arial" w:cs="Arial"/>
+                <w:i/>
+                <w:sz w:val="20"/>
+                <w:szCs w:val="20"/>
+                <w:lang w:val="es-MX"/>
+              </w:rPr>
+              <w:t>group</w:t>
+            </w:r>
+            <w:proofErr w:type="spellEnd"/>
+            <w:r>
+              <w:rPr>
+                <w:rFonts w:ascii="Arial" w:hAnsi="Arial" w:cs="Arial"/>
+                <w:i/>
+                <w:sz w:val="20"/>
+                <w:szCs w:val="20"/>
+                <w:lang w:val="es-MX"/>
+              </w:rPr>
+              <w:t xml:space="preserve"> + “ : “</w:t>
+            </w:r>
+          </w:p>
+          <w:p>
+            <w:pPr>
+              <w:jc w:val="center"/>
+              <w:rPr>
+                <w:rFonts w:ascii="Arial" w:hAnsi="Arial" w:cs="Arial"/>
+                <w:i/>
+                <w:sz w:val="20"/>
+                <w:szCs w:val="20"/>
+                <w:lang w:val="es-MX"/>
+              </w:rPr>
+            </w:pPr>
+            <w:r>
+              <w:rPr>
+                <w:rFonts w:ascii="Arial" w:hAnsi="Arial" w:cs="Arial"/>
+                <w:i/>
+                <w:sz w:val="20"/>
+                <w:szCs w:val="20"/>
+                <w:lang w:val="es-MX"/>
+              </w:rPr>
+              <w:t>“Match “ + (</w:t>
+            </w:r>
+            <w:proofErr w:type="spellStart"/>
+            <w:r>
+              <w:rPr>
+                <w:rFonts w:ascii="Arial" w:hAnsi="Arial" w:cs="Arial"/>
+                <w:i/>
+                <w:sz w:val="20"/>
+                <w:szCs w:val="20"/>
+                <w:lang w:val="es-MX"/>
+              </w:rPr>
+              <w:t>matchIndex</w:t>
+            </w:r>
+            <w:proofErr w:type="spellEnd"/>
+            <w:r>
+              <w:rPr>
+                <w:rFonts w:ascii="Arial" w:hAnsi="Arial" w:cs="Arial"/>
+                <w:i/>
+                <w:sz w:val="20"/>
+                <w:szCs w:val="20"/>
+                <w:lang w:val="es-MX"/>
+              </w:rPr>
+              <w:t xml:space="preserve"> + 1)  + “ </w:t>
+            </w:r>
+            <w:proofErr w:type="spellStart"/>
+            <w:r>
+              <w:rPr>
+                <w:rFonts w:ascii="Arial" w:hAnsi="Arial" w:cs="Arial"/>
+                <w:i/>
+                <w:sz w:val="20"/>
+                <w:szCs w:val="20"/>
+                <w:lang w:val="es-MX"/>
+              </w:rPr>
+              <w:t>with</w:t>
+            </w:r>
+            <w:proofErr w:type="spellEnd"/>
+            <w:r>
+              <w:rPr>
+                <w:rFonts w:ascii="Arial" w:hAnsi="Arial" w:cs="Arial"/>
+                <w:i/>
+                <w:sz w:val="20"/>
+                <w:szCs w:val="20"/>
+                <w:lang w:val="es-MX"/>
+              </w:rPr>
+              <w:t xml:space="preserve"> </w:t>
+            </w:r>
+            <w:proofErr w:type="spellStart"/>
+            <w:r>
+              <w:rPr>
+                <w:rFonts w:ascii="Arial" w:hAnsi="Arial" w:cs="Arial"/>
+                <w:i/>
+                <w:sz w:val="20"/>
+                <w:szCs w:val="20"/>
+                <w:lang w:val="es-MX"/>
+              </w:rPr>
+              <w:t>referees</w:t>
+            </w:r>
+            <w:proofErr w:type="spellEnd"/>
+            <w:r>
+              <w:rPr>
+                <w:rFonts w:ascii="Arial" w:hAnsi="Arial" w:cs="Arial"/>
+                <w:i/>
+                <w:sz w:val="20"/>
+                <w:szCs w:val="20"/>
+                <w:lang w:val="es-MX"/>
+              </w:rPr>
+              <w:t xml:space="preserve">: “ + “ “ + </w:t>
+            </w:r>
+            <w:proofErr w:type="spellStart"/>
+            <w:r>
+              <w:rPr>
+                <w:rFonts w:ascii="Arial" w:hAnsi="Arial" w:cs="Arial"/>
+                <w:i/>
+                <w:sz w:val="20"/>
+                <w:szCs w:val="20"/>
+                <w:lang w:val="es-MX"/>
+              </w:rPr>
+              <w:t>referee</w:t>
+            </w:r>
+            <w:proofErr w:type="spellEnd"/>
+          </w:p>
+        </w:tc>
+      </w:tr>
+      <w:tr>
+        <w:trPr>
+          <w:trHeight w:val="76"/>
+        </w:trPr>
+        <w:tc>
+          <w:tcPr>
+            <w:tcW w:w="2865" w:type="dxa"/>
+            <w:vAlign w:val="center"/>
+          </w:tcPr>
+          <w:p>
+            <w:pPr>
+              <w:widowControl w:val="0"/>
+              <w:spacing w:line="276" w:lineRule="auto"/>
+              <w:rPr>
+                <w:rFonts w:ascii="Arial" w:hAnsi="Arial" w:cs="Arial"/>
+                <w:sz w:val="20"/>
+                <w:szCs w:val="20"/>
+              </w:rPr>
+            </w:pPr>
+          </w:p>
+        </w:tc>
+        <w:tc>
+          <w:tcPr>
+            <w:tcW w:w="1950" w:type="dxa"/>
+            <w:gridSpan w:val="2"/>
+            <w:vAlign w:val="center"/>
+          </w:tcPr>
+          <w:p>
+            <w:pPr>
+              <w:jc w:val="center"/>
+              <w:rPr>
+                <w:rFonts w:ascii="Arial" w:hAnsi="Arial" w:cs="Arial"/>
+                <w:sz w:val="20"/>
+                <w:szCs w:val="20"/>
+              </w:rPr>
+            </w:pPr>
+            <w:r>
+              <w:rPr>
+                <w:rFonts w:ascii="Arial" w:hAnsi="Arial" w:cs="Arial"/>
+                <w:sz w:val="20"/>
+                <w:szCs w:val="20"/>
+              </w:rPr>
+              <w:t>error1</w:t>
+            </w:r>
+          </w:p>
+        </w:tc>
+        <w:tc>
+          <w:tcPr>
+            <w:tcW w:w="2268" w:type="dxa"/>
+            <w:vAlign w:val="center"/>
+          </w:tcPr>
+          <w:p>
+            <w:pPr>
+              <w:jc w:val="center"/>
+              <w:rPr>
+                <w:rFonts w:ascii="Arial" w:hAnsi="Arial" w:cs="Arial"/>
+                <w:sz w:val="20"/>
+                <w:szCs w:val="20"/>
+              </w:rPr>
+            </w:pPr>
+            <w:proofErr w:type="spellStart"/>
+            <w:r>
+              <w:rPr>
+                <w:rFonts w:ascii="Arial" w:hAnsi="Arial" w:cs="Arial"/>
+                <w:sz w:val="20"/>
+                <w:szCs w:val="20"/>
+              </w:rPr>
+              <w:t>String</w:t>
+            </w:r>
+            <w:proofErr w:type="spellEnd"/>
+          </w:p>
+        </w:tc>
+        <w:tc>
+          <w:tcPr>
+            <w:tcW w:w="2277" w:type="dxa"/>
+            <w:vAlign w:val="center"/>
+          </w:tcPr>
+          <w:p>
+            <w:pPr>
+              <w:jc w:val="center"/>
+              <w:rPr>
+                <w:rFonts w:ascii="Arial" w:hAnsi="Arial" w:cs="Arial"/>
+                <w:i/>
+                <w:sz w:val="20"/>
+                <w:szCs w:val="20"/>
+                <w:lang w:val="es-MX"/>
+              </w:rPr>
+            </w:pPr>
+            <w:r>
+              <w:rPr>
+                <w:rFonts w:ascii="Arial" w:hAnsi="Arial" w:cs="Arial"/>
+                <w:i/>
+                <w:sz w:val="20"/>
+                <w:szCs w:val="20"/>
+                <w:lang w:val="es-MX"/>
+              </w:rPr>
+              <w:t>“</w:t>
+            </w:r>
+            <w:r>
+              <w:rPr>
+                <w:rFonts w:ascii="Arial" w:hAnsi="Arial" w:cs="Arial"/>
+                <w:i/>
+                <w:sz w:val="20"/>
+                <w:szCs w:val="20"/>
+                <w:lang w:val="es-MX"/>
+              </w:rPr>
+              <w:t xml:space="preserve">No </w:t>
+            </w:r>
+            <w:proofErr w:type="spellStart"/>
+            <w:r>
+              <w:rPr>
+                <w:rFonts w:ascii="Arial" w:hAnsi="Arial" w:cs="Arial"/>
+                <w:i/>
+                <w:sz w:val="20"/>
+                <w:szCs w:val="20"/>
+                <w:lang w:val="es-MX"/>
+              </w:rPr>
+              <w:t>referees</w:t>
+            </w:r>
+            <w:proofErr w:type="spellEnd"/>
+            <w:r>
+              <w:rPr>
+                <w:rFonts w:ascii="Arial" w:hAnsi="Arial" w:cs="Arial"/>
+                <w:i/>
+                <w:sz w:val="20"/>
+                <w:szCs w:val="20"/>
+                <w:lang w:val="es-MX"/>
+              </w:rPr>
+              <w:t xml:space="preserve"> </w:t>
+            </w:r>
+            <w:proofErr w:type="spellStart"/>
+            <w:r>
+              <w:rPr>
+                <w:rFonts w:ascii="Arial" w:hAnsi="Arial" w:cs="Arial"/>
+                <w:i/>
+                <w:sz w:val="20"/>
+                <w:szCs w:val="20"/>
+                <w:lang w:val="es-MX"/>
+              </w:rPr>
+              <w:t>available</w:t>
+            </w:r>
+            <w:proofErr w:type="spellEnd"/>
+            <w:r>
+              <w:rPr>
+                <w:rFonts w:ascii="Arial" w:hAnsi="Arial" w:cs="Arial"/>
+                <w:i/>
+                <w:sz w:val="20"/>
+                <w:szCs w:val="20"/>
+                <w:lang w:val="es-MX"/>
+              </w:rPr>
+              <w:t xml:space="preserve"> </w:t>
+            </w:r>
+            <w:proofErr w:type="spellStart"/>
+            <w:r>
+              <w:rPr>
+                <w:rFonts w:ascii="Arial" w:hAnsi="Arial" w:cs="Arial"/>
+                <w:i/>
+                <w:sz w:val="20"/>
+                <w:szCs w:val="20"/>
+                <w:lang w:val="es-MX"/>
+              </w:rPr>
+              <w:t>for</w:t>
+            </w:r>
+            <w:proofErr w:type="spellEnd"/>
+            <w:r>
+              <w:rPr>
+                <w:rFonts w:ascii="Arial" w:hAnsi="Arial" w:cs="Arial"/>
+                <w:i/>
+                <w:sz w:val="20"/>
+                <w:szCs w:val="20"/>
+                <w:lang w:val="es-MX"/>
+              </w:rPr>
+              <w:t xml:space="preserve"> match</w:t>
+            </w:r>
+            <w:r>
+              <w:rPr>
+                <w:rFonts w:ascii="Arial" w:hAnsi="Arial" w:cs="Arial"/>
+                <w:i/>
+                <w:sz w:val="20"/>
+                <w:szCs w:val="20"/>
+                <w:lang w:val="es-MX"/>
+              </w:rPr>
+              <w:t>”</w:t>
+            </w:r>
+          </w:p>
+        </w:tc>
+      </w:tr>
+    </w:tbl>
+    <w:p>
+      <w:pPr>
+        <w:rPr>
+          <w:rFonts w:ascii="Arial" w:hAnsi="Arial" w:cs="Arial"/>
+          <w:sz w:val="20"/>
+          <w:szCs w:val="20"/>
+        </w:rPr>
+      </w:pPr>
+    </w:p>
+    <w:p>
+      <w:pPr>
+        <w:rPr>
+          <w:rFonts w:ascii="Arial" w:hAnsi="Arial" w:cs="Arial"/>
+          <w:sz w:val="20"/>
+          <w:szCs w:val="20"/>
+        </w:rPr>
+      </w:pPr>
+    </w:p>
+    <w:p>
+      <w:pPr>
+        <w:rPr>
+          <w:rFonts w:ascii="Arial" w:hAnsi="Arial" w:cs="Arial"/>
+          <w:sz w:val="20"/>
+          <w:szCs w:val="20"/>
+        </w:rPr>
+      </w:pPr>
+    </w:p>
+    <w:tbl>
+      <w:tblPr>
+        <w:tblW w:w="9360" w:type="dxa"/>
+        <w:tblBorders>
+          <w:top w:val="single" w:sz="4" w:space="0" w:color="666666"/>
+          <w:left w:val="single" w:sz="4" w:space="0" w:color="666666"/>
+          <w:bottom w:val="single" w:sz="4" w:space="0" w:color="666666"/>
+          <w:right w:val="single" w:sz="4" w:space="0" w:color="666666"/>
+          <w:insideH w:val="single" w:sz="4" w:space="0" w:color="666666"/>
+          <w:insideV w:val="single" w:sz="4" w:space="0" w:color="666666"/>
+        </w:tblBorders>
+        <w:tblLayout w:type="fixed"/>
+        <w:tblLook w:val="04A0" w:firstRow="1" w:lastRow="0" w:firstColumn="1" w:lastColumn="0" w:noHBand="0" w:noVBand="1"/>
+      </w:tblPr>
+      <w:tblGrid>
+        <w:gridCol w:w="2865"/>
+        <w:gridCol w:w="1860"/>
+        <w:gridCol w:w="90"/>
+        <w:gridCol w:w="2268"/>
+        <w:gridCol w:w="2277"/>
+      </w:tblGrid>
+      <w:tr>
+        <w:tc>
+          <w:tcPr>
+            <w:tcW w:w="2865" w:type="dxa"/>
+            <w:vAlign w:val="center"/>
+          </w:tcPr>
+          <w:p>
+            <w:pPr>
+              <w:jc w:val="center"/>
+              <w:rPr>
+                <w:rFonts w:ascii="Arial" w:hAnsi="Arial" w:cs="Arial"/>
+                <w:sz w:val="20"/>
+                <w:szCs w:val="20"/>
+              </w:rPr>
+            </w:pPr>
+            <w:proofErr w:type="spellStart"/>
+            <w:r>
+              <w:rPr>
+                <w:rFonts w:ascii="Arial" w:hAnsi="Arial" w:cs="Arial"/>
+                <w:sz w:val="20"/>
+                <w:szCs w:val="20"/>
+              </w:rPr>
+              <w:t>I</w:t>
+            </w:r>
+            <w:r>
+              <w:rPr>
+                <w:rFonts w:ascii="Arial" w:hAnsi="Arial" w:cs="Arial"/>
+                <w:sz w:val="20"/>
+                <w:szCs w:val="20"/>
+              </w:rPr>
+              <w:t>de</w:t>
+            </w:r>
+            <w:r>
+              <w:rPr>
+                <w:rFonts w:ascii="Arial" w:hAnsi="Arial" w:cs="Arial"/>
+                <w:sz w:val="20"/>
+                <w:szCs w:val="20"/>
+              </w:rPr>
+              <w:t>ntifier</w:t>
+            </w:r>
+            <w:proofErr w:type="spellEnd"/>
+            <w:r>
+              <w:rPr>
+                <w:rFonts w:ascii="Arial" w:hAnsi="Arial" w:cs="Arial"/>
+                <w:sz w:val="20"/>
+                <w:szCs w:val="20"/>
+              </w:rPr>
+              <w:t xml:space="preserve"> and </w:t>
+            </w:r>
+            <w:proofErr w:type="spellStart"/>
+            <w:r>
+              <w:rPr>
+                <w:rFonts w:ascii="Arial" w:hAnsi="Arial" w:cs="Arial"/>
+                <w:sz w:val="20"/>
+                <w:szCs w:val="20"/>
+              </w:rPr>
+              <w:t>name</w:t>
+            </w:r>
+            <w:proofErr w:type="spellEnd"/>
+          </w:p>
+        </w:tc>
+        <w:tc>
+          <w:tcPr>
+            <w:tcW w:w="6495" w:type="dxa"/>
+            <w:gridSpan w:val="4"/>
+            <w:vAlign w:val="center"/>
+          </w:tcPr>
+          <w:p>
+            <w:pPr>
+              <w:jc w:val="center"/>
+              <w:rPr>
+                <w:rFonts w:ascii="Arial" w:hAnsi="Arial" w:cs="Arial"/>
+                <w:sz w:val="20"/>
+                <w:szCs w:val="20"/>
+              </w:rPr>
+            </w:pPr>
+            <w:r>
+              <w:rPr>
+                <w:rFonts w:ascii="Arial" w:eastAsia="Calibri" w:hAnsi="Arial" w:cs="Arial"/>
+                <w:i/>
+                <w:sz w:val="18"/>
+                <w:szCs w:val="20"/>
+              </w:rPr>
+              <w:t>R</w:t>
+            </w:r>
+            <w:r>
+              <w:rPr>
+                <w:rFonts w:ascii="Arial" w:eastAsia="Calibri" w:hAnsi="Arial" w:cs="Arial"/>
+                <w:i/>
+                <w:sz w:val="18"/>
+                <w:szCs w:val="20"/>
+              </w:rPr>
+              <w:t xml:space="preserve">F7: </w:t>
+            </w:r>
+            <w:proofErr w:type="spellStart"/>
+            <w:r>
+              <w:rPr>
+                <w:rFonts w:ascii="Arial" w:eastAsia="Calibri" w:hAnsi="Arial" w:cs="Arial"/>
+                <w:i/>
+                <w:sz w:val="18"/>
+                <w:szCs w:val="20"/>
+              </w:rPr>
+              <w:t>Register</w:t>
+            </w:r>
+            <w:proofErr w:type="spellEnd"/>
+            <w:r>
+              <w:rPr>
+                <w:rFonts w:ascii="Arial" w:eastAsia="Calibri" w:hAnsi="Arial" w:cs="Arial"/>
+                <w:i/>
+                <w:sz w:val="18"/>
+                <w:szCs w:val="20"/>
+              </w:rPr>
+              <w:t xml:space="preserve"> score</w:t>
+            </w:r>
+          </w:p>
+        </w:tc>
+      </w:tr>
+      <w:tr>
+        <w:tc>
+          <w:tcPr>
+            <w:tcW w:w="2865" w:type="dxa"/>
+            <w:vAlign w:val="center"/>
+          </w:tcPr>
+          <w:p>
+            <w:pPr>
+              <w:jc w:val="center"/>
+              <w:rPr>
+                <w:rFonts w:ascii="Arial" w:hAnsi="Arial" w:cs="Arial"/>
+                <w:sz w:val="20"/>
+                <w:szCs w:val="20"/>
+              </w:rPr>
+            </w:pPr>
+            <w:proofErr w:type="spellStart"/>
+            <w:r>
+              <w:rPr>
+                <w:rFonts w:ascii="Arial" w:hAnsi="Arial" w:cs="Arial"/>
+                <w:sz w:val="20"/>
+                <w:szCs w:val="20"/>
+              </w:rPr>
+              <w:t>Summary</w:t>
+            </w:r>
+            <w:proofErr w:type="spellEnd"/>
+          </w:p>
+        </w:tc>
+        <w:tc>
+          <w:tcPr>
+            <w:tcW w:w="6495" w:type="dxa"/>
+            <w:gridSpan w:val="4"/>
+          </w:tcPr>
+          <w:p>
+            <w:pPr>
+              <w:jc w:val="center"/>
+              <w:rPr>
+                <w:rFonts w:ascii="Arial" w:hAnsi="Arial" w:cs="Arial"/>
+                <w:i/>
+                <w:sz w:val="20"/>
+                <w:szCs w:val="20"/>
+              </w:rPr>
+            </w:pPr>
+            <w:proofErr w:type="spellStart"/>
+            <w:r>
+              <w:rPr>
+                <w:rFonts w:ascii="Arial" w:eastAsia="Calibri" w:hAnsi="Arial" w:cs="Arial"/>
+                <w:i/>
+                <w:sz w:val="18"/>
+                <w:szCs w:val="20"/>
+              </w:rPr>
+              <w:t>If</w:t>
+            </w:r>
+            <w:proofErr w:type="spellEnd"/>
+            <w:r>
+              <w:rPr>
+                <w:rFonts w:ascii="Arial" w:eastAsia="Calibri" w:hAnsi="Arial" w:cs="Arial"/>
+                <w:i/>
+                <w:sz w:val="18"/>
+                <w:szCs w:val="20"/>
+              </w:rPr>
+              <w:t xml:space="preserve"> </w:t>
+            </w:r>
+            <w:proofErr w:type="spellStart"/>
+            <w:r>
+              <w:rPr>
+                <w:rFonts w:ascii="Arial" w:eastAsia="Calibri" w:hAnsi="Arial" w:cs="Arial"/>
+                <w:i/>
+                <w:sz w:val="18"/>
+                <w:szCs w:val="20"/>
+              </w:rPr>
+              <w:t>the</w:t>
+            </w:r>
+            <w:proofErr w:type="spellEnd"/>
+            <w:r>
+              <w:rPr>
+                <w:rFonts w:ascii="Arial" w:eastAsia="Calibri" w:hAnsi="Arial" w:cs="Arial"/>
+                <w:i/>
+                <w:sz w:val="18"/>
+                <w:szCs w:val="20"/>
+              </w:rPr>
+              <w:t xml:space="preserve"> </w:t>
+            </w:r>
+            <w:proofErr w:type="spellStart"/>
+            <w:r>
+              <w:rPr>
+                <w:rFonts w:ascii="Arial" w:eastAsia="Calibri" w:hAnsi="Arial" w:cs="Arial"/>
+                <w:i/>
+                <w:sz w:val="18"/>
+                <w:szCs w:val="20"/>
+              </w:rPr>
+              <w:t>user</w:t>
+            </w:r>
+            <w:proofErr w:type="spellEnd"/>
+            <w:r>
+              <w:rPr>
+                <w:rFonts w:ascii="Arial" w:eastAsia="Calibri" w:hAnsi="Arial" w:cs="Arial"/>
+                <w:i/>
+                <w:sz w:val="18"/>
+                <w:szCs w:val="20"/>
+              </w:rPr>
+              <w:t xml:space="preserve"> </w:t>
+            </w:r>
+            <w:proofErr w:type="spellStart"/>
+            <w:r>
+              <w:rPr>
+                <w:rFonts w:ascii="Arial" w:eastAsia="Calibri" w:hAnsi="Arial" w:cs="Arial"/>
+                <w:i/>
+                <w:sz w:val="18"/>
+                <w:szCs w:val="20"/>
+              </w:rPr>
+              <w:t>wishes</w:t>
+            </w:r>
+            <w:proofErr w:type="spellEnd"/>
+            <w:r>
+              <w:rPr>
+                <w:rFonts w:ascii="Arial" w:eastAsia="Calibri" w:hAnsi="Arial" w:cs="Arial"/>
+                <w:i/>
+                <w:sz w:val="18"/>
+                <w:szCs w:val="20"/>
+              </w:rPr>
+              <w:t xml:space="preserve">, </w:t>
+            </w:r>
+            <w:proofErr w:type="spellStart"/>
+            <w:r>
+              <w:rPr>
+                <w:rFonts w:ascii="Arial" w:eastAsia="Calibri" w:hAnsi="Arial" w:cs="Arial"/>
+                <w:i/>
+                <w:sz w:val="18"/>
+                <w:szCs w:val="20"/>
+              </w:rPr>
+              <w:t>the</w:t>
+            </w:r>
+            <w:proofErr w:type="spellEnd"/>
+            <w:r>
+              <w:rPr>
+                <w:rFonts w:ascii="Arial" w:eastAsia="Calibri" w:hAnsi="Arial" w:cs="Arial"/>
+                <w:i/>
+                <w:sz w:val="18"/>
+                <w:szCs w:val="20"/>
+              </w:rPr>
+              <w:t xml:space="preserve"> app </w:t>
+            </w:r>
+            <w:r>
+              <w:rPr>
+                <w:rFonts w:ascii="Arial" w:eastAsia="Calibri" w:hAnsi="Arial" w:cs="Arial"/>
+                <w:i/>
+                <w:sz w:val="18"/>
+                <w:szCs w:val="20"/>
+              </w:rPr>
+              <w:t xml:space="preserve">has </w:t>
+            </w:r>
+            <w:proofErr w:type="spellStart"/>
+            <w:r>
+              <w:rPr>
+                <w:rFonts w:ascii="Arial" w:eastAsia="Calibri" w:hAnsi="Arial" w:cs="Arial"/>
+                <w:i/>
+                <w:sz w:val="18"/>
+                <w:szCs w:val="20"/>
+              </w:rPr>
+              <w:t>to</w:t>
+            </w:r>
+            <w:proofErr w:type="spellEnd"/>
+            <w:r>
+              <w:rPr>
+                <w:rFonts w:ascii="Arial" w:eastAsia="Calibri" w:hAnsi="Arial" w:cs="Arial"/>
+                <w:i/>
+                <w:sz w:val="18"/>
+                <w:szCs w:val="20"/>
+              </w:rPr>
+              <w:t xml:space="preserve"> be </w:t>
+            </w:r>
+            <w:proofErr w:type="spellStart"/>
+            <w:r>
+              <w:rPr>
+                <w:rFonts w:ascii="Arial" w:eastAsia="Calibri" w:hAnsi="Arial" w:cs="Arial"/>
+                <w:i/>
+                <w:sz w:val="18"/>
+                <w:szCs w:val="20"/>
+              </w:rPr>
+              <w:t>able</w:t>
+            </w:r>
+            <w:proofErr w:type="spellEnd"/>
+            <w:r>
+              <w:rPr>
+                <w:rFonts w:ascii="Arial" w:eastAsia="Calibri" w:hAnsi="Arial" w:cs="Arial"/>
+                <w:i/>
+                <w:sz w:val="18"/>
+                <w:szCs w:val="20"/>
+              </w:rPr>
+              <w:t xml:space="preserve"> </w:t>
+            </w:r>
+            <w:proofErr w:type="spellStart"/>
+            <w:r>
+              <w:rPr>
+                <w:rFonts w:ascii="Arial" w:eastAsia="Calibri" w:hAnsi="Arial" w:cs="Arial"/>
+                <w:i/>
+                <w:sz w:val="18"/>
+                <w:szCs w:val="20"/>
+              </w:rPr>
+              <w:t>to</w:t>
+            </w:r>
+            <w:proofErr w:type="spellEnd"/>
+            <w:r>
+              <w:rPr>
+                <w:rFonts w:ascii="Arial" w:eastAsia="Calibri" w:hAnsi="Arial" w:cs="Arial"/>
+                <w:i/>
+                <w:sz w:val="18"/>
+                <w:szCs w:val="20"/>
+              </w:rPr>
+              <w:t xml:space="preserve"> </w:t>
+            </w:r>
+            <w:proofErr w:type="spellStart"/>
+            <w:r>
+              <w:rPr>
+                <w:rFonts w:ascii="Arial" w:eastAsia="Calibri" w:hAnsi="Arial" w:cs="Arial"/>
+                <w:i/>
+                <w:sz w:val="18"/>
+                <w:szCs w:val="20"/>
+              </w:rPr>
+              <w:t>generate</w:t>
+            </w:r>
+            <w:proofErr w:type="spellEnd"/>
+            <w:r>
+              <w:rPr>
+                <w:rFonts w:ascii="Arial" w:eastAsia="Calibri" w:hAnsi="Arial" w:cs="Arial"/>
+                <w:i/>
+                <w:sz w:val="18"/>
+                <w:szCs w:val="20"/>
+              </w:rPr>
+              <w:t xml:space="preserve"> </w:t>
+            </w:r>
+            <w:proofErr w:type="spellStart"/>
+            <w:r>
+              <w:rPr>
+                <w:rFonts w:ascii="Arial" w:eastAsia="Calibri" w:hAnsi="Arial" w:cs="Arial"/>
+                <w:i/>
+                <w:sz w:val="18"/>
+                <w:szCs w:val="20"/>
+              </w:rPr>
+              <w:t>the</w:t>
+            </w:r>
+            <w:proofErr w:type="spellEnd"/>
+            <w:r>
+              <w:rPr>
+                <w:rFonts w:ascii="Arial" w:eastAsia="Calibri" w:hAnsi="Arial" w:cs="Arial"/>
+                <w:i/>
+                <w:sz w:val="18"/>
+                <w:szCs w:val="20"/>
+              </w:rPr>
+              <w:t xml:space="preserve"> final </w:t>
+            </w:r>
+            <w:proofErr w:type="spellStart"/>
+            <w:r>
+              <w:rPr>
+                <w:rFonts w:ascii="Arial" w:eastAsia="Calibri" w:hAnsi="Arial" w:cs="Arial"/>
+                <w:i/>
+                <w:sz w:val="18"/>
+                <w:szCs w:val="20"/>
+              </w:rPr>
+              <w:t>game</w:t>
+            </w:r>
+            <w:proofErr w:type="spellEnd"/>
+            <w:r>
+              <w:rPr>
+                <w:rFonts w:ascii="Arial" w:eastAsia="Calibri" w:hAnsi="Arial" w:cs="Arial"/>
+                <w:i/>
+                <w:sz w:val="18"/>
+                <w:szCs w:val="20"/>
+              </w:rPr>
+              <w:t xml:space="preserve"> scores </w:t>
+            </w:r>
+            <w:proofErr w:type="spellStart"/>
+            <w:r>
+              <w:rPr>
+                <w:rFonts w:ascii="Arial" w:eastAsia="Calibri" w:hAnsi="Arial" w:cs="Arial"/>
+                <w:i/>
+                <w:sz w:val="18"/>
+                <w:szCs w:val="20"/>
+              </w:rPr>
+              <w:t>of</w:t>
+            </w:r>
+            <w:proofErr w:type="spellEnd"/>
+            <w:r>
+              <w:rPr>
+                <w:rFonts w:ascii="Arial" w:eastAsia="Calibri" w:hAnsi="Arial" w:cs="Arial"/>
+                <w:i/>
+                <w:sz w:val="18"/>
+                <w:szCs w:val="20"/>
+              </w:rPr>
+              <w:t xml:space="preserve"> </w:t>
+            </w:r>
+            <w:proofErr w:type="spellStart"/>
+            <w:r>
+              <w:rPr>
+                <w:rFonts w:ascii="Arial" w:eastAsia="Calibri" w:hAnsi="Arial" w:cs="Arial"/>
+                <w:i/>
+                <w:sz w:val="18"/>
+                <w:szCs w:val="20"/>
+              </w:rPr>
+              <w:t>each</w:t>
+            </w:r>
+            <w:proofErr w:type="spellEnd"/>
+            <w:r>
+              <w:rPr>
+                <w:rFonts w:ascii="Arial" w:eastAsia="Calibri" w:hAnsi="Arial" w:cs="Arial"/>
+                <w:i/>
+                <w:sz w:val="18"/>
+                <w:szCs w:val="20"/>
+              </w:rPr>
+              <w:t xml:space="preserve"> match </w:t>
+            </w:r>
+            <w:proofErr w:type="spellStart"/>
+            <w:r>
+              <w:rPr>
+                <w:rFonts w:ascii="Arial" w:eastAsia="Calibri" w:hAnsi="Arial" w:cs="Arial"/>
+                <w:i/>
+                <w:sz w:val="18"/>
+                <w:szCs w:val="20"/>
+              </w:rPr>
+              <w:t>from</w:t>
+            </w:r>
+            <w:proofErr w:type="spellEnd"/>
+            <w:r>
+              <w:rPr>
+                <w:rFonts w:ascii="Arial" w:eastAsia="Calibri" w:hAnsi="Arial" w:cs="Arial"/>
+                <w:i/>
+                <w:sz w:val="18"/>
+                <w:szCs w:val="20"/>
+              </w:rPr>
+              <w:t xml:space="preserve"> </w:t>
+            </w:r>
+            <w:proofErr w:type="spellStart"/>
+            <w:r>
+              <w:rPr>
+                <w:rFonts w:ascii="Arial" w:eastAsia="Calibri" w:hAnsi="Arial" w:cs="Arial"/>
+                <w:i/>
+                <w:sz w:val="18"/>
+                <w:szCs w:val="20"/>
+              </w:rPr>
+              <w:t>the</w:t>
+            </w:r>
+            <w:proofErr w:type="spellEnd"/>
+            <w:r>
+              <w:rPr>
+                <w:rFonts w:ascii="Arial" w:eastAsia="Calibri" w:hAnsi="Arial" w:cs="Arial"/>
+                <w:i/>
+                <w:sz w:val="18"/>
+                <w:szCs w:val="20"/>
+              </w:rPr>
+              <w:t xml:space="preserve"> </w:t>
+            </w:r>
+            <w:proofErr w:type="spellStart"/>
+            <w:r>
+              <w:rPr>
+                <w:rFonts w:ascii="Arial" w:eastAsia="Calibri" w:hAnsi="Arial" w:cs="Arial"/>
+                <w:i/>
+                <w:sz w:val="18"/>
+                <w:szCs w:val="20"/>
+              </w:rPr>
+              <w:t>group</w:t>
+            </w:r>
+            <w:proofErr w:type="spellEnd"/>
+            <w:r>
+              <w:rPr>
+                <w:rFonts w:ascii="Arial" w:eastAsia="Calibri" w:hAnsi="Arial" w:cs="Arial"/>
+                <w:i/>
+                <w:sz w:val="18"/>
+                <w:szCs w:val="20"/>
+              </w:rPr>
+              <w:t xml:space="preserve"> </w:t>
+            </w:r>
+            <w:proofErr w:type="spellStart"/>
+            <w:r>
+              <w:rPr>
+                <w:rFonts w:ascii="Arial" w:eastAsia="Calibri" w:hAnsi="Arial" w:cs="Arial"/>
+                <w:i/>
+                <w:sz w:val="18"/>
+                <w:szCs w:val="20"/>
+              </w:rPr>
+              <w:t>stage</w:t>
+            </w:r>
+            <w:proofErr w:type="spellEnd"/>
+            <w:r>
+              <w:rPr>
+                <w:rFonts w:ascii="Arial" w:eastAsia="Calibri" w:hAnsi="Arial" w:cs="Arial"/>
+                <w:i/>
+                <w:sz w:val="18"/>
+                <w:szCs w:val="20"/>
+              </w:rPr>
+              <w:t xml:space="preserve"> (</w:t>
+            </w:r>
+            <w:proofErr w:type="spellStart"/>
+            <w:r>
+              <w:rPr>
+                <w:rFonts w:ascii="Arial" w:eastAsia="Calibri" w:hAnsi="Arial" w:cs="Arial"/>
+                <w:i/>
+                <w:sz w:val="18"/>
+                <w:szCs w:val="20"/>
+              </w:rPr>
+              <w:t>for</w:t>
+            </w:r>
+            <w:proofErr w:type="spellEnd"/>
+            <w:r>
+              <w:rPr>
+                <w:rFonts w:ascii="Arial" w:eastAsia="Calibri" w:hAnsi="Arial" w:cs="Arial"/>
+                <w:i/>
+                <w:sz w:val="18"/>
+                <w:szCs w:val="20"/>
+              </w:rPr>
+              <w:t xml:space="preserve"> </w:t>
+            </w:r>
+            <w:proofErr w:type="spellStart"/>
+            <w:r>
+              <w:rPr>
+                <w:rFonts w:ascii="Arial" w:eastAsia="Calibri" w:hAnsi="Arial" w:cs="Arial"/>
+                <w:i/>
+                <w:sz w:val="18"/>
+                <w:szCs w:val="20"/>
+              </w:rPr>
+              <w:t>now</w:t>
+            </w:r>
+            <w:proofErr w:type="spellEnd"/>
+            <w:r>
+              <w:rPr>
+                <w:rFonts w:ascii="Arial" w:eastAsia="Calibri" w:hAnsi="Arial" w:cs="Arial"/>
+                <w:i/>
+                <w:sz w:val="18"/>
+                <w:szCs w:val="20"/>
+              </w:rPr>
+              <w:t xml:space="preserve">). </w:t>
+            </w:r>
+          </w:p>
+        </w:tc>
+      </w:tr>
+      <w:tr>
+        <w:trPr>
+          <w:trHeight w:val="79"/>
+        </w:trPr>
+        <w:tc>
+          <w:tcPr>
+            <w:tcW w:w="2865" w:type="dxa"/>
+            <w:vMerge w:val="restart"/>
+            <w:vAlign w:val="center"/>
+          </w:tcPr>
+          <w:p>
+            <w:pPr>
+              <w:jc w:val="center"/>
+              <w:rPr>
+                <w:rFonts w:ascii="Arial" w:hAnsi="Arial" w:cs="Arial"/>
+                <w:sz w:val="20"/>
+                <w:szCs w:val="20"/>
+              </w:rPr>
+            </w:pPr>
+            <w:r>
+              <w:rPr>
+                <w:rFonts w:ascii="Arial" w:hAnsi="Arial" w:cs="Arial"/>
+                <w:sz w:val="20"/>
+                <w:szCs w:val="20"/>
+              </w:rPr>
+              <w:t>Inputs</w:t>
+            </w:r>
+          </w:p>
+        </w:tc>
+        <w:tc>
+          <w:tcPr>
+            <w:tcW w:w="1860" w:type="dxa"/>
+            <w:vAlign w:val="center"/>
+          </w:tcPr>
+          <w:p>
+            <w:pPr>
+              <w:jc w:val="center"/>
+              <w:rPr>
+                <w:rFonts w:ascii="Arial" w:hAnsi="Arial" w:cs="Arial"/>
+                <w:sz w:val="20"/>
+                <w:szCs w:val="20"/>
+              </w:rPr>
+            </w:pPr>
+            <w:r>
+              <w:rPr>
+                <w:rFonts w:ascii="Arial" w:hAnsi="Arial" w:cs="Arial"/>
+                <w:b/>
+                <w:sz w:val="20"/>
+                <w:szCs w:val="20"/>
+              </w:rPr>
+              <w:t xml:space="preserve">Input </w:t>
+            </w:r>
+            <w:proofErr w:type="spellStart"/>
+            <w:r>
+              <w:rPr>
+                <w:rFonts w:ascii="Arial" w:hAnsi="Arial" w:cs="Arial"/>
+                <w:b/>
+                <w:sz w:val="20"/>
+                <w:szCs w:val="20"/>
+              </w:rPr>
+              <w:t>name</w:t>
+            </w:r>
+            <w:proofErr w:type="spellEnd"/>
+          </w:p>
+        </w:tc>
+        <w:tc>
+          <w:tcPr>
+            <w:tcW w:w="2358" w:type="dxa"/>
+            <w:gridSpan w:val="2"/>
+            <w:vAlign w:val="center"/>
+          </w:tcPr>
+          <w:p>
+            <w:pPr>
+              <w:jc w:val="center"/>
+              <w:rPr>
+                <w:rFonts w:ascii="Arial" w:hAnsi="Arial" w:cs="Arial"/>
+                <w:sz w:val="20"/>
+                <w:szCs w:val="20"/>
+              </w:rPr>
+            </w:pPr>
+            <w:proofErr w:type="spellStart"/>
+            <w:r>
+              <w:rPr>
+                <w:rFonts w:ascii="Arial" w:hAnsi="Arial" w:cs="Arial"/>
+                <w:b/>
+                <w:sz w:val="20"/>
+                <w:szCs w:val="20"/>
+              </w:rPr>
+              <w:t>Type</w:t>
+            </w:r>
+            <w:proofErr w:type="spellEnd"/>
+            <w:r>
+              <w:rPr>
+                <w:rFonts w:ascii="Arial" w:hAnsi="Arial" w:cs="Arial"/>
+                <w:b/>
+                <w:sz w:val="20"/>
+                <w:szCs w:val="20"/>
+              </w:rPr>
+              <w:t xml:space="preserve"> </w:t>
+            </w:r>
+            <w:proofErr w:type="spellStart"/>
+            <w:r>
+              <w:rPr>
+                <w:rFonts w:ascii="Arial" w:hAnsi="Arial" w:cs="Arial"/>
+                <w:b/>
+                <w:sz w:val="20"/>
+                <w:szCs w:val="20"/>
+              </w:rPr>
+              <w:t>of</w:t>
+            </w:r>
+            <w:proofErr w:type="spellEnd"/>
+            <w:r>
+              <w:rPr>
+                <w:rFonts w:ascii="Arial" w:hAnsi="Arial" w:cs="Arial"/>
+                <w:b/>
+                <w:sz w:val="20"/>
+                <w:szCs w:val="20"/>
+              </w:rPr>
+              <w:t xml:space="preserve"> data</w:t>
+            </w:r>
+          </w:p>
+        </w:tc>
+        <w:tc>
+          <w:tcPr>
+            <w:tcW w:w="2277" w:type="dxa"/>
+            <w:vAlign w:val="center"/>
+          </w:tcPr>
+          <w:p>
+            <w:pPr>
+              <w:jc w:val="center"/>
+              <w:rPr>
+                <w:rFonts w:ascii="Arial" w:hAnsi="Arial" w:cs="Arial"/>
+                <w:sz w:val="20"/>
+                <w:szCs w:val="20"/>
+              </w:rPr>
+            </w:pPr>
+            <w:proofErr w:type="spellStart"/>
+            <w:r>
+              <w:rPr>
+                <w:rFonts w:ascii="Arial" w:hAnsi="Arial" w:cs="Arial"/>
+                <w:b/>
+                <w:sz w:val="20"/>
+                <w:szCs w:val="20"/>
+              </w:rPr>
+              <w:t>Valid</w:t>
+            </w:r>
+            <w:proofErr w:type="spellEnd"/>
+            <w:r>
+              <w:rPr>
+                <w:rFonts w:ascii="Arial" w:hAnsi="Arial" w:cs="Arial"/>
+                <w:b/>
+                <w:sz w:val="20"/>
+                <w:szCs w:val="20"/>
+              </w:rPr>
+              <w:t xml:space="preserve"> </w:t>
+            </w:r>
+            <w:proofErr w:type="spellStart"/>
+            <w:r>
+              <w:rPr>
+                <w:rFonts w:ascii="Arial" w:hAnsi="Arial" w:cs="Arial"/>
+                <w:b/>
+                <w:sz w:val="20"/>
+                <w:szCs w:val="20"/>
+              </w:rPr>
+              <w:t>Values</w:t>
+            </w:r>
+            <w:proofErr w:type="spellEnd"/>
+          </w:p>
+        </w:tc>
+      </w:tr>
+      <w:tr>
+        <w:trPr>
+          <w:trHeight w:val="76"/>
+        </w:trPr>
+        <w:tc>
+          <w:tcPr>
+            <w:tcW w:w="2865" w:type="dxa"/>
+            <w:vMerge/>
+            <w:vAlign w:val="center"/>
+          </w:tcPr>
+          <w:p>
+            <w:pPr>
+              <w:widowControl w:val="0"/>
+              <w:spacing w:line="276" w:lineRule="auto"/>
+              <w:rPr>
+                <w:rFonts w:ascii="Arial" w:hAnsi="Arial" w:cs="Arial"/>
+                <w:sz w:val="20"/>
+                <w:szCs w:val="20"/>
+              </w:rPr>
+            </w:pPr>
+          </w:p>
+        </w:tc>
+        <w:tc>
+          <w:tcPr>
+            <w:tcW w:w="1860" w:type="dxa"/>
+            <w:vAlign w:val="center"/>
+          </w:tcPr>
+          <w:p>
+            <w:pPr>
+              <w:jc w:val="center"/>
+              <w:rPr>
+                <w:rFonts w:ascii="Arial" w:hAnsi="Arial" w:cs="Arial"/>
+                <w:sz w:val="20"/>
+                <w:szCs w:val="20"/>
+              </w:rPr>
+            </w:pPr>
+            <w:r>
+              <w:rPr>
+                <w:rFonts w:ascii="Arial" w:hAnsi="Arial" w:cs="Arial"/>
+                <w:sz w:val="20"/>
+                <w:szCs w:val="20"/>
+              </w:rPr>
+              <w:t>N/A</w:t>
+            </w:r>
+          </w:p>
+        </w:tc>
+        <w:tc>
+          <w:tcPr>
+            <w:tcW w:w="2358" w:type="dxa"/>
+            <w:gridSpan w:val="2"/>
+            <w:vAlign w:val="center"/>
+          </w:tcPr>
+          <w:p>
+            <w:pPr>
+              <w:jc w:val="center"/>
+              <w:rPr>
+                <w:rFonts w:ascii="Arial" w:hAnsi="Arial" w:cs="Arial"/>
+                <w:sz w:val="20"/>
+                <w:szCs w:val="20"/>
+              </w:rPr>
+            </w:pPr>
+            <w:r>
+              <w:rPr>
+                <w:rFonts w:ascii="Arial" w:hAnsi="Arial" w:cs="Arial"/>
+                <w:sz w:val="20"/>
+                <w:szCs w:val="20"/>
+              </w:rPr>
+              <w:t>N/A</w:t>
+            </w:r>
+          </w:p>
+        </w:tc>
+        <w:tc>
+          <w:tcPr>
+            <w:tcW w:w="2277" w:type="dxa"/>
+            <w:vAlign w:val="center"/>
+          </w:tcPr>
+          <w:p>
+            <w:pPr>
+              <w:jc w:val="center"/>
+              <w:rPr>
+                <w:rFonts w:ascii="Arial" w:hAnsi="Arial" w:cs="Arial"/>
+                <w:i/>
+                <w:sz w:val="20"/>
+                <w:szCs w:val="20"/>
+              </w:rPr>
+            </w:pPr>
+            <w:r>
+              <w:rPr>
+                <w:rFonts w:ascii="Arial" w:hAnsi="Arial" w:cs="Arial"/>
+                <w:i/>
+                <w:sz w:val="20"/>
+                <w:szCs w:val="20"/>
+              </w:rPr>
+              <w:t>N/A</w:t>
+            </w:r>
+          </w:p>
+        </w:tc>
+      </w:tr>
+      <w:tr>
+        <w:tc>
+          <w:tcPr>
+            <w:tcW w:w="2865" w:type="dxa"/>
+            <w:vAlign w:val="center"/>
+          </w:tcPr>
+          <w:p>
+            <w:pPr>
+              <w:jc w:val="center"/>
+              <w:rPr>
+                <w:rFonts w:ascii="Arial" w:hAnsi="Arial" w:cs="Arial"/>
+                <w:sz w:val="20"/>
+                <w:szCs w:val="20"/>
+              </w:rPr>
+            </w:pPr>
+            <w:proofErr w:type="spellStart"/>
+            <w:r>
+              <w:rPr>
+                <w:rFonts w:ascii="Arial" w:hAnsi="Arial" w:cs="Arial"/>
+                <w:sz w:val="20"/>
+                <w:szCs w:val="20"/>
+              </w:rPr>
+              <w:t>Results</w:t>
+            </w:r>
+            <w:proofErr w:type="spellEnd"/>
+            <w:r>
+              <w:rPr>
+                <w:rFonts w:ascii="Arial" w:hAnsi="Arial" w:cs="Arial"/>
+                <w:sz w:val="20"/>
+                <w:szCs w:val="20"/>
+              </w:rPr>
+              <w:t xml:space="preserve"> </w:t>
+            </w:r>
+            <w:proofErr w:type="spellStart"/>
+            <w:r>
+              <w:rPr>
+                <w:rFonts w:ascii="Arial" w:hAnsi="Arial" w:cs="Arial"/>
+                <w:sz w:val="20"/>
+                <w:szCs w:val="20"/>
+              </w:rPr>
+              <w:t>or</w:t>
+            </w:r>
+            <w:proofErr w:type="spellEnd"/>
+            <w:r>
+              <w:rPr>
+                <w:rFonts w:ascii="Arial" w:hAnsi="Arial" w:cs="Arial"/>
+                <w:sz w:val="20"/>
+                <w:szCs w:val="20"/>
+              </w:rPr>
+              <w:t xml:space="preserve"> </w:t>
+            </w:r>
+            <w:proofErr w:type="spellStart"/>
+            <w:r>
+              <w:rPr>
+                <w:rFonts w:ascii="Arial" w:hAnsi="Arial" w:cs="Arial"/>
+                <w:sz w:val="20"/>
+                <w:szCs w:val="20"/>
+              </w:rPr>
+              <w:t>postcondition</w:t>
+            </w:r>
+            <w:proofErr w:type="spellEnd"/>
+            <w:r>
+              <w:rPr>
+                <w:rFonts w:ascii="Arial" w:hAnsi="Arial" w:cs="Arial"/>
+                <w:sz w:val="20"/>
+                <w:szCs w:val="20"/>
+              </w:rPr>
+              <w:t xml:space="preserve">: </w:t>
+            </w:r>
+          </w:p>
+        </w:tc>
+        <w:tc>
+          <w:tcPr>
+            <w:tcW w:w="6495" w:type="dxa"/>
+            <w:gridSpan w:val="4"/>
+            <w:vAlign w:val="center"/>
+          </w:tcPr>
+          <w:p>
+            <w:pPr>
+              <w:jc w:val="center"/>
+              <w:rPr>
+                <w:rFonts w:ascii="Arial" w:hAnsi="Arial" w:cs="Arial"/>
+                <w:sz w:val="20"/>
+                <w:szCs w:val="20"/>
+              </w:rPr>
+            </w:pPr>
+            <w:proofErr w:type="spellStart"/>
+            <w:r>
+              <w:rPr>
+                <w:rFonts w:ascii="Arial" w:hAnsi="Arial" w:cs="Arial"/>
+                <w:sz w:val="20"/>
+                <w:szCs w:val="20"/>
+              </w:rPr>
+              <w:t>The</w:t>
+            </w:r>
+            <w:proofErr w:type="spellEnd"/>
+            <w:r>
+              <w:rPr>
+                <w:rFonts w:ascii="Arial" w:hAnsi="Arial" w:cs="Arial"/>
+                <w:sz w:val="20"/>
+                <w:szCs w:val="20"/>
+              </w:rPr>
+              <w:t xml:space="preserve"> </w:t>
+            </w:r>
+            <w:proofErr w:type="spellStart"/>
+            <w:r>
+              <w:rPr>
+                <w:rFonts w:ascii="Arial" w:hAnsi="Arial" w:cs="Arial"/>
+                <w:sz w:val="20"/>
+                <w:szCs w:val="20"/>
+              </w:rPr>
+              <w:t>user</w:t>
+            </w:r>
+            <w:proofErr w:type="spellEnd"/>
+            <w:r>
+              <w:rPr>
+                <w:rFonts w:ascii="Arial" w:hAnsi="Arial" w:cs="Arial"/>
+                <w:sz w:val="20"/>
+                <w:szCs w:val="20"/>
+              </w:rPr>
+              <w:t xml:space="preserve"> </w:t>
+            </w:r>
+            <w:proofErr w:type="spellStart"/>
+            <w:r>
+              <w:rPr>
+                <w:rFonts w:ascii="Arial" w:hAnsi="Arial" w:cs="Arial"/>
+                <w:sz w:val="20"/>
+                <w:szCs w:val="20"/>
+              </w:rPr>
+              <w:t>will</w:t>
+            </w:r>
+            <w:proofErr w:type="spellEnd"/>
+            <w:r>
+              <w:rPr>
+                <w:rFonts w:ascii="Arial" w:hAnsi="Arial" w:cs="Arial"/>
+                <w:sz w:val="20"/>
+                <w:szCs w:val="20"/>
+              </w:rPr>
+              <w:t xml:space="preserve"> </w:t>
+            </w:r>
+            <w:proofErr w:type="spellStart"/>
+            <w:r>
+              <w:rPr>
+                <w:rFonts w:ascii="Arial" w:hAnsi="Arial" w:cs="Arial"/>
+                <w:sz w:val="20"/>
+                <w:szCs w:val="20"/>
+              </w:rPr>
+              <w:t>see</w:t>
+            </w:r>
+            <w:proofErr w:type="spellEnd"/>
+            <w:r>
+              <w:rPr>
+                <w:rFonts w:ascii="Arial" w:hAnsi="Arial" w:cs="Arial"/>
+                <w:sz w:val="20"/>
+                <w:szCs w:val="20"/>
+              </w:rPr>
+              <w:t xml:space="preserve"> a </w:t>
+            </w:r>
+            <w:proofErr w:type="spellStart"/>
+            <w:r>
+              <w:rPr>
+                <w:rFonts w:ascii="Arial" w:hAnsi="Arial" w:cs="Arial"/>
+                <w:sz w:val="20"/>
+                <w:szCs w:val="20"/>
+              </w:rPr>
+              <w:t>message</w:t>
+            </w:r>
+            <w:proofErr w:type="spellEnd"/>
+            <w:r>
+              <w:rPr>
+                <w:rFonts w:ascii="Arial" w:hAnsi="Arial" w:cs="Arial"/>
+                <w:sz w:val="20"/>
+                <w:szCs w:val="20"/>
+              </w:rPr>
+              <w:t xml:space="preserve"> </w:t>
+            </w:r>
+            <w:proofErr w:type="spellStart"/>
+            <w:r>
+              <w:rPr>
+                <w:rFonts w:ascii="Arial" w:hAnsi="Arial" w:cs="Arial"/>
+                <w:sz w:val="20"/>
+                <w:szCs w:val="20"/>
+              </w:rPr>
+              <w:t>on</w:t>
+            </w:r>
+            <w:proofErr w:type="spellEnd"/>
+            <w:r>
+              <w:rPr>
+                <w:rFonts w:ascii="Arial" w:hAnsi="Arial" w:cs="Arial"/>
+                <w:sz w:val="20"/>
+                <w:szCs w:val="20"/>
+              </w:rPr>
+              <w:t xml:space="preserve"> </w:t>
+            </w:r>
+            <w:proofErr w:type="spellStart"/>
+            <w:r>
+              <w:rPr>
+                <w:rFonts w:ascii="Arial" w:hAnsi="Arial" w:cs="Arial"/>
+                <w:sz w:val="20"/>
+                <w:szCs w:val="20"/>
+              </w:rPr>
+              <w:t>screen</w:t>
+            </w:r>
+            <w:proofErr w:type="spellEnd"/>
+            <w:r>
+              <w:rPr>
+                <w:rFonts w:ascii="Arial" w:hAnsi="Arial" w:cs="Arial"/>
+                <w:sz w:val="20"/>
+                <w:szCs w:val="20"/>
+              </w:rPr>
+              <w:t xml:space="preserve"> </w:t>
+            </w:r>
+            <w:proofErr w:type="spellStart"/>
+            <w:r>
+              <w:rPr>
+                <w:rFonts w:ascii="Arial" w:hAnsi="Arial" w:cs="Arial"/>
+                <w:sz w:val="20"/>
+                <w:szCs w:val="20"/>
+              </w:rPr>
+              <w:t>showing</w:t>
+            </w:r>
+            <w:proofErr w:type="spellEnd"/>
+            <w:r>
+              <w:rPr>
+                <w:rFonts w:ascii="Arial" w:hAnsi="Arial" w:cs="Arial"/>
+                <w:sz w:val="20"/>
+                <w:szCs w:val="20"/>
+              </w:rPr>
+              <w:t xml:space="preserve"> </w:t>
+            </w:r>
+            <w:proofErr w:type="spellStart"/>
+            <w:r>
+              <w:rPr>
+                <w:rFonts w:ascii="Arial" w:hAnsi="Arial" w:cs="Arial"/>
+                <w:sz w:val="20"/>
+                <w:szCs w:val="20"/>
+              </w:rPr>
+              <w:t>the</w:t>
+            </w:r>
+            <w:proofErr w:type="spellEnd"/>
+            <w:r>
+              <w:rPr>
+                <w:rFonts w:ascii="Arial" w:hAnsi="Arial" w:cs="Arial"/>
+                <w:sz w:val="20"/>
+                <w:szCs w:val="20"/>
+              </w:rPr>
+              <w:t xml:space="preserve"> </w:t>
+            </w:r>
+            <w:proofErr w:type="spellStart"/>
+            <w:r>
+              <w:rPr>
+                <w:rFonts w:ascii="Arial" w:hAnsi="Arial" w:cs="Arial"/>
+                <w:sz w:val="20"/>
+                <w:szCs w:val="20"/>
+              </w:rPr>
+              <w:t>results</w:t>
+            </w:r>
+            <w:proofErr w:type="spellEnd"/>
+            <w:r>
+              <w:rPr>
+                <w:rFonts w:ascii="Arial" w:hAnsi="Arial" w:cs="Arial"/>
+                <w:sz w:val="20"/>
+                <w:szCs w:val="20"/>
+              </w:rPr>
+              <w:t xml:space="preserve"> </w:t>
+            </w:r>
+            <w:proofErr w:type="spellStart"/>
+            <w:r>
+              <w:rPr>
+                <w:rFonts w:ascii="Arial" w:hAnsi="Arial" w:cs="Arial"/>
+                <w:sz w:val="20"/>
+                <w:szCs w:val="20"/>
+              </w:rPr>
+              <w:t>for</w:t>
+            </w:r>
+            <w:proofErr w:type="spellEnd"/>
+            <w:r>
+              <w:rPr>
+                <w:rFonts w:ascii="Arial" w:hAnsi="Arial" w:cs="Arial"/>
+                <w:sz w:val="20"/>
+                <w:szCs w:val="20"/>
+              </w:rPr>
+              <w:t xml:space="preserve"> </w:t>
+            </w:r>
+            <w:proofErr w:type="spellStart"/>
+            <w:r>
+              <w:rPr>
+                <w:rFonts w:ascii="Arial" w:hAnsi="Arial" w:cs="Arial"/>
+                <w:sz w:val="20"/>
+                <w:szCs w:val="20"/>
+              </w:rPr>
+              <w:t>each</w:t>
+            </w:r>
+            <w:proofErr w:type="spellEnd"/>
+            <w:r>
+              <w:rPr>
+                <w:rFonts w:ascii="Arial" w:hAnsi="Arial" w:cs="Arial"/>
+                <w:sz w:val="20"/>
+                <w:szCs w:val="20"/>
+              </w:rPr>
+              <w:t xml:space="preserve"> match. </w:t>
+            </w:r>
+          </w:p>
+        </w:tc>
+      </w:tr>
+      <w:tr>
+        <w:trPr>
+          <w:trHeight w:val="79"/>
+        </w:trPr>
+        <w:tc>
+          <w:tcPr>
+            <w:tcW w:w="2865" w:type="dxa"/>
+            <w:vMerge w:val="restart"/>
+            <w:vAlign w:val="center"/>
+          </w:tcPr>
+          <w:p>
+            <w:pPr>
+              <w:jc w:val="center"/>
+              <w:rPr>
+                <w:rFonts w:ascii="Arial" w:hAnsi="Arial" w:cs="Arial"/>
+                <w:sz w:val="20"/>
+                <w:szCs w:val="20"/>
+              </w:rPr>
+            </w:pPr>
+            <w:r>
+              <w:rPr>
+                <w:rFonts w:ascii="Arial" w:hAnsi="Arial" w:cs="Arial"/>
+                <w:sz w:val="20"/>
+                <w:szCs w:val="20"/>
+              </w:rPr>
+              <w:t>Outputs</w:t>
+            </w:r>
+          </w:p>
+        </w:tc>
+        <w:tc>
+          <w:tcPr>
+            <w:tcW w:w="1950" w:type="dxa"/>
+            <w:gridSpan w:val="2"/>
+            <w:vAlign w:val="center"/>
+          </w:tcPr>
+          <w:p>
+            <w:pPr>
+              <w:jc w:val="center"/>
+              <w:rPr>
+                <w:rFonts w:ascii="Arial" w:hAnsi="Arial" w:cs="Arial"/>
+                <w:b/>
+                <w:sz w:val="20"/>
+                <w:szCs w:val="20"/>
+              </w:rPr>
+            </w:pPr>
+            <w:r>
+              <w:rPr>
+                <w:rFonts w:ascii="Arial" w:hAnsi="Arial" w:cs="Arial"/>
+                <w:b/>
+                <w:sz w:val="20"/>
+                <w:szCs w:val="20"/>
+              </w:rPr>
+              <w:t xml:space="preserve">Output </w:t>
+            </w:r>
+            <w:proofErr w:type="spellStart"/>
+            <w:r>
+              <w:rPr>
+                <w:rFonts w:ascii="Arial" w:hAnsi="Arial" w:cs="Arial"/>
+                <w:b/>
+                <w:sz w:val="20"/>
+                <w:szCs w:val="20"/>
+              </w:rPr>
+              <w:t>name</w:t>
+            </w:r>
+            <w:proofErr w:type="spellEnd"/>
+          </w:p>
+        </w:tc>
+        <w:tc>
+          <w:tcPr>
+            <w:tcW w:w="2268" w:type="dxa"/>
+            <w:vAlign w:val="center"/>
+          </w:tcPr>
+          <w:p>
+            <w:pPr>
+              <w:jc w:val="center"/>
+              <w:rPr>
+                <w:rFonts w:ascii="Arial" w:hAnsi="Arial" w:cs="Arial"/>
+                <w:b/>
+                <w:sz w:val="20"/>
+                <w:szCs w:val="20"/>
+              </w:rPr>
+            </w:pPr>
+            <w:proofErr w:type="spellStart"/>
+            <w:r>
+              <w:rPr>
+                <w:rFonts w:ascii="Arial" w:hAnsi="Arial" w:cs="Arial"/>
+                <w:b/>
+                <w:sz w:val="20"/>
+                <w:szCs w:val="20"/>
+              </w:rPr>
+              <w:t>Type</w:t>
+            </w:r>
+            <w:proofErr w:type="spellEnd"/>
+            <w:r>
+              <w:rPr>
+                <w:rFonts w:ascii="Arial" w:hAnsi="Arial" w:cs="Arial"/>
+                <w:b/>
+                <w:sz w:val="20"/>
+                <w:szCs w:val="20"/>
+              </w:rPr>
+              <w:t xml:space="preserve"> </w:t>
+            </w:r>
+            <w:proofErr w:type="spellStart"/>
+            <w:r>
+              <w:rPr>
+                <w:rFonts w:ascii="Arial" w:hAnsi="Arial" w:cs="Arial"/>
+                <w:b/>
+                <w:sz w:val="20"/>
+                <w:szCs w:val="20"/>
+              </w:rPr>
+              <w:t>of</w:t>
+            </w:r>
+            <w:proofErr w:type="spellEnd"/>
+            <w:r>
+              <w:rPr>
+                <w:rFonts w:ascii="Arial" w:hAnsi="Arial" w:cs="Arial"/>
+                <w:b/>
+                <w:sz w:val="20"/>
+                <w:szCs w:val="20"/>
+              </w:rPr>
+              <w:t xml:space="preserve"> data</w:t>
+            </w:r>
+          </w:p>
+        </w:tc>
+        <w:tc>
+          <w:tcPr>
+            <w:tcW w:w="2277" w:type="dxa"/>
+            <w:vAlign w:val="center"/>
+          </w:tcPr>
+          <w:p>
+            <w:pPr>
+              <w:jc w:val="center"/>
+              <w:rPr>
+                <w:rFonts w:ascii="Arial" w:hAnsi="Arial" w:cs="Arial"/>
+                <w:b/>
+                <w:sz w:val="20"/>
+                <w:szCs w:val="20"/>
+              </w:rPr>
+            </w:pPr>
+            <w:proofErr w:type="spellStart"/>
+            <w:r>
+              <w:rPr>
+                <w:rFonts w:ascii="Arial" w:hAnsi="Arial" w:cs="Arial"/>
+                <w:b/>
+                <w:sz w:val="20"/>
+                <w:szCs w:val="20"/>
+              </w:rPr>
+              <w:t>Format</w:t>
+            </w:r>
+            <w:proofErr w:type="spellEnd"/>
+          </w:p>
+        </w:tc>
+      </w:tr>
+      <w:tr>
+        <w:trPr>
+          <w:trHeight w:val="76"/>
+        </w:trPr>
+        <w:tc>
+          <w:tcPr>
+            <w:tcW w:w="2865" w:type="dxa"/>
+            <w:vMerge/>
+            <w:vAlign w:val="center"/>
+          </w:tcPr>
+          <w:p>
+            <w:pPr>
+              <w:widowControl w:val="0"/>
+              <w:spacing w:line="276" w:lineRule="auto"/>
+              <w:rPr>
+                <w:rFonts w:ascii="Arial" w:hAnsi="Arial" w:cs="Arial"/>
+                <w:sz w:val="20"/>
+                <w:szCs w:val="20"/>
+              </w:rPr>
+            </w:pPr>
+          </w:p>
+        </w:tc>
+        <w:tc>
+          <w:tcPr>
+            <w:tcW w:w="1950" w:type="dxa"/>
+            <w:gridSpan w:val="2"/>
+            <w:vAlign w:val="center"/>
+          </w:tcPr>
+          <w:p>
+            <w:pPr>
+              <w:jc w:val="center"/>
+              <w:rPr>
+                <w:rFonts w:ascii="Arial" w:hAnsi="Arial" w:cs="Arial"/>
+                <w:sz w:val="20"/>
+                <w:szCs w:val="20"/>
+              </w:rPr>
+            </w:pPr>
+            <w:proofErr w:type="spellStart"/>
+            <w:r>
+              <w:rPr>
+                <w:rFonts w:ascii="Arial" w:hAnsi="Arial" w:cs="Arial"/>
+                <w:sz w:val="20"/>
+                <w:szCs w:val="20"/>
+              </w:rPr>
+              <w:t>result</w:t>
+            </w:r>
+            <w:proofErr w:type="spellEnd"/>
+          </w:p>
+        </w:tc>
+        <w:tc>
+          <w:tcPr>
+            <w:tcW w:w="2268" w:type="dxa"/>
+            <w:vAlign w:val="center"/>
+          </w:tcPr>
+          <w:p>
+            <w:pPr>
+              <w:jc w:val="center"/>
+              <w:rPr>
+                <w:rFonts w:ascii="Arial" w:hAnsi="Arial" w:cs="Arial"/>
+                <w:sz w:val="20"/>
+                <w:szCs w:val="20"/>
+              </w:rPr>
+            </w:pPr>
+            <w:proofErr w:type="spellStart"/>
+            <w:r>
+              <w:rPr>
+                <w:rFonts w:ascii="Arial" w:hAnsi="Arial" w:cs="Arial"/>
+                <w:sz w:val="20"/>
+                <w:szCs w:val="20"/>
+              </w:rPr>
+              <w:t>String</w:t>
+            </w:r>
+            <w:r>
+              <w:rPr>
+                <w:rFonts w:ascii="Arial" w:hAnsi="Arial" w:cs="Arial"/>
+                <w:sz w:val="20"/>
+                <w:szCs w:val="20"/>
+              </w:rPr>
+              <w:t>Builder</w:t>
+            </w:r>
+            <w:proofErr w:type="spellEnd"/>
+          </w:p>
+        </w:tc>
+        <w:tc>
+          <w:tcPr>
+            <w:tcW w:w="2277" w:type="dxa"/>
+            <w:vAlign w:val="center"/>
+          </w:tcPr>
+          <w:p>
+            <w:pPr>
+              <w:jc w:val="center"/>
+              <w:rPr>
+                <w:rFonts w:ascii="Arial" w:hAnsi="Arial" w:cs="Arial"/>
+                <w:i/>
+                <w:sz w:val="20"/>
+                <w:szCs w:val="20"/>
+                <w:lang w:val="es-MX"/>
+              </w:rPr>
+            </w:pPr>
+            <w:r>
+              <w:rPr>
+                <w:rFonts w:ascii="Arial" w:hAnsi="Arial" w:cs="Arial"/>
+                <w:i/>
+                <w:sz w:val="20"/>
+                <w:szCs w:val="20"/>
+                <w:lang w:val="es-MX"/>
+              </w:rPr>
+              <w:t>"</w:t>
+            </w:r>
+            <w:r>
+              <w:rPr>
+                <w:rFonts w:ascii="Arial" w:hAnsi="Arial" w:cs="Arial"/>
+                <w:i/>
+                <w:sz w:val="20"/>
+                <w:szCs w:val="20"/>
+                <w:lang w:val="es-MX"/>
+              </w:rPr>
+              <w:t xml:space="preserve">Match </w:t>
+            </w:r>
+            <w:proofErr w:type="spellStart"/>
+            <w:r>
+              <w:rPr>
+                <w:rFonts w:ascii="Arial" w:hAnsi="Arial" w:cs="Arial"/>
+                <w:i/>
+                <w:sz w:val="20"/>
+                <w:szCs w:val="20"/>
+                <w:lang w:val="es-MX"/>
+              </w:rPr>
+              <w:t>results</w:t>
+            </w:r>
+            <w:proofErr w:type="spellEnd"/>
+            <w:r>
+              <w:rPr>
+                <w:rFonts w:ascii="Arial" w:hAnsi="Arial" w:cs="Arial"/>
+                <w:i/>
+                <w:sz w:val="20"/>
+                <w:szCs w:val="20"/>
+                <w:lang w:val="es-MX"/>
+              </w:rPr>
+              <w:t xml:space="preserve">: </w:t>
+            </w:r>
+            <w:r>
+              <w:rPr>
+                <w:rFonts w:ascii="Arial" w:hAnsi="Arial" w:cs="Arial"/>
+                <w:i/>
+                <w:sz w:val="20"/>
+                <w:szCs w:val="20"/>
+                <w:lang w:val="es-MX"/>
+              </w:rPr>
+              <w:t>"</w:t>
+            </w:r>
+          </w:p>
+          <w:p>
+            <w:pPr>
+              <w:jc w:val="center"/>
+              <w:rPr>
+                <w:rFonts w:ascii="Arial" w:hAnsi="Arial" w:cs="Arial"/>
+                <w:i/>
+                <w:sz w:val="20"/>
+                <w:szCs w:val="20"/>
+                <w:lang w:val="es-MX"/>
+              </w:rPr>
+            </w:pPr>
+            <w:proofErr w:type="spellStart"/>
+            <w:r>
+              <w:rPr>
+                <w:rFonts w:ascii="Arial" w:hAnsi="Arial" w:cs="Arial"/>
+                <w:i/>
+                <w:sz w:val="20"/>
+                <w:szCs w:val="20"/>
+                <w:lang w:val="es-MX"/>
+              </w:rPr>
+              <w:t>result.append</w:t>
+            </w:r>
+            <w:proofErr w:type="spellEnd"/>
+            <w:r>
+              <w:rPr>
+                <w:rFonts w:ascii="Arial" w:hAnsi="Arial" w:cs="Arial"/>
+                <w:i/>
+                <w:sz w:val="20"/>
+                <w:szCs w:val="20"/>
+                <w:lang w:val="es-MX"/>
+              </w:rPr>
+              <w:t>(</w:t>
+            </w:r>
+            <w:proofErr w:type="spellStart"/>
+            <w:r>
+              <w:rPr>
+                <w:rFonts w:ascii="Arial" w:hAnsi="Arial" w:cs="Arial"/>
+                <w:i/>
+                <w:sz w:val="20"/>
+                <w:szCs w:val="20"/>
+                <w:lang w:val="es-MX"/>
+              </w:rPr>
+              <w:t>match.getHomeTeam</w:t>
+            </w:r>
+            <w:proofErr w:type="spellEnd"/>
+            <w:r>
+              <w:rPr>
+                <w:rFonts w:ascii="Arial" w:hAnsi="Arial" w:cs="Arial"/>
+                <w:i/>
+                <w:sz w:val="20"/>
+                <w:szCs w:val="20"/>
+                <w:lang w:val="es-MX"/>
+              </w:rPr>
+              <w:t>().</w:t>
+            </w:r>
+            <w:proofErr w:type="spellStart"/>
+            <w:r>
+              <w:rPr>
+                <w:rFonts w:ascii="Arial" w:hAnsi="Arial" w:cs="Arial"/>
+                <w:i/>
+                <w:sz w:val="20"/>
+                <w:szCs w:val="20"/>
+                <w:lang w:val="es-MX"/>
+              </w:rPr>
+              <w:t>getName</w:t>
+            </w:r>
+            <w:proofErr w:type="spellEnd"/>
+            <w:r>
+              <w:rPr>
+                <w:rFonts w:ascii="Arial" w:hAnsi="Arial" w:cs="Arial"/>
+                <w:i/>
+                <w:sz w:val="20"/>
+                <w:szCs w:val="20"/>
+                <w:lang w:val="es-MX"/>
+              </w:rPr>
+              <w:t>())</w:t>
+            </w:r>
+          </w:p>
+          <w:p>
+            <w:pPr>
+              <w:rPr>
+                <w:rFonts w:ascii="Arial" w:hAnsi="Arial" w:cs="Arial"/>
+                <w:i/>
+                <w:sz w:val="20"/>
+                <w:szCs w:val="20"/>
+                <w:lang w:val="es-MX"/>
+              </w:rPr>
+            </w:pPr>
+            <w:r>
+              <w:rPr>
+                <w:rFonts w:ascii="Arial" w:hAnsi="Arial" w:cs="Arial"/>
+                <w:i/>
+                <w:sz w:val="20"/>
+                <w:szCs w:val="20"/>
+                <w:lang w:val="es-MX"/>
+              </w:rPr>
+              <w:t>.</w:t>
+            </w:r>
+            <w:proofErr w:type="spellStart"/>
+            <w:r>
+              <w:rPr>
+                <w:rFonts w:ascii="Arial" w:hAnsi="Arial" w:cs="Arial"/>
+                <w:i/>
+                <w:sz w:val="20"/>
+                <w:szCs w:val="20"/>
+                <w:lang w:val="es-MX"/>
+              </w:rPr>
+              <w:t>append</w:t>
+            </w:r>
+            <w:proofErr w:type="spellEnd"/>
+            <w:r>
+              <w:rPr>
+                <w:rFonts w:ascii="Arial" w:hAnsi="Arial" w:cs="Arial"/>
+                <w:i/>
+                <w:sz w:val="20"/>
+                <w:szCs w:val="20"/>
+                <w:lang w:val="es-MX"/>
+              </w:rPr>
+              <w:t>(" vs ")</w:t>
+            </w:r>
+          </w:p>
+          <w:p>
+            <w:pPr>
+              <w:rPr>
+                <w:rFonts w:ascii="Arial" w:hAnsi="Arial" w:cs="Arial"/>
+                <w:i/>
+                <w:sz w:val="20"/>
+                <w:szCs w:val="20"/>
+                <w:lang w:val="es-MX"/>
+              </w:rPr>
+            </w:pPr>
+            <w:r>
+              <w:rPr>
+                <w:rFonts w:ascii="Arial" w:hAnsi="Arial" w:cs="Arial"/>
+                <w:i/>
+                <w:sz w:val="20"/>
+                <w:szCs w:val="20"/>
+                <w:lang w:val="es-MX"/>
+              </w:rPr>
+              <w:t xml:space="preserve">         .</w:t>
+            </w:r>
+            <w:proofErr w:type="spellStart"/>
+            <w:r>
+              <w:rPr>
+                <w:rFonts w:ascii="Arial" w:hAnsi="Arial" w:cs="Arial"/>
+                <w:i/>
+                <w:sz w:val="20"/>
+                <w:szCs w:val="20"/>
+                <w:lang w:val="es-MX"/>
+              </w:rPr>
+              <w:t>append</w:t>
+            </w:r>
+            <w:proofErr w:type="spellEnd"/>
+            <w:r>
+              <w:rPr>
+                <w:rFonts w:ascii="Arial" w:hAnsi="Arial" w:cs="Arial"/>
+                <w:i/>
+                <w:sz w:val="20"/>
+                <w:szCs w:val="20"/>
+                <w:lang w:val="es-MX"/>
+              </w:rPr>
+              <w:t>(</w:t>
+            </w:r>
+            <w:proofErr w:type="spellStart"/>
+            <w:r>
+              <w:rPr>
+                <w:rFonts w:ascii="Arial" w:hAnsi="Arial" w:cs="Arial"/>
+                <w:i/>
+                <w:sz w:val="20"/>
+                <w:szCs w:val="20"/>
+                <w:lang w:val="es-MX"/>
+              </w:rPr>
+              <w:t>match.getAwayTeam</w:t>
+            </w:r>
+            <w:proofErr w:type="spellEnd"/>
+            <w:r>
+              <w:rPr>
+                <w:rFonts w:ascii="Arial" w:hAnsi="Arial" w:cs="Arial"/>
+                <w:i/>
+                <w:sz w:val="20"/>
+                <w:szCs w:val="20"/>
+                <w:lang w:val="es-MX"/>
+              </w:rPr>
+              <w:t>().</w:t>
+            </w:r>
+            <w:proofErr w:type="spellStart"/>
+            <w:r>
+              <w:rPr>
+                <w:rFonts w:ascii="Arial" w:hAnsi="Arial" w:cs="Arial"/>
+                <w:i/>
+                <w:sz w:val="20"/>
+                <w:szCs w:val="20"/>
+                <w:lang w:val="es-MX"/>
+              </w:rPr>
+              <w:t>getName</w:t>
+            </w:r>
+            <w:proofErr w:type="spellEnd"/>
+            <w:r>
+              <w:rPr>
+                <w:rFonts w:ascii="Arial" w:hAnsi="Arial" w:cs="Arial"/>
+                <w:i/>
+                <w:sz w:val="20"/>
+                <w:szCs w:val="20"/>
+                <w:lang w:val="es-MX"/>
+              </w:rPr>
+              <w:t>())</w:t>
+            </w:r>
+          </w:p>
+          <w:p>
+            <w:pPr>
+              <w:rPr>
+                <w:rFonts w:ascii="Arial" w:hAnsi="Arial" w:cs="Arial"/>
+                <w:i/>
+                <w:sz w:val="20"/>
+                <w:szCs w:val="20"/>
+                <w:lang w:val="es-MX"/>
+              </w:rPr>
+            </w:pPr>
+          </w:p>
+          <w:p>
+            <w:pPr>
+              <w:rPr>
+                <w:rFonts w:ascii="Arial" w:hAnsi="Arial" w:cs="Arial"/>
+                <w:i/>
+                <w:sz w:val="20"/>
+                <w:szCs w:val="20"/>
+                <w:lang w:val="es-MX"/>
+              </w:rPr>
+            </w:pPr>
+            <w:r>
+              <w:rPr>
+                <w:rFonts w:ascii="Arial" w:hAnsi="Arial" w:cs="Arial"/>
+                <w:i/>
+                <w:sz w:val="20"/>
+                <w:szCs w:val="20"/>
+                <w:lang w:val="es-MX"/>
+              </w:rPr>
+              <w:t>.</w:t>
+            </w:r>
+            <w:proofErr w:type="spellStart"/>
+            <w:r>
+              <w:rPr>
+                <w:rFonts w:ascii="Arial" w:hAnsi="Arial" w:cs="Arial"/>
+                <w:i/>
+                <w:sz w:val="20"/>
+                <w:szCs w:val="20"/>
+                <w:lang w:val="es-MX"/>
+              </w:rPr>
+              <w:t>append</w:t>
+            </w:r>
+            <w:proofErr w:type="spellEnd"/>
+            <w:r>
+              <w:rPr>
+                <w:rFonts w:ascii="Arial" w:hAnsi="Arial" w:cs="Arial"/>
+                <w:i/>
+                <w:sz w:val="20"/>
+                <w:szCs w:val="20"/>
+                <w:lang w:val="es-MX"/>
+              </w:rPr>
+              <w:t>(": ")</w:t>
+            </w:r>
+          </w:p>
+          <w:p>
+            <w:pPr>
+              <w:jc w:val="center"/>
+              <w:rPr>
+                <w:rFonts w:ascii="Arial" w:hAnsi="Arial" w:cs="Arial"/>
+                <w:i/>
+                <w:sz w:val="20"/>
+                <w:szCs w:val="20"/>
+                <w:lang w:val="es-MX"/>
+              </w:rPr>
+            </w:pPr>
+            <w:r>
+              <w:rPr>
+                <w:rFonts w:ascii="Arial" w:hAnsi="Arial" w:cs="Arial"/>
+                <w:i/>
+                <w:sz w:val="20"/>
+                <w:szCs w:val="20"/>
+                <w:lang w:val="es-MX"/>
+              </w:rPr>
+              <w:t xml:space="preserve">           .</w:t>
+            </w:r>
+            <w:proofErr w:type="spellStart"/>
+            <w:r>
+              <w:rPr>
+                <w:rFonts w:ascii="Arial" w:hAnsi="Arial" w:cs="Arial"/>
+                <w:i/>
+                <w:sz w:val="20"/>
+                <w:szCs w:val="20"/>
+                <w:lang w:val="es-MX"/>
+              </w:rPr>
+              <w:t>append</w:t>
+            </w:r>
+            <w:proofErr w:type="spellEnd"/>
+            <w:r>
+              <w:rPr>
+                <w:rFonts w:ascii="Arial" w:hAnsi="Arial" w:cs="Arial"/>
+                <w:i/>
+                <w:sz w:val="20"/>
+                <w:szCs w:val="20"/>
+                <w:lang w:val="es-MX"/>
+              </w:rPr>
+              <w:t>(</w:t>
+            </w:r>
+            <w:proofErr w:type="spellStart"/>
+            <w:r>
+              <w:rPr>
+                <w:rFonts w:ascii="Arial" w:hAnsi="Arial" w:cs="Arial"/>
+                <w:i/>
+                <w:sz w:val="20"/>
+                <w:szCs w:val="20"/>
+                <w:lang w:val="es-MX"/>
+              </w:rPr>
+              <w:t>homeScore</w:t>
+            </w:r>
+            <w:proofErr w:type="spellEnd"/>
+            <w:r>
+              <w:rPr>
+                <w:rFonts w:ascii="Arial" w:hAnsi="Arial" w:cs="Arial"/>
+                <w:i/>
+                <w:sz w:val="20"/>
+                <w:szCs w:val="20"/>
+                <w:lang w:val="es-MX"/>
+              </w:rPr>
+              <w:t>)</w:t>
+            </w:r>
+          </w:p>
+          <w:p>
+            <w:pPr>
+              <w:rPr>
+                <w:rFonts w:ascii="Arial" w:hAnsi="Arial" w:cs="Arial"/>
+                <w:i/>
+                <w:sz w:val="20"/>
+                <w:szCs w:val="20"/>
+                <w:lang w:val="es-MX"/>
+              </w:rPr>
+            </w:pPr>
+            <w:r>
+              <w:rPr>
+                <w:rFonts w:ascii="Arial" w:hAnsi="Arial" w:cs="Arial"/>
+                <w:i/>
+                <w:sz w:val="20"/>
+                <w:szCs w:val="20"/>
+                <w:lang w:val="es-MX"/>
+              </w:rPr>
+              <w:lastRenderedPageBreak/>
+              <w:t>.</w:t>
+            </w:r>
+            <w:proofErr w:type="spellStart"/>
+            <w:r>
+              <w:rPr>
+                <w:rFonts w:ascii="Arial" w:hAnsi="Arial" w:cs="Arial"/>
+                <w:i/>
+                <w:sz w:val="20"/>
+                <w:szCs w:val="20"/>
+                <w:lang w:val="es-MX"/>
+              </w:rPr>
+              <w:t>append</w:t>
+            </w:r>
+            <w:proofErr w:type="spellEnd"/>
+            <w:r>
+              <w:rPr>
+                <w:rFonts w:ascii="Arial" w:hAnsi="Arial" w:cs="Arial"/>
+                <w:i/>
+                <w:sz w:val="20"/>
+                <w:szCs w:val="20"/>
+                <w:lang w:val="es-MX"/>
+              </w:rPr>
+              <w:t>(" - ")</w:t>
+            </w:r>
+          </w:p>
+          <w:p>
+            <w:pPr>
+              <w:jc w:val="center"/>
+              <w:rPr>
+                <w:rFonts w:ascii="Arial" w:hAnsi="Arial" w:cs="Arial"/>
+                <w:i/>
+                <w:sz w:val="20"/>
+                <w:szCs w:val="20"/>
+                <w:lang w:val="es-MX"/>
+              </w:rPr>
+            </w:pPr>
+            <w:r>
+              <w:rPr>
+                <w:rFonts w:ascii="Arial" w:hAnsi="Arial" w:cs="Arial"/>
+                <w:i/>
+                <w:sz w:val="20"/>
+                <w:szCs w:val="20"/>
+                <w:lang w:val="es-MX"/>
+              </w:rPr>
+              <w:t xml:space="preserve">          .</w:t>
+            </w:r>
+            <w:proofErr w:type="spellStart"/>
+            <w:r>
+              <w:rPr>
+                <w:rFonts w:ascii="Arial" w:hAnsi="Arial" w:cs="Arial"/>
+                <w:i/>
+                <w:sz w:val="20"/>
+                <w:szCs w:val="20"/>
+                <w:lang w:val="es-MX"/>
+              </w:rPr>
+              <w:t>append</w:t>
+            </w:r>
+            <w:proofErr w:type="spellEnd"/>
+            <w:r>
+              <w:rPr>
+                <w:rFonts w:ascii="Arial" w:hAnsi="Arial" w:cs="Arial"/>
+                <w:i/>
+                <w:sz w:val="20"/>
+                <w:szCs w:val="20"/>
+                <w:lang w:val="es-MX"/>
+              </w:rPr>
+              <w:t>(</w:t>
+            </w:r>
+            <w:proofErr w:type="spellStart"/>
+            <w:r>
+              <w:rPr>
+                <w:rFonts w:ascii="Arial" w:hAnsi="Arial" w:cs="Arial"/>
+                <w:i/>
+                <w:sz w:val="20"/>
+                <w:szCs w:val="20"/>
+                <w:lang w:val="es-MX"/>
+              </w:rPr>
+              <w:t>awayScore</w:t>
+            </w:r>
+            <w:proofErr w:type="spellEnd"/>
+            <w:r>
+              <w:rPr>
+                <w:rFonts w:ascii="Arial" w:hAnsi="Arial" w:cs="Arial"/>
+                <w:i/>
+                <w:sz w:val="20"/>
+                <w:szCs w:val="20"/>
+                <w:lang w:val="es-MX"/>
+              </w:rPr>
+              <w:t>)</w:t>
+            </w:r>
+          </w:p>
+          <w:p>
+            <w:pPr>
+              <w:jc w:val="center"/>
+              <w:rPr>
+                <w:rFonts w:ascii="Arial" w:hAnsi="Arial" w:cs="Arial"/>
+                <w:i/>
+                <w:sz w:val="20"/>
+                <w:szCs w:val="20"/>
+                <w:lang w:val="es-MX"/>
+              </w:rPr>
+            </w:pPr>
+          </w:p>
+          <w:p>
+            <w:pPr>
+              <w:jc w:val="center"/>
+              <w:rPr>
+                <w:rFonts w:ascii="Arial" w:hAnsi="Arial" w:cs="Arial"/>
+                <w:i/>
+                <w:sz w:val="20"/>
+                <w:szCs w:val="20"/>
+                <w:lang w:val="es-MX"/>
+              </w:rPr>
+            </w:pPr>
+            <w:r>
+              <w:rPr>
+                <w:rFonts w:ascii="Arial" w:hAnsi="Arial" w:cs="Arial"/>
+                <w:i/>
+                <w:sz w:val="20"/>
+                <w:szCs w:val="20"/>
+                <w:lang w:val="es-MX"/>
+              </w:rPr>
+              <w:t>.</w:t>
+            </w:r>
+            <w:proofErr w:type="spellStart"/>
+            <w:r>
+              <w:rPr>
+                <w:rFonts w:ascii="Arial" w:hAnsi="Arial" w:cs="Arial"/>
+                <w:i/>
+                <w:sz w:val="20"/>
+                <w:szCs w:val="20"/>
+                <w:lang w:val="es-MX"/>
+              </w:rPr>
+              <w:t>append</w:t>
+            </w:r>
+            <w:proofErr w:type="spellEnd"/>
+            <w:r>
+              <w:rPr>
+                <w:rFonts w:ascii="Arial" w:hAnsi="Arial" w:cs="Arial"/>
+                <w:i/>
+                <w:sz w:val="20"/>
+                <w:szCs w:val="20"/>
+                <w:lang w:val="es-MX"/>
+              </w:rPr>
+              <w:t>("\n");</w:t>
+            </w:r>
+          </w:p>
+        </w:tc>
+      </w:tr>
+    </w:tbl>
     <w:p>
       <w:pPr>
         <w:rPr>
@@ -17197,23 +24414,6 @@
 </file>
 
 <file path=customXml/item1.xml><?xml version="1.0" encoding="utf-8"?>
-<p:properties xmlns:p="http://schemas.microsoft.com/office/2006/metadata/properties" xmlns:xsi="http://www.w3.org/2001/XMLSchema-instance" xmlns:pc="http://schemas.microsoft.com/office/infopath/2007/PartnerControls">
-  <documentManagement>
-    <_activity xmlns="89686a29-b2a9-477c-80a2-39e7d181ce7e" xsi:nil="true"/>
-  </documentManagement>
-</p:properties>
-</file>
-
-<file path=customXml/item2.xml><?xml version="1.0" encoding="utf-8"?>
-<?mso-contentType ?>
-<FormTemplates xmlns="http://schemas.microsoft.com/sharepoint/v3/contenttype/forms">
-  <Display>DocumentLibraryForm</Display>
-  <Edit>DocumentLibraryForm</Edit>
-  <New>DocumentLibraryForm</New>
-</FormTemplates>
-</file>
-
-<file path=customXml/item3.xml><?xml version="1.0" encoding="utf-8"?>
 <ct:contentTypeSchema xmlns:ct="http://schemas.microsoft.com/office/2006/metadata/contentType" xmlns:ma="http://schemas.microsoft.com/office/2006/metadata/properties/metaAttributes" ct:_="" ma:_="" ma:contentTypeName="Documento" ma:contentTypeID="0x0101002F3A7B287F9FAF46AB8AD47C1B2BA5AB" ma:contentTypeVersion="17" ma:contentTypeDescription="Crear nuevo documento." ma:contentTypeScope="" ma:versionID="17ab3d03b47baf3008f101618328a7f2">
   <xsd:schema xmlns:xsd="http://www.w3.org/2001/XMLSchema" xmlns:xs="http://www.w3.org/2001/XMLSchema" xmlns:p="http://schemas.microsoft.com/office/2006/metadata/properties" xmlns:ns3="89686a29-b2a9-477c-80a2-39e7d181ce7e" xmlns:ns4="d68989a4-a20b-45fe-a673-63d2b8196224" targetNamespace="http://schemas.microsoft.com/office/2006/metadata/properties" ma:root="true" ma:fieldsID="7bab444d66df8a881e547022667421a3" ns3:_="" ns4:_="">
     <xsd:import namespace="89686a29-b2a9-477c-80a2-39e7d181ce7e"/>
@@ -17460,25 +24660,24 @@
 </ct:contentTypeSchema>
 </file>
 
-<file path=customXml/itemProps1.xml><?xml version="1.0" encoding="utf-8"?>
-<ds:datastoreItem xmlns:ds="http://schemas.openxmlformats.org/officeDocument/2006/customXml" ds:itemID="{0E54AAEB-B31A-4CB6-891B-749B36EF3CCD}">
-  <ds:schemaRefs>
-    <ds:schemaRef ds:uri="http://schemas.microsoft.com/office/2006/metadata/properties"/>
-    <ds:schemaRef ds:uri="http://schemas.microsoft.com/office/infopath/2007/PartnerControls"/>
-    <ds:schemaRef ds:uri="89686a29-b2a9-477c-80a2-39e7d181ce7e"/>
-  </ds:schemaRefs>
-</ds:datastoreItem>
+<file path=customXml/item2.xml><?xml version="1.0" encoding="utf-8"?>
+<?mso-contentType ?>
+<FormTemplates xmlns="http://schemas.microsoft.com/sharepoint/v3/contenttype/forms">
+  <Display>DocumentLibraryForm</Display>
+  <Edit>DocumentLibraryForm</Edit>
+  <New>DocumentLibraryForm</New>
+</FormTemplates>
 </file>
 
-<file path=customXml/itemProps2.xml><?xml version="1.0" encoding="utf-8"?>
-<ds:datastoreItem xmlns:ds="http://schemas.openxmlformats.org/officeDocument/2006/customXml" ds:itemID="{F8A9E976-5B0E-4987-B32C-F393F137531E}">
-  <ds:schemaRefs>
-    <ds:schemaRef ds:uri="http://schemas.microsoft.com/sharepoint/v3/contenttype/forms"/>
-  </ds:schemaRefs>
-</ds:datastoreItem>
+<file path=customXml/item3.xml><?xml version="1.0" encoding="utf-8"?>
+<p:properties xmlns:p="http://schemas.microsoft.com/office/2006/metadata/properties" xmlns:xsi="http://www.w3.org/2001/XMLSchema-instance" xmlns:pc="http://schemas.microsoft.com/office/infopath/2007/PartnerControls">
+  <documentManagement>
+    <_activity xmlns="89686a29-b2a9-477c-80a2-39e7d181ce7e" xsi:nil="true"/>
+  </documentManagement>
+</p:properties>
 </file>
 
-<file path=customXml/itemProps3.xml><?xml version="1.0" encoding="utf-8"?>
+<file path=customXml/itemProps1.xml><?xml version="1.0" encoding="utf-8"?>
 <ds:datastoreItem xmlns:ds="http://schemas.openxmlformats.org/officeDocument/2006/customXml" ds:itemID="{5D514F19-E3B4-4EA6-9709-B5820EE2C33A}">
   <ds:schemaRefs>
     <ds:schemaRef ds:uri="http://schemas.microsoft.com/office/2006/metadata/contentType"/>
@@ -17495,4 +24694,22 @@
     <ds:schemaRef ds:uri="http://schemas.microsoft.com/internal/obd"/>
   </ds:schemaRefs>
 </ds:datastoreItem>
+</file>
+
+<file path=customXml/itemProps2.xml><?xml version="1.0" encoding="utf-8"?>
+<ds:datastoreItem xmlns:ds="http://schemas.openxmlformats.org/officeDocument/2006/customXml" ds:itemID="{F8A9E976-5B0E-4987-B32C-F393F137531E}">
+  <ds:schemaRefs>
+    <ds:schemaRef ds:uri="http://schemas.microsoft.com/sharepoint/v3/contenttype/forms"/>
+  </ds:schemaRefs>
+</ds:datastoreItem>
+</file>
+
+<file path=customXml/itemProps3.xml><?xml version="1.0" encoding="utf-8"?>
+<ds:datastoreItem xmlns:ds="http://schemas.openxmlformats.org/officeDocument/2006/customXml" ds:itemID="{0E54AAEB-B31A-4CB6-891B-749B36EF3CCD}">
+  <ds:schemaRefs>
+    <ds:schemaRef ds:uri="http://schemas.microsoft.com/office/2006/metadata/properties"/>
+    <ds:schemaRef ds:uri="http://schemas.microsoft.com/office/infopath/2007/PartnerControls"/>
+    <ds:schemaRef ds:uri="89686a29-b2a9-477c-80a2-39e7d181ce7e"/>
+  </ds:schemaRefs>
+</ds:datastoreItem>
 </file>